--- a/img/윤송이 입사지원서.docx
+++ b/img/윤송이 입사지원서.docx
@@ -1,6 +1,6 @@
 
 <file path=word/document.xml><?xml version="1.0" encoding="utf-8"?>
-<w:document xmlns:wpc="http://schemas.microsoft.com/office/word/2010/wordprocessingCanvas" xmlns:cx="http://schemas.microsoft.com/office/drawing/2014/chartex" xmlns:cx1="http://schemas.microsoft.com/office/drawing/2015/9/8/chartex" xmlns:cx2="http://schemas.microsoft.com/office/drawing/2015/10/21/chartex" xmlns:cx3="http://schemas.microsoft.com/office/drawing/2016/5/9/chartex" xmlns:cx4="http://schemas.microsoft.com/office/drawing/2016/5/10/chartex" xmlns:cx5="http://schemas.microsoft.com/office/drawing/2016/5/11/chartex" xmlns:cx6="http://schemas.microsoft.com/office/drawing/2016/5/12/chartex" xmlns:cx7="http://schemas.microsoft.com/office/drawing/2016/5/13/chartex" xmlns:cx8="http://schemas.microsoft.com/office/drawing/2016/5/14/chartex" xmlns:mc="http://schemas.openxmlformats.org/markup-compatibility/2006" xmlns:aink="http://schemas.microsoft.com/office/drawing/2016/ink" xmlns:am3d="http://schemas.microsoft.com/office/drawing/2017/model3d" xmlns:o="urn:schemas-microsoft-com:office:office" xmlns:oel="http://schemas.microsoft.com/office/2019/extlst" xmlns:r="http://schemas.openxmlformats.org/officeDocument/2006/relationships" xmlns:m="http://schemas.openxmlformats.org/officeDocument/2006/math" xmlns:v="urn:schemas-microsoft-com:vml" xmlns:wp14="http://schemas.microsoft.com/office/word/2010/wordprocessingDrawing" xmlns:wp="http://schemas.openxmlformats.org/drawingml/2006/wordprocessingDrawing" xmlns:w10="urn:schemas-microsoft-com:office:word" xmlns:w="http://schemas.openxmlformats.org/wordprocessingml/2006/main" xmlns:w14="http://schemas.microsoft.com/office/word/2010/wordml" xmlns:w15="http://schemas.microsoft.com/office/word/2012/wordml" xmlns:w16cex="http://schemas.microsoft.com/office/word/2018/wordml/cex" xmlns:w16cid="http://schemas.microsoft.com/office/word/2016/wordml/cid" xmlns:w16="http://schemas.microsoft.com/office/word/2018/wordml" xmlns:w16sdtdh="http://schemas.microsoft.com/office/word/2020/wordml/sdtdatahash" xmlns:w16se="http://schemas.microsoft.com/office/word/2015/wordml/symex" xmlns:wpg="http://schemas.microsoft.com/office/word/2010/wordprocessingGroup" xmlns:wpi="http://schemas.microsoft.com/office/word/2010/wordprocessingInk" xmlns:wne="http://schemas.microsoft.com/office/word/2006/wordml" xmlns:wps="http://schemas.microsoft.com/office/word/2010/wordprocessingShape" mc:Ignorable="w14 w15 w16se w16cid w16 w16cex w16sdtdh wp14">
+<w:document xmlns:wpc="http://schemas.microsoft.com/office/word/2010/wordprocessingCanvas" xmlns:cx="http://schemas.microsoft.com/office/drawing/2014/chartex" xmlns:cx1="http://schemas.microsoft.com/office/drawing/2015/9/8/chartex" xmlns:cx2="http://schemas.microsoft.com/office/drawing/2015/10/21/chartex" xmlns:cx3="http://schemas.microsoft.com/office/drawing/2016/5/9/chartex" xmlns:cx4="http://schemas.microsoft.com/office/drawing/2016/5/10/chartex" xmlns:cx5="http://schemas.microsoft.com/office/drawing/2016/5/11/chartex" xmlns:cx6="http://schemas.microsoft.com/office/drawing/2016/5/12/chartex" xmlns:cx7="http://schemas.microsoft.com/office/drawing/2016/5/13/chartex" xmlns:cx8="http://schemas.microsoft.com/office/drawing/2016/5/14/chartex" xmlns:mc="http://schemas.openxmlformats.org/markup-compatibility/2006" xmlns:aink="http://schemas.microsoft.com/office/drawing/2016/ink" xmlns:am3d="http://schemas.microsoft.com/office/drawing/2017/model3d" xmlns:o="urn:schemas-microsoft-com:office:office" xmlns:oel="http://schemas.microsoft.com/office/2019/extlst" xmlns:r="http://schemas.openxmlformats.org/officeDocument/2006/relationships" xmlns:m="http://schemas.openxmlformats.org/officeDocument/2006/math" xmlns:v="urn:schemas-microsoft-com:vml" xmlns:wp14="http://schemas.microsoft.com/office/word/2010/wordprocessingDrawing" xmlns:wp="http://schemas.openxmlformats.org/drawingml/2006/wordprocessingDrawing" xmlns:w10="urn:schemas-microsoft-com:office:word" xmlns:w="http://schemas.openxmlformats.org/wordprocessingml/2006/main" xmlns:w14="http://schemas.microsoft.com/office/word/2010/wordml" xmlns:w15="http://schemas.microsoft.com/office/word/2012/wordml" xmlns:w16cex="http://schemas.microsoft.com/office/word/2018/wordml/cex" xmlns:w16cid="http://schemas.microsoft.com/office/word/2016/wordml/cid" xmlns:w16="http://schemas.microsoft.com/office/word/2018/wordml" xmlns:w16du="http://schemas.microsoft.com/office/word/2023/wordml/word16du" xmlns:w16sdtdh="http://schemas.microsoft.com/office/word/2020/wordml/sdtdatahash" xmlns:w16sdtfl="http://schemas.microsoft.com/office/word/2024/wordml/sdtformatlock" xmlns:w16se="http://schemas.microsoft.com/office/word/2015/wordml/symex" xmlns:wpg="http://schemas.microsoft.com/office/word/2010/wordprocessingGroup" xmlns:wpi="http://schemas.microsoft.com/office/word/2010/wordprocessingInk" xmlns:wne="http://schemas.microsoft.com/office/word/2006/wordml" xmlns:wps="http://schemas.microsoft.com/office/word/2010/wordprocessingShape" mc:Ignorable="w14 w15 w16se w16cid w16 w16cex w16sdtdh w16sdtfl w16du wp14">
   <w:body>
     <w:p>
       <w:pPr>
@@ -56,11 +56,11 @@
         <w:tblLook w:val="0000" w:firstRow="0" w:lastRow="0" w:firstColumn="0" w:lastColumn="0" w:noHBand="0" w:noVBand="0"/>
       </w:tblPr>
       <w:tblGrid>
+        <w:gridCol w:w="1165"/>
+        <w:gridCol w:w="2846"/>
         <w:gridCol w:w="1166"/>
-        <w:gridCol w:w="2859"/>
-        <w:gridCol w:w="1167"/>
-        <w:gridCol w:w="2513"/>
-        <w:gridCol w:w="1848"/>
+        <w:gridCol w:w="2511"/>
+        <w:gridCol w:w="1865"/>
       </w:tblGrid>
       <w:tr>
         <w:trPr>
@@ -330,8 +330,6 @@
           <w:p>
             <w:pPr>
               <w:pStyle w:val="a3"/>
-              <w:wordWrap/>
-              <w:spacing w:line="240" w:lineRule="auto"/>
               <w:jc w:val="center"/>
               <w:rPr>
                 <w:rFonts w:ascii="맑은 고딕" w:eastAsia="맑은 고딕" w:hAnsi="맑은 고딕" w:cs="맑은 고딕"/>
@@ -342,34 +340,75 @@
             </w:pPr>
             <w:r>
               <w:rPr>
-                <w:rFonts w:ascii="맑은 고딕" w:eastAsia="맑은 고딕" w:hAnsi="맑은 고딕" w:cs="맑은 고딕" w:hint="eastAsia"/>
-              </w:rPr>
-              <w:t>1</w:t>
-            </w:r>
-            <w:r>
-              <w:rPr>
-                <w:rFonts w:ascii="맑은 고딕" w:eastAsia="맑은 고딕" w:hAnsi="맑은 고딕" w:cs="맑은 고딕"/>
-              </w:rPr>
-              <w:t>0</w:t>
-            </w:r>
-            <w:r>
-              <w:rPr>
-                <w:rFonts w:ascii="맑은 고딕" w:eastAsia="맑은 고딕" w:hAnsi="맑은 고딕" w:cs="맑은 고딕" w:hint="eastAsia"/>
-              </w:rPr>
-              <w:t>월 말 ~</w:t>
-            </w:r>
-            <w:r>
-              <w:rPr>
-                <w:rFonts w:ascii="맑은 고딕" w:eastAsia="맑은 고딕" w:hAnsi="맑은 고딕" w:cs="맑은 고딕"/>
-              </w:rPr>
-              <w:t xml:space="preserve"> 11</w:t>
-            </w:r>
-            <w:r>
-              <w:rPr>
-                <w:rFonts w:ascii="맑은 고딕" w:eastAsia="맑은 고딕" w:hAnsi="맑은 고딕" w:cs="맑은 고딕" w:hint="eastAsia"/>
-              </w:rPr>
-              <w:t>월 초</w:t>
-            </w:r>
+                <w:rFonts w:ascii="맑은 고딕" w:eastAsia="맑은 고딕" w:hAnsi="맑은 고딕" w:cs="맑은 고딕"/>
+                <w:noProof/>
+                <w:color w:val="FF0000"/>
+                <w:sz w:val="18"/>
+                <w:szCs w:val="18"/>
+              </w:rPr>
+              <w:drawing>
+                <wp:inline distT="0" distB="0" distL="0" distR="0" wp14:anchorId="25943CBC" wp14:editId="529ECACA">
+                  <wp:extent cx="932643" cy="1200785"/>
+                  <wp:effectExtent l="0" t="0" r="1270" b="0"/>
+                  <wp:docPr id="1565235860" name="그림 2"/>
+                  <wp:cNvGraphicFramePr>
+                    <a:graphicFrameLocks xmlns:a="http://schemas.openxmlformats.org/drawingml/2006/main" noChangeAspect="1"/>
+                  </wp:cNvGraphicFramePr>
+                  <a:graphic xmlns:a="http://schemas.openxmlformats.org/drawingml/2006/main">
+                    <a:graphicData uri="http://schemas.openxmlformats.org/drawingml/2006/picture">
+                      <pic:pic xmlns:pic="http://schemas.openxmlformats.org/drawingml/2006/picture">
+                        <pic:nvPicPr>
+                          <pic:cNvPr id="0" name="Picture 6"/>
+                          <pic:cNvPicPr>
+                            <a:picLocks noChangeAspect="1" noChangeArrowheads="1"/>
+                          </pic:cNvPicPr>
+                        </pic:nvPicPr>
+                        <pic:blipFill>
+                          <a:blip r:embed="rId8">
+                            <a:extLst>
+                              <a:ext uri="{28A0092B-C50C-407E-A947-70E740481C1C}">
+                                <a14:useLocalDpi xmlns:a14="http://schemas.microsoft.com/office/drawing/2010/main" val="0"/>
+                              </a:ext>
+                            </a:extLst>
+                          </a:blip>
+                          <a:srcRect/>
+                          <a:stretch>
+                            <a:fillRect/>
+                          </a:stretch>
+                        </pic:blipFill>
+                        <pic:spPr bwMode="auto">
+                          <a:xfrm>
+                            <a:off x="0" y="0"/>
+                            <a:ext cx="959257" cy="1235051"/>
+                          </a:xfrm>
+                          <a:prstGeom prst="rect">
+                            <a:avLst/>
+                          </a:prstGeom>
+                          <a:noFill/>
+                          <a:ln>
+                            <a:noFill/>
+                          </a:ln>
+                        </pic:spPr>
+                      </pic:pic>
+                    </a:graphicData>
+                  </a:graphic>
+                </wp:inline>
+              </w:drawing>
+            </w:r>
+          </w:p>
+          <w:p>
+            <w:pPr>
+              <w:pStyle w:val="a3"/>
+              <w:wordWrap/>
+              <w:spacing w:line="240" w:lineRule="auto"/>
+              <w:jc w:val="center"/>
+              <w:rPr>
+                <w:rFonts w:ascii="맑은 고딕" w:eastAsia="맑은 고딕" w:hAnsi="맑은 고딕" w:cs="맑은 고딕"/>
+                <w:color w:val="FF0000"/>
+                <w:sz w:val="18"/>
+                <w:szCs w:val="18"/>
+              </w:rPr>
+            </w:pPr>
           </w:p>
         </w:tc>
       </w:tr>
@@ -1365,7 +1404,28 @@
                 <w:rFonts w:ascii="맑은 고딕" w:eastAsia="맑은 고딕" w:hAnsi="맑은 고딕" w:cs="맑은 고딕"/>
                 <w:color w:val="auto"/>
               </w:rPr>
-              <w:t xml:space="preserve"> 010-5851-7347</w:t>
+              <w:t xml:space="preserve"> 010-</w:t>
+            </w:r>
+            <w:r>
+              <w:rPr>
+                <w:rFonts w:ascii="맑은 고딕" w:eastAsia="맑은 고딕" w:hAnsi="맑은 고딕" w:cs="맑은 고딕" w:hint="eastAsia"/>
+                <w:color w:val="auto"/>
+              </w:rPr>
+              <w:t>4487</w:t>
+            </w:r>
+            <w:r>
+              <w:rPr>
+                <w:rFonts w:ascii="맑은 고딕" w:eastAsia="맑은 고딕" w:hAnsi="맑은 고딕" w:cs="맑은 고딕"/>
+                <w:color w:val="auto"/>
+              </w:rPr>
+              <w:t>-</w:t>
+            </w:r>
+            <w:r>
+              <w:rPr>
+                <w:rFonts w:ascii="맑은 고딕" w:eastAsia="맑은 고딕" w:hAnsi="맑은 고딕" w:cs="맑은 고딕" w:hint="eastAsia"/>
+                <w:color w:val="auto"/>
+              </w:rPr>
+              <w:t>9810</w:t>
             </w:r>
           </w:p>
         </w:tc>
@@ -1823,7 +1883,28 @@
                 <w:rFonts w:ascii="맑은 고딕" w:eastAsia="맑은 고딕" w:hAnsi="맑은 고딕" w:cs="맑은 고딕"/>
                 <w:color w:val="auto"/>
               </w:rPr>
-              <w:t>010-5851-7347</w:t>
+              <w:t>010-</w:t>
+            </w:r>
+            <w:r>
+              <w:rPr>
+                <w:rFonts w:ascii="맑은 고딕" w:eastAsia="맑은 고딕" w:hAnsi="맑은 고딕" w:cs="맑은 고딕" w:hint="eastAsia"/>
+                <w:color w:val="auto"/>
+              </w:rPr>
+              <w:t>4487</w:t>
+            </w:r>
+            <w:r>
+              <w:rPr>
+                <w:rFonts w:ascii="맑은 고딕" w:eastAsia="맑은 고딕" w:hAnsi="맑은 고딕" w:cs="맑은 고딕"/>
+                <w:color w:val="auto"/>
+              </w:rPr>
+              <w:t>-</w:t>
+            </w:r>
+            <w:r>
+              <w:rPr>
+                <w:rFonts w:ascii="맑은 고딕" w:eastAsia="맑은 고딕" w:hAnsi="맑은 고딕" w:cs="맑은 고딕" w:hint="eastAsia"/>
+                <w:color w:val="auto"/>
+              </w:rPr>
+              <w:t>9810</w:t>
             </w:r>
           </w:p>
         </w:tc>
@@ -3832,7 +3913,7 @@
         <w:jc w:val="left"/>
         <w:rPr>
           <w:rFonts w:ascii="바탕" w:eastAsia="굴림" w:hAnsi="굴림" w:cs="굴림"/>
-          <w:color w:val="FF0000"/>
+          <w:color w:val="auto"/>
         </w:rPr>
       </w:pPr>
       <w:r>
@@ -3840,7 +3921,7 @@
           <w:rFonts w:ascii="맑은 고딕" w:eastAsia="맑은 고딕" w:hAnsi="맑은 고딕" w:cs="맑은 고딕"/>
           <w:b/>
           <w:bCs/>
-          <w:color w:val="FF0000"/>
+          <w:color w:val="auto"/>
           <w:sz w:val="22"/>
           <w:szCs w:val="22"/>
         </w:rPr>
@@ -3851,7 +3932,7 @@
           <w:rFonts w:ascii="맑은 고딕" w:eastAsia="맑은 고딕" w:hAnsi="맑은 고딕" w:cs="맑은 고딕" w:hint="eastAsia"/>
           <w:b/>
           <w:bCs/>
-          <w:color w:val="FF0000"/>
+          <w:color w:val="auto"/>
           <w:sz w:val="22"/>
           <w:szCs w:val="22"/>
         </w:rPr>
@@ -3862,7 +3943,7 @@
           <w:rFonts w:ascii="맑은 고딕" w:eastAsia="맑은 고딕" w:hAnsi="맑은 고딕" w:cs="맑은 고딕"/>
           <w:b/>
           <w:bCs/>
-          <w:color w:val="FF0000"/>
+          <w:color w:val="auto"/>
           <w:sz w:val="22"/>
           <w:szCs w:val="22"/>
         </w:rPr>
@@ -3873,7 +3954,7 @@
           <w:rFonts w:ascii="맑은 고딕" w:eastAsia="맑은 고딕" w:hAnsi="맑은 고딕" w:cs="맑은 고딕" w:hint="eastAsia"/>
           <w:b/>
           <w:bCs/>
-          <w:color w:val="FF0000"/>
+          <w:color w:val="auto"/>
           <w:sz w:val="22"/>
           <w:szCs w:val="22"/>
         </w:rPr>
@@ -3884,7 +3965,7 @@
           <w:rFonts w:ascii="맑은 고딕" w:eastAsia="맑은 고딕" w:hAnsi="맑은 고딕" w:cs="맑은 고딕"/>
           <w:b/>
           <w:bCs/>
-          <w:color w:val="FF0000"/>
+          <w:color w:val="auto"/>
           <w:sz w:val="22"/>
           <w:szCs w:val="22"/>
         </w:rPr>
@@ -3895,7 +3976,7 @@
           <w:rFonts w:ascii="맑은 고딕" w:eastAsia="맑은 고딕" w:hAnsi="맑은 고딕" w:cs="맑은 고딕" w:hint="eastAsia"/>
           <w:b/>
           <w:bCs/>
-          <w:color w:val="FF0000"/>
+          <w:color w:val="auto"/>
           <w:sz w:val="22"/>
           <w:szCs w:val="22"/>
         </w:rPr>
@@ -3906,7 +3987,7 @@
           <w:rFonts w:ascii="맑은 고딕" w:eastAsia="맑은 고딕" w:hAnsi="맑은 고딕" w:cs="맑은 고딕"/>
           <w:b/>
           <w:bCs/>
-          <w:color w:val="FF0000"/>
+          <w:color w:val="auto"/>
           <w:sz w:val="22"/>
           <w:szCs w:val="22"/>
         </w:rPr>
@@ -3917,7 +3998,7 @@
           <w:rFonts w:ascii="맑은 고딕" w:eastAsia="맑은 고딕" w:hAnsi="맑은 고딕" w:cs="맑은 고딕" w:hint="eastAsia"/>
           <w:b/>
           <w:bCs/>
-          <w:color w:val="FF0000"/>
+          <w:color w:val="auto"/>
           <w:sz w:val="22"/>
           <w:szCs w:val="22"/>
         </w:rPr>
@@ -4200,6 +4281,12 @@
                 <w:rFonts w:ascii="맑은 고딕" w:eastAsia="맑은 고딕" w:hAnsi="맑은 고딕" w:cs="맑은 고딕"/>
               </w:rPr>
             </w:pPr>
+            <w:r>
+              <w:rPr>
+                <w:rFonts w:ascii="맑은 고딕" w:eastAsia="맑은 고딕" w:hAnsi="맑은 고딕" w:cs="맑은 고딕"/>
+              </w:rPr>
+              <w:t>웹 표준을 준수하여 마크업 구조로 웹 사이트를 설계 및 구현 가능</w:t>
+            </w:r>
           </w:p>
         </w:tc>
       </w:tr>
@@ -4268,6 +4355,209 @@
                 <w:rFonts w:ascii="맑은 고딕" w:eastAsia="맑은 고딕" w:hAnsi="맑은 고딕" w:cs="맑은 고딕"/>
               </w:rPr>
             </w:pPr>
+            <w:r>
+              <w:rPr>
+                <w:rFonts w:ascii="맑은 고딕" w:eastAsia="맑은 고딕" w:hAnsi="맑은 고딕" w:cs="맑은 고딕"/>
+              </w:rPr>
+              <w:t>마크업 언어로 웹 사이트 스타일 구현 가능</w:t>
+            </w:r>
+          </w:p>
+        </w:tc>
+      </w:tr>
+      <w:tr>
+        <w:trPr>
+          <w:trHeight w:val="463"/>
+        </w:trPr>
+        <w:tc>
+          <w:tcPr>
+            <w:tcW w:w="2506" w:type="dxa"/>
+            <w:tcBorders>
+              <w:top w:val="single" w:sz="4" w:space="0" w:color="000000"/>
+              <w:left w:val="single" w:sz="4" w:space="0" w:color="000000"/>
+              <w:bottom w:val="single" w:sz="4" w:space="0" w:color="000000"/>
+              <w:right w:val="single" w:sz="4" w:space="0" w:color="000000"/>
+            </w:tcBorders>
+          </w:tcPr>
+          <w:p>
+            <w:pPr>
+              <w:pStyle w:val="a3"/>
+              <w:wordWrap/>
+              <w:spacing w:line="240" w:lineRule="auto"/>
+              <w:jc w:val="center"/>
+              <w:rPr>
+                <w:rFonts w:ascii="맑은 고딕" w:eastAsia="맑은 고딕" w:hAnsi="맑은 고딕" w:cs="맑은 고딕"/>
+              </w:rPr>
+            </w:pPr>
+            <w:r>
+              <w:rPr>
+                <w:rFonts w:ascii="맑은 고딕" w:eastAsia="맑은 고딕" w:hAnsi="맑은 고딕" w:cs="맑은 고딕"/>
+              </w:rPr>
+              <w:t>JavaScript</w:t>
+            </w:r>
+          </w:p>
+        </w:tc>
+        <w:tc>
+          <w:tcPr>
+            <w:tcW w:w="7051" w:type="dxa"/>
+            <w:tcBorders>
+              <w:top w:val="single" w:sz="4" w:space="0" w:color="000000"/>
+              <w:left w:val="single" w:sz="4" w:space="0" w:color="000000"/>
+              <w:bottom w:val="single" w:sz="4" w:space="0" w:color="000000"/>
+              <w:right w:val="single" w:sz="4" w:space="0" w:color="000000"/>
+            </w:tcBorders>
+          </w:tcPr>
+          <w:p>
+            <w:pPr>
+              <w:pStyle w:val="a3"/>
+              <w:numPr>
+                <w:ilvl w:val="0"/>
+                <w:numId w:val="7"/>
+              </w:numPr>
+              <w:wordWrap/>
+              <w:spacing w:line="240" w:lineRule="auto"/>
+              <w:jc w:val="left"/>
+              <w:rPr>
+                <w:rFonts w:ascii="맑은 고딕" w:eastAsia="맑은 고딕" w:hAnsi="맑은 고딕" w:cs="맑은 고딕"/>
+              </w:rPr>
+            </w:pPr>
+            <w:r>
+              <w:rPr>
+                <w:rFonts w:ascii="맑은 고딕" w:eastAsia="맑은 고딕" w:hAnsi="맑은 고딕" w:cs="맑은 고딕"/>
+              </w:rPr>
+              <w:t>동적인 요소를 웹사이트에 추가하여 구현 가능</w:t>
+            </w:r>
+          </w:p>
+        </w:tc>
+      </w:tr>
+      <w:tr>
+        <w:trPr>
+          <w:trHeight w:val="463"/>
+        </w:trPr>
+        <w:tc>
+          <w:tcPr>
+            <w:tcW w:w="2506" w:type="dxa"/>
+            <w:tcBorders>
+              <w:top w:val="single" w:sz="4" w:space="0" w:color="000000"/>
+              <w:left w:val="single" w:sz="4" w:space="0" w:color="000000"/>
+              <w:bottom w:val="single" w:sz="4" w:space="0" w:color="000000"/>
+              <w:right w:val="single" w:sz="4" w:space="0" w:color="000000"/>
+            </w:tcBorders>
+          </w:tcPr>
+          <w:p>
+            <w:pPr>
+              <w:pStyle w:val="a3"/>
+              <w:wordWrap/>
+              <w:spacing w:line="240" w:lineRule="auto"/>
+              <w:jc w:val="center"/>
+              <w:rPr>
+                <w:rFonts w:ascii="맑은 고딕" w:eastAsia="맑은 고딕" w:hAnsi="맑은 고딕" w:cs="맑은 고딕"/>
+              </w:rPr>
+            </w:pPr>
+            <w:proofErr w:type="spellStart"/>
+            <w:r>
+              <w:rPr>
+                <w:rFonts w:ascii="맑은 고딕" w:eastAsia="맑은 고딕" w:hAnsi="맑은 고딕" w:cs="맑은 고딕"/>
+              </w:rPr>
+              <w:t>Jquery</w:t>
+            </w:r>
+            <w:proofErr w:type="spellEnd"/>
+          </w:p>
+        </w:tc>
+        <w:tc>
+          <w:tcPr>
+            <w:tcW w:w="7051" w:type="dxa"/>
+            <w:tcBorders>
+              <w:top w:val="single" w:sz="4" w:space="0" w:color="000000"/>
+              <w:left w:val="single" w:sz="4" w:space="0" w:color="000000"/>
+              <w:bottom w:val="single" w:sz="4" w:space="0" w:color="000000"/>
+              <w:right w:val="single" w:sz="4" w:space="0" w:color="000000"/>
+            </w:tcBorders>
+          </w:tcPr>
+          <w:p>
+            <w:pPr>
+              <w:pStyle w:val="a3"/>
+              <w:numPr>
+                <w:ilvl w:val="0"/>
+                <w:numId w:val="7"/>
+              </w:numPr>
+              <w:wordWrap/>
+              <w:spacing w:line="240" w:lineRule="auto"/>
+              <w:jc w:val="left"/>
+              <w:rPr>
+                <w:rFonts w:ascii="맑은 고딕" w:eastAsia="맑은 고딕" w:hAnsi="맑은 고딕" w:cs="맑은 고딕"/>
+              </w:rPr>
+            </w:pPr>
+            <w:r>
+              <w:rPr>
+                <w:rFonts w:ascii="맑은 고딕" w:eastAsia="맑은 고딕" w:hAnsi="맑은 고딕" w:cs="맑은 고딕"/>
+              </w:rPr>
+              <w:t>자바스크립트 언어의 간편한 사용을 위한 활용 가능</w:t>
+            </w:r>
+          </w:p>
+        </w:tc>
+      </w:tr>
+      <w:tr>
+        <w:trPr>
+          <w:trHeight w:val="463"/>
+        </w:trPr>
+        <w:tc>
+          <w:tcPr>
+            <w:tcW w:w="2506" w:type="dxa"/>
+            <w:tcBorders>
+              <w:top w:val="single" w:sz="4" w:space="0" w:color="000000"/>
+              <w:left w:val="single" w:sz="4" w:space="0" w:color="000000"/>
+              <w:bottom w:val="single" w:sz="4" w:space="0" w:color="000000"/>
+              <w:right w:val="single" w:sz="4" w:space="0" w:color="000000"/>
+            </w:tcBorders>
+          </w:tcPr>
+          <w:p>
+            <w:pPr>
+              <w:pStyle w:val="a3"/>
+              <w:wordWrap/>
+              <w:spacing w:line="240" w:lineRule="auto"/>
+              <w:jc w:val="center"/>
+              <w:rPr>
+                <w:rFonts w:ascii="맑은 고딕" w:eastAsia="맑은 고딕" w:hAnsi="맑은 고딕" w:cs="맑은 고딕"/>
+              </w:rPr>
+            </w:pPr>
+            <w:r>
+              <w:rPr>
+                <w:rFonts w:ascii="맑은 고딕" w:eastAsia="맑은 고딕" w:hAnsi="맑은 고딕" w:cs="맑은 고딕"/>
+              </w:rPr>
+              <w:t>React</w:t>
+            </w:r>
+          </w:p>
+        </w:tc>
+        <w:tc>
+          <w:tcPr>
+            <w:tcW w:w="7051" w:type="dxa"/>
+            <w:tcBorders>
+              <w:top w:val="single" w:sz="4" w:space="0" w:color="000000"/>
+              <w:left w:val="single" w:sz="4" w:space="0" w:color="000000"/>
+              <w:bottom w:val="single" w:sz="4" w:space="0" w:color="000000"/>
+              <w:right w:val="single" w:sz="4" w:space="0" w:color="000000"/>
+            </w:tcBorders>
+          </w:tcPr>
+          <w:p>
+            <w:pPr>
+              <w:pStyle w:val="a3"/>
+              <w:numPr>
+                <w:ilvl w:val="0"/>
+                <w:numId w:val="7"/>
+              </w:numPr>
+              <w:wordWrap/>
+              <w:spacing w:line="240" w:lineRule="auto"/>
+              <w:jc w:val="left"/>
+              <w:rPr>
+                <w:rFonts w:ascii="맑은 고딕" w:eastAsia="맑은 고딕" w:hAnsi="맑은 고딕" w:cs="맑은 고딕"/>
+              </w:rPr>
+            </w:pPr>
+            <w:r>
+              <w:rPr>
+                <w:rFonts w:ascii="맑은 고딕" w:eastAsia="맑은 고딕" w:hAnsi="맑은 고딕" w:cs="맑은 고딕"/>
+              </w:rPr>
+              <w:t>컴포넌트 기반의 유지보수와 관리 향상 및 사용자 인터페이스를 구축 가능</w:t>
+            </w:r>
           </w:p>
         </w:tc>
       </w:tr>
@@ -4339,7 +4629,204 @@
               <w:rPr>
                 <w:rFonts w:ascii="맑은 고딕" w:eastAsia="맑은 고딕" w:hAnsi="맑은 고딕" w:cs="맑은 고딕" w:hint="eastAsia"/>
               </w:rPr>
-              <w:t>사진 편집</w:t>
+              <w:t>사진 편집 가능</w:t>
+            </w:r>
+          </w:p>
+        </w:tc>
+      </w:tr>
+      <w:tr>
+        <w:trPr>
+          <w:trHeight w:val="463"/>
+        </w:trPr>
+        <w:tc>
+          <w:tcPr>
+            <w:tcW w:w="2506" w:type="dxa"/>
+            <w:tcBorders>
+              <w:top w:val="single" w:sz="4" w:space="0" w:color="000000"/>
+              <w:left w:val="single" w:sz="4" w:space="0" w:color="000000"/>
+              <w:bottom w:val="single" w:sz="4" w:space="0" w:color="000000"/>
+              <w:right w:val="single" w:sz="4" w:space="0" w:color="000000"/>
+            </w:tcBorders>
+          </w:tcPr>
+          <w:p>
+            <w:pPr>
+              <w:pStyle w:val="a3"/>
+              <w:wordWrap/>
+              <w:spacing w:line="240" w:lineRule="auto"/>
+              <w:jc w:val="center"/>
+              <w:rPr>
+                <w:rFonts w:ascii="맑은 고딕" w:eastAsia="맑은 고딕" w:hAnsi="맑은 고딕" w:cs="맑은 고딕"/>
+              </w:rPr>
+            </w:pPr>
+            <w:r>
+              <w:rPr>
+                <w:rFonts w:ascii="맑은 고딕" w:eastAsia="맑은 고딕" w:hAnsi="맑은 고딕" w:cs="맑은 고딕"/>
+              </w:rPr>
+              <w:t>Illustrator</w:t>
+            </w:r>
+          </w:p>
+        </w:tc>
+        <w:tc>
+          <w:tcPr>
+            <w:tcW w:w="7051" w:type="dxa"/>
+            <w:tcBorders>
+              <w:top w:val="single" w:sz="4" w:space="0" w:color="000000"/>
+              <w:left w:val="single" w:sz="4" w:space="0" w:color="000000"/>
+              <w:bottom w:val="single" w:sz="4" w:space="0" w:color="000000"/>
+              <w:right w:val="single" w:sz="4" w:space="0" w:color="000000"/>
+            </w:tcBorders>
+          </w:tcPr>
+          <w:p>
+            <w:pPr>
+              <w:pStyle w:val="a3"/>
+              <w:numPr>
+                <w:ilvl w:val="0"/>
+                <w:numId w:val="7"/>
+              </w:numPr>
+              <w:wordWrap/>
+              <w:spacing w:line="240" w:lineRule="auto"/>
+              <w:jc w:val="left"/>
+              <w:rPr>
+                <w:rFonts w:ascii="맑은 고딕" w:eastAsia="맑은 고딕" w:hAnsi="맑은 고딕" w:cs="맑은 고딕"/>
+              </w:rPr>
+            </w:pPr>
+            <w:r>
+              <w:rPr>
+                <w:rFonts w:ascii="맑은 고딕" w:eastAsia="맑은 고딕" w:hAnsi="맑은 고딕" w:cs="맑은 고딕"/>
+              </w:rPr>
+              <w:t>배너 및 포스터 제작 가능</w:t>
+            </w:r>
+          </w:p>
+        </w:tc>
+      </w:tr>
+      <w:tr>
+        <w:trPr>
+          <w:trHeight w:val="463"/>
+        </w:trPr>
+        <w:tc>
+          <w:tcPr>
+            <w:tcW w:w="2506" w:type="dxa"/>
+            <w:tcBorders>
+              <w:top w:val="single" w:sz="4" w:space="0" w:color="000000"/>
+              <w:left w:val="single" w:sz="4" w:space="0" w:color="000000"/>
+              <w:bottom w:val="single" w:sz="4" w:space="0" w:color="000000"/>
+              <w:right w:val="single" w:sz="4" w:space="0" w:color="000000"/>
+            </w:tcBorders>
+          </w:tcPr>
+          <w:p>
+            <w:pPr>
+              <w:pStyle w:val="a3"/>
+              <w:wordWrap/>
+              <w:spacing w:line="240" w:lineRule="auto"/>
+              <w:jc w:val="center"/>
+              <w:rPr>
+                <w:rFonts w:ascii="맑은 고딕" w:eastAsia="맑은 고딕" w:hAnsi="맑은 고딕" w:cs="맑은 고딕"/>
+              </w:rPr>
+            </w:pPr>
+            <w:r>
+              <w:rPr>
+                <w:rFonts w:ascii="맑은 고딕" w:eastAsia="맑은 고딕" w:hAnsi="맑은 고딕" w:cs="맑은 고딕"/>
+              </w:rPr>
+              <w:t>Figma</w:t>
+            </w:r>
+          </w:p>
+        </w:tc>
+        <w:tc>
+          <w:tcPr>
+            <w:tcW w:w="7051" w:type="dxa"/>
+            <w:tcBorders>
+              <w:top w:val="single" w:sz="4" w:space="0" w:color="000000"/>
+              <w:left w:val="single" w:sz="4" w:space="0" w:color="000000"/>
+              <w:bottom w:val="single" w:sz="4" w:space="0" w:color="000000"/>
+              <w:right w:val="single" w:sz="4" w:space="0" w:color="000000"/>
+            </w:tcBorders>
+          </w:tcPr>
+          <w:p>
+            <w:pPr>
+              <w:pStyle w:val="a3"/>
+              <w:numPr>
+                <w:ilvl w:val="0"/>
+                <w:numId w:val="7"/>
+              </w:numPr>
+              <w:wordWrap/>
+              <w:spacing w:line="240" w:lineRule="auto"/>
+              <w:jc w:val="left"/>
+              <w:rPr>
+                <w:rFonts w:ascii="맑은 고딕" w:eastAsia="맑은 고딕" w:hAnsi="맑은 고딕" w:cs="맑은 고딕"/>
+              </w:rPr>
+            </w:pPr>
+            <w:r>
+              <w:rPr>
+                <w:rFonts w:ascii="맑은 고딕" w:eastAsia="맑은 고딕" w:hAnsi="맑은 고딕" w:cs="맑은 고딕"/>
+              </w:rPr>
+              <w:t>UX/UI 디자인, 실시간 공동 작업 가능</w:t>
+            </w:r>
+          </w:p>
+        </w:tc>
+      </w:tr>
+      <w:tr>
+        <w:trPr>
+          <w:trHeight w:val="463"/>
+        </w:trPr>
+        <w:tc>
+          <w:tcPr>
+            <w:tcW w:w="2506" w:type="dxa"/>
+            <w:tcBorders>
+              <w:top w:val="single" w:sz="4" w:space="0" w:color="000000"/>
+              <w:left w:val="single" w:sz="4" w:space="0" w:color="000000"/>
+              <w:bottom w:val="single" w:sz="4" w:space="0" w:color="000000"/>
+              <w:right w:val="single" w:sz="4" w:space="0" w:color="000000"/>
+            </w:tcBorders>
+          </w:tcPr>
+          <w:p>
+            <w:pPr>
+              <w:pStyle w:val="a3"/>
+              <w:wordWrap/>
+              <w:spacing w:line="240" w:lineRule="auto"/>
+              <w:jc w:val="center"/>
+              <w:rPr>
+                <w:rFonts w:ascii="맑은 고딕" w:eastAsia="맑은 고딕" w:hAnsi="맑은 고딕" w:cs="맑은 고딕"/>
+              </w:rPr>
+            </w:pPr>
+            <w:proofErr w:type="spellStart"/>
+            <w:r>
+              <w:rPr>
+                <w:rFonts w:ascii="맑은 고딕" w:eastAsia="맑은 고딕" w:hAnsi="맑은 고딕" w:cs="맑은 고딕"/>
+              </w:rPr>
+              <w:t>Github</w:t>
+            </w:r>
+            <w:proofErr w:type="spellEnd"/>
+          </w:p>
+        </w:tc>
+        <w:tc>
+          <w:tcPr>
+            <w:tcW w:w="7051" w:type="dxa"/>
+            <w:tcBorders>
+              <w:top w:val="single" w:sz="4" w:space="0" w:color="000000"/>
+              <w:left w:val="single" w:sz="4" w:space="0" w:color="000000"/>
+              <w:bottom w:val="single" w:sz="4" w:space="0" w:color="000000"/>
+              <w:right w:val="single" w:sz="4" w:space="0" w:color="000000"/>
+            </w:tcBorders>
+          </w:tcPr>
+          <w:p>
+            <w:pPr>
+              <w:pStyle w:val="a3"/>
+              <w:numPr>
+                <w:ilvl w:val="0"/>
+                <w:numId w:val="7"/>
+              </w:numPr>
+              <w:wordWrap/>
+              <w:spacing w:line="240" w:lineRule="auto"/>
+              <w:jc w:val="left"/>
+              <w:rPr>
+                <w:rFonts w:ascii="맑은 고딕" w:eastAsia="맑은 고딕" w:hAnsi="맑은 고딕" w:cs="맑은 고딕"/>
+              </w:rPr>
+            </w:pPr>
+            <w:r>
+              <w:rPr>
+                <w:rFonts w:ascii="맑은 고딕" w:eastAsia="맑은 고딕" w:hAnsi="맑은 고딕" w:cs="맑은 고딕"/>
+              </w:rPr>
+              <w:t>원격 저장소를 이용해 공동 협업 및 코드 공유 가능</w:t>
             </w:r>
           </w:p>
         </w:tc>
@@ -4438,19 +4925,11 @@
               </w:rPr>
               <w:t xml:space="preserve"> </w:t>
             </w:r>
-            <w:proofErr w:type="spellStart"/>
-            <w:r>
-              <w:rPr>
-                <w:rFonts w:ascii="맑은 고딕" w:eastAsia="맑은 고딕" w:hAnsi="맑은 고딕" w:cs="맑은 고딕" w:hint="eastAsia"/>
-              </w:rPr>
-              <w:t>엑섹</w:t>
-            </w:r>
-            <w:proofErr w:type="spellEnd"/>
-            <w:r>
-              <w:rPr>
-                <w:rFonts w:ascii="맑은 고딕" w:eastAsia="맑은 고딕" w:hAnsi="맑은 고딕" w:cs="맑은 고딕" w:hint="eastAsia"/>
-              </w:rPr>
-              <w:t xml:space="preserve"> 기본 활용 가능</w:t>
+            <w:r>
+              <w:rPr>
+                <w:rFonts w:ascii="맑은 고딕" w:eastAsia="맑은 고딕" w:hAnsi="맑은 고딕" w:cs="맑은 고딕" w:hint="eastAsia"/>
+              </w:rPr>
+              <w:t>엑셀 기본 활용 가능</w:t>
             </w:r>
           </w:p>
         </w:tc>
@@ -4944,7 +5423,14 @@
                 <w:rFonts w:ascii="맑은 고딕" w:eastAsia="맑은 고딕" w:hAnsi="맑은 고딕" w:cs="맑은 고딕"/>
                 <w:color w:val="auto"/>
               </w:rPr>
-              <w:t>024.03.26</w:t>
+              <w:t>024.</w:t>
+            </w:r>
+            <w:r>
+              <w:rPr>
+                <w:rFonts w:ascii="맑은 고딕" w:eastAsia="맑은 고딕" w:hAnsi="맑은 고딕" w:cs="맑은 고딕"/>
+                <w:color w:val="auto"/>
+              </w:rPr>
+              <w:t>12.04</w:t>
             </w:r>
           </w:p>
         </w:tc>
@@ -4973,44 +5459,38 @@
             <w:r>
               <w:rPr>
                 <w:rFonts w:ascii="맑은 고딕" w:eastAsia="맑은 고딕" w:hAnsi="맑은 고딕" w:cs="맑은 고딕" w:hint="eastAsia"/>
-                <w:color w:val="auto"/>
-              </w:rPr>
-              <w:t xml:space="preserve">컴퓨터활용능력 </w:t>
-            </w:r>
-            <w:r>
-              <w:rPr>
-                <w:rFonts w:ascii="맑은 고딕" w:eastAsia="맑은 고딕" w:hAnsi="맑은 고딕" w:cs="맑은 고딕"/>
-                <w:color w:val="auto"/>
-              </w:rPr>
-              <w:t>2</w:t>
-            </w:r>
-            <w:r>
-              <w:rPr>
-                <w:rFonts w:ascii="맑은 고딕" w:eastAsia="맑은 고딕" w:hAnsi="맑은 고딕" w:cs="맑은 고딕" w:hint="eastAsia"/>
-                <w:color w:val="auto"/>
-              </w:rPr>
-              <w:t>급</w:t>
-            </w:r>
-            <w:r>
-              <w:rPr>
-                <w:rFonts w:ascii="맑은 고딕" w:eastAsia="맑은 고딕" w:hAnsi="맑은 고딕" w:cs="맑은 고딕" w:hint="eastAsia"/>
-                <w:color w:val="auto"/>
-              </w:rPr>
-              <w:t xml:space="preserve"> </w:t>
-            </w:r>
-            <w:r>
-              <w:rPr>
-                <w:rFonts w:ascii="맑은 고딕" w:eastAsia="맑은 고딕" w:hAnsi="맑은 고딕" w:cs="맑은 고딕"/>
-                <w:color w:val="auto"/>
+              </w:rPr>
+              <w:t>웹디자인 기능사</w:t>
+            </w:r>
+            <w:r>
+              <w:rPr>
+                <w:rFonts w:ascii="맑은 고딕" w:eastAsia="맑은 고딕" w:hAnsi="맑은 고딕" w:cs="맑은 고딕" w:hint="eastAsia"/>
+              </w:rPr>
+              <w:t xml:space="preserve"> </w:t>
+            </w:r>
+            <w:r>
+              <w:rPr>
+                <w:rFonts w:ascii="맑은 고딕" w:eastAsia="맑은 고딕" w:hAnsi="맑은 고딕" w:cs="맑은 고딕"/>
               </w:rPr>
               <w:t>(</w:t>
             </w:r>
             <w:r>
               <w:rPr>
                 <w:rFonts w:ascii="맑은 고딕" w:eastAsia="맑은 고딕" w:hAnsi="맑은 고딕" w:cs="맑은 고딕" w:hint="eastAsia"/>
-                <w:color w:val="auto"/>
-              </w:rPr>
-              <w:t>필기)</w:t>
+              </w:rPr>
+              <w:t>필기,</w:t>
+            </w:r>
+            <w:r>
+              <w:rPr>
+                <w:rFonts w:ascii="맑은 고딕" w:eastAsia="맑은 고딕" w:hAnsi="맑은 고딕" w:cs="맑은 고딕"/>
+              </w:rPr>
+              <w:t xml:space="preserve"> </w:t>
+            </w:r>
+            <w:r>
+              <w:rPr>
+                <w:rFonts w:ascii="맑은 고딕" w:eastAsia="맑은 고딕" w:hAnsi="맑은 고딕" w:cs="맑은 고딕" w:hint="eastAsia"/>
+              </w:rPr>
+              <w:t>실기)</w:t>
             </w:r>
           </w:p>
         </w:tc>
@@ -5030,7 +5510,7 @@
             <w:pPr>
               <w:pStyle w:val="a3"/>
               <w:wordWrap/>
-              <w:spacing w:line="240" w:lineRule="auto"/>
+              <w:spacing w:after="80" w:line="240" w:lineRule="auto"/>
               <w:jc w:val="center"/>
               <w:rPr>
                 <w:rFonts w:ascii="맑은 고딕" w:eastAsia="맑은 고딕" w:hAnsi="맑은 고딕" w:cs="맑은 고딕"/>
@@ -5040,7 +5520,7 @@
               <w:rPr>
                 <w:rFonts w:ascii="맑은 고딕" w:eastAsia="맑은 고딕" w:hAnsi="맑은 고딕" w:cs="맑은 고딕" w:hint="eastAsia"/>
               </w:rPr>
-              <w:t>대한상공회의소 자격평가사업단</w:t>
+              <w:t>한국산업인력공단</w:t>
             </w:r>
           </w:p>
         </w:tc>
@@ -5069,29 +5549,15 @@
               <w:jc w:val="center"/>
               <w:rPr>
                 <w:rFonts w:ascii="맑은 고딕" w:eastAsia="맑은 고딕" w:hAnsi="맑은 고딕" w:cs="맑은 고딕"/>
-                <w:color w:val="D9D9D9" w:themeColor="background1" w:themeShade="D9"/>
-              </w:rPr>
-            </w:pPr>
-            <w:r>
-              <w:rPr>
-                <w:rFonts w:ascii="맑은 고딕" w:eastAsia="맑은 고딕" w:hAnsi="맑은 고딕" w:cs="맑은 고딕" w:hint="eastAsia"/>
                 <w:color w:val="auto"/>
               </w:rPr>
-              <w:t>2</w:t>
-            </w:r>
-            <w:r>
-              <w:rPr>
-                <w:rFonts w:ascii="맑은 고딕" w:eastAsia="맑은 고딕" w:hAnsi="맑은 고딕" w:cs="맑은 고딕"/>
+            </w:pPr>
+            <w:r>
+              <w:rPr>
+                <w:rFonts w:ascii="맑은 고딕" w:eastAsia="맑은 고딕" w:hAnsi="맑은 고딕" w:cs="맑은 고딕" w:hint="eastAsia"/>
                 <w:color w:val="auto"/>
               </w:rPr>
-              <w:t>024.</w:t>
-            </w:r>
-            <w:r>
-              <w:rPr>
-                <w:rFonts w:ascii="맑은 고딕" w:eastAsia="맑은 고딕" w:hAnsi="맑은 고딕" w:cs="맑은 고딕"/>
-                <w:color w:val="auto"/>
-              </w:rPr>
-              <w:t>12.04</w:t>
+              <w:t>2024.12.04</w:t>
             </w:r>
           </w:p>
         </w:tc>
@@ -5114,44 +5580,14 @@
               <w:spacing w:after="80" w:line="240" w:lineRule="auto"/>
               <w:jc w:val="center"/>
               <w:rPr>
-                <w:rFonts w:ascii="맑은 고딕" w:eastAsia="맑은 고딕" w:hAnsi="맑은 고딕" w:cs="맑은 고딕" w:hint="eastAsia"/>
-              </w:rPr>
-            </w:pPr>
-            <w:r>
-              <w:rPr>
-                <w:rFonts w:ascii="맑은 고딕" w:eastAsia="맑은 고딕" w:hAnsi="맑은 고딕" w:cs="맑은 고딕" w:hint="eastAsia"/>
-              </w:rPr>
-              <w:t>웹디자인 기능사</w:t>
-            </w:r>
-            <w:r>
-              <w:rPr>
-                <w:rFonts w:ascii="맑은 고딕" w:eastAsia="맑은 고딕" w:hAnsi="맑은 고딕" w:cs="맑은 고딕" w:hint="eastAsia"/>
-              </w:rPr>
-              <w:t xml:space="preserve"> </w:t>
-            </w:r>
-            <w:r>
-              <w:rPr>
-                <w:rFonts w:ascii="맑은 고딕" w:eastAsia="맑은 고딕" w:hAnsi="맑은 고딕" w:cs="맑은 고딕"/>
-              </w:rPr>
-              <w:t>(</w:t>
-            </w:r>
-            <w:r>
-              <w:rPr>
-                <w:rFonts w:ascii="맑은 고딕" w:eastAsia="맑은 고딕" w:hAnsi="맑은 고딕" w:cs="맑은 고딕" w:hint="eastAsia"/>
-              </w:rPr>
-              <w:t>필기,</w:t>
-            </w:r>
-            <w:r>
-              <w:rPr>
-                <w:rFonts w:ascii="맑은 고딕" w:eastAsia="맑은 고딕" w:hAnsi="맑은 고딕" w:cs="맑은 고딕"/>
-              </w:rPr>
-              <w:t xml:space="preserve"> </w:t>
-            </w:r>
-            <w:r>
-              <w:rPr>
-                <w:rFonts w:ascii="맑은 고딕" w:eastAsia="맑은 고딕" w:hAnsi="맑은 고딕" w:cs="맑은 고딕" w:hint="eastAsia"/>
-              </w:rPr>
-              <w:t>실기)</w:t>
+                <w:rFonts w:ascii="맑은 고딕" w:eastAsia="맑은 고딕" w:hAnsi="맑은 고딕" w:cs="맑은 고딕"/>
+              </w:rPr>
+            </w:pPr>
+            <w:r>
+              <w:rPr>
+                <w:rFonts w:ascii="맑은 고딕" w:eastAsia="맑은 고딕" w:hAnsi="맑은 고딕" w:cs="맑은 고딕" w:hint="eastAsia"/>
+              </w:rPr>
+              <w:t>컴퓨터활용능력 2급</w:t>
             </w:r>
           </w:p>
         </w:tc>
@@ -5181,7 +5617,7 @@
               <w:rPr>
                 <w:rFonts w:ascii="맑은 고딕" w:eastAsia="맑은 고딕" w:hAnsi="맑은 고딕" w:cs="맑은 고딕" w:hint="eastAsia"/>
               </w:rPr>
-              <w:t>한국산업인력공단</w:t>
+              <w:t>대한상공회의소 자격평가사업단</w:t>
             </w:r>
           </w:p>
         </w:tc>
@@ -5583,20 +6019,14 @@
               <w:spacing w:line="240" w:lineRule="auto"/>
               <w:jc w:val="center"/>
               <w:rPr>
-                <w:rFonts w:asciiTheme="minorHAnsi" w:eastAsiaTheme="minorHAnsi" w:hAnsiTheme="minorHAnsi"/>
-              </w:rPr>
-            </w:pPr>
-            <w:r>
-              <w:rPr>
-                <w:rFonts w:asciiTheme="minorHAnsi" w:eastAsiaTheme="minorHAnsi" w:hAnsiTheme="minorHAnsi" w:hint="eastAsia"/>
-              </w:rPr>
-              <w:t>2</w:t>
-            </w:r>
-            <w:r>
-              <w:rPr>
-                <w:rFonts w:asciiTheme="minorHAnsi" w:eastAsiaTheme="minorHAnsi" w:hAnsiTheme="minorHAnsi"/>
-              </w:rPr>
-              <w:t>020.06~2020.11</w:t>
+                <w:rFonts w:asciiTheme="majorHAnsi" w:eastAsiaTheme="majorHAnsi" w:hAnsiTheme="majorHAnsi"/>
+              </w:rPr>
+            </w:pPr>
+            <w:r>
+              <w:rPr>
+                <w:rFonts w:asciiTheme="majorHAnsi" w:eastAsiaTheme="majorHAnsi" w:hAnsiTheme="majorHAnsi"/>
+              </w:rPr>
+              <w:t>2022.08~2022.12</w:t>
             </w:r>
           </w:p>
         </w:tc>
@@ -5622,14 +6052,49 @@
                 <w:rFonts w:ascii="맑은 고딕" w:eastAsia="맑은 고딕" w:hAnsi="맑은 고딕" w:cs="맑은 고딕"/>
               </w:rPr>
             </w:pPr>
-            <w:proofErr w:type="spellStart"/>
-            <w:r>
-              <w:rPr>
-                <w:rFonts w:ascii="맑은 고딕" w:eastAsia="맑은 고딕" w:hAnsi="맑은 고딕" w:cs="맑은 고딕" w:hint="eastAsia"/>
-              </w:rPr>
-              <w:t>웬테일</w:t>
-            </w:r>
-            <w:proofErr w:type="spellEnd"/>
+            <w:r>
+              <w:rPr>
+                <w:rFonts w:ascii="맑은 고딕" w:eastAsia="맑은 고딕" w:hAnsi="맑은 고딕" w:cs="맑은 고딕" w:hint="eastAsia"/>
+              </w:rPr>
+              <w:t>A</w:t>
+            </w:r>
+            <w:r>
+              <w:rPr>
+                <w:rFonts w:ascii="맑은 고딕" w:eastAsia="맑은 고딕" w:hAnsi="맑은 고딕" w:cs="맑은 고딕"/>
+              </w:rPr>
+              <w:t>UTO&amp;</w:t>
+            </w:r>
+            <w:proofErr w:type="gramStart"/>
+            <w:r>
+              <w:rPr>
+                <w:rFonts w:ascii="맑은 고딕" w:eastAsia="맑은 고딕" w:hAnsi="맑은 고딕" w:cs="맑은 고딕"/>
+              </w:rPr>
+              <w:t>S.I</w:t>
+            </w:r>
+            <w:proofErr w:type="gramEnd"/>
+          </w:p>
+          <w:p>
+            <w:pPr>
+              <w:pStyle w:val="a3"/>
+              <w:wordWrap/>
+              <w:spacing w:line="240" w:lineRule="auto"/>
+              <w:jc w:val="center"/>
+              <w:rPr>
+                <w:rFonts w:ascii="맑은 고딕" w:eastAsia="맑은 고딕" w:hAnsi="맑은 고딕" w:cs="맑은 고딕"/>
+              </w:rPr>
+            </w:pPr>
+            <w:r>
+              <w:rPr>
+                <w:rFonts w:ascii="맑은 고딕" w:eastAsia="맑은 고딕" w:hAnsi="맑은 고딕" w:cs="맑은 고딕"/>
+              </w:rPr>
+              <w:t>(</w:t>
+            </w:r>
+            <w:r>
+              <w:rPr>
+                <w:rFonts w:ascii="맑은 고딕" w:eastAsia="맑은 고딕" w:hAnsi="맑은 고딕" w:cs="맑은 고딕" w:hint="eastAsia"/>
+              </w:rPr>
+              <w:t>베트남 호치민)</w:t>
+            </w:r>
           </w:p>
         </w:tc>
         <w:tc>
@@ -5670,14 +6135,20 @@
               <w:rPr>
                 <w:rFonts w:ascii="맑은 고딕" w:eastAsia="맑은 고딕" w:hAnsi="맑은 고딕" w:cs="맑은 고딕" w:hint="eastAsia"/>
               </w:rPr>
-              <w:t>아르바이트</w:t>
+              <w:t>인턴</w:t>
             </w:r>
             <w:proofErr w:type="gramEnd"/>
             <w:r>
               <w:rPr>
                 <w:rFonts w:ascii="맑은 고딕" w:eastAsia="맑은 고딕" w:hAnsi="맑은 고딕" w:cs="맑은 고딕" w:hint="eastAsia"/>
               </w:rPr>
-              <w:t xml:space="preserve"> ]</w:t>
+              <w:t xml:space="preserve"> </w:t>
+            </w:r>
+            <w:r>
+              <w:rPr>
+                <w:rFonts w:ascii="맑은 고딕" w:eastAsia="맑은 고딕" w:hAnsi="맑은 고딕" w:cs="맑은 고딕"/>
+              </w:rPr>
+              <w:t>]</w:t>
             </w:r>
           </w:p>
           <w:p>
@@ -5697,19 +6168,7 @@
               <w:rPr>
                 <w:rFonts w:ascii="맑은 고딕" w:eastAsia="맑은 고딕" w:hAnsi="맑은 고딕" w:cs="맑은 고딕" w:hint="eastAsia"/>
               </w:rPr>
-              <w:t>판매,</w:t>
-            </w:r>
-            <w:r>
-              <w:rPr>
-                <w:rFonts w:ascii="맑은 고딕" w:eastAsia="맑은 고딕" w:hAnsi="맑은 고딕" w:cs="맑은 고딕"/>
-              </w:rPr>
-              <w:t xml:space="preserve"> </w:t>
-            </w:r>
-            <w:r>
-              <w:rPr>
-                <w:rFonts w:ascii="맑은 고딕" w:eastAsia="맑은 고딕" w:hAnsi="맑은 고딕" w:cs="맑은 고딕" w:hint="eastAsia"/>
-              </w:rPr>
-              <w:t>손님응대</w:t>
+              <w:t>사무 보조</w:t>
             </w:r>
           </w:p>
         </w:tc>
@@ -5738,27 +6197,14 @@
               <w:spacing w:line="240" w:lineRule="auto"/>
               <w:jc w:val="center"/>
               <w:rPr>
-                <w:rFonts w:asciiTheme="minorHAnsi" w:eastAsiaTheme="minorHAnsi" w:hAnsiTheme="minorHAnsi" w:cs="맑은 고딕"/>
-                <w:color w:val="D9D9D9" w:themeColor="background1" w:themeShade="D9"/>
-              </w:rPr>
-            </w:pPr>
-            <w:r>
-              <w:rPr>
-                <w:rFonts w:asciiTheme="minorHAnsi" w:eastAsiaTheme="minorHAnsi" w:hAnsiTheme="minorHAnsi"/>
-              </w:rPr>
-              <w:t>2021.0</w:t>
-            </w:r>
-            <w:r>
-              <w:rPr>
-                <w:rFonts w:asciiTheme="minorHAnsi" w:eastAsiaTheme="minorHAnsi" w:hAnsiTheme="minorHAnsi"/>
-              </w:rPr>
-              <w:t>3</w:t>
-            </w:r>
-            <w:r>
-              <w:rPr>
-                <w:rFonts w:asciiTheme="minorHAnsi" w:eastAsiaTheme="minorHAnsi" w:hAnsiTheme="minorHAnsi"/>
-              </w:rPr>
-              <w:t xml:space="preserve"> ~ 2021.12</w:t>
+                <w:rFonts w:asciiTheme="majorHAnsi" w:eastAsiaTheme="majorHAnsi" w:hAnsiTheme="majorHAnsi"/>
+              </w:rPr>
+            </w:pPr>
+            <w:r>
+              <w:rPr>
+                <w:rFonts w:asciiTheme="majorHAnsi" w:eastAsiaTheme="majorHAnsi" w:hAnsiTheme="majorHAnsi"/>
+              </w:rPr>
+              <w:t>2021.03 ~ 2021.12</w:t>
             </w:r>
           </w:p>
         </w:tc>
@@ -5904,15 +6350,20 @@
               <w:spacing w:line="240" w:lineRule="auto"/>
               <w:jc w:val="center"/>
               <w:rPr>
-                <w:rFonts w:asciiTheme="majorHAnsi" w:eastAsiaTheme="majorHAnsi" w:hAnsiTheme="majorHAnsi" w:cs="맑은 고딕"/>
-                <w:color w:val="D9D9D9" w:themeColor="background1" w:themeShade="D9"/>
-              </w:rPr>
-            </w:pPr>
-            <w:r>
-              <w:rPr>
                 <w:rFonts w:asciiTheme="majorHAnsi" w:eastAsiaTheme="majorHAnsi" w:hAnsiTheme="majorHAnsi"/>
               </w:rPr>
-              <w:t>2022.08~2022.12</w:t>
+            </w:pPr>
+            <w:r>
+              <w:rPr>
+                <w:rFonts w:asciiTheme="majorHAnsi" w:eastAsiaTheme="majorHAnsi" w:hAnsiTheme="majorHAnsi" w:hint="eastAsia"/>
+              </w:rPr>
+              <w:t>2</w:t>
+            </w:r>
+            <w:r>
+              <w:rPr>
+                <w:rFonts w:asciiTheme="majorHAnsi" w:eastAsiaTheme="majorHAnsi" w:hAnsiTheme="majorHAnsi"/>
+              </w:rPr>
+              <w:t>020.06~2020.11</w:t>
             </w:r>
           </w:p>
         </w:tc>
@@ -5938,49 +6389,14 @@
                 <w:rFonts w:ascii="맑은 고딕" w:eastAsia="맑은 고딕" w:hAnsi="맑은 고딕" w:cs="맑은 고딕"/>
               </w:rPr>
             </w:pPr>
-            <w:r>
-              <w:rPr>
-                <w:rFonts w:ascii="맑은 고딕" w:eastAsia="맑은 고딕" w:hAnsi="맑은 고딕" w:cs="맑은 고딕" w:hint="eastAsia"/>
-              </w:rPr>
-              <w:t>A</w:t>
-            </w:r>
-            <w:r>
-              <w:rPr>
-                <w:rFonts w:ascii="맑은 고딕" w:eastAsia="맑은 고딕" w:hAnsi="맑은 고딕" w:cs="맑은 고딕"/>
-              </w:rPr>
-              <w:t>UTO&amp;</w:t>
-            </w:r>
-            <w:proofErr w:type="gramStart"/>
-            <w:r>
-              <w:rPr>
-                <w:rFonts w:ascii="맑은 고딕" w:eastAsia="맑은 고딕" w:hAnsi="맑은 고딕" w:cs="맑은 고딕"/>
-              </w:rPr>
-              <w:t>S.I</w:t>
-            </w:r>
-            <w:proofErr w:type="gramEnd"/>
-          </w:p>
-          <w:p>
-            <w:pPr>
-              <w:pStyle w:val="a3"/>
-              <w:wordWrap/>
-              <w:spacing w:line="240" w:lineRule="auto"/>
-              <w:jc w:val="center"/>
-              <w:rPr>
-                <w:rFonts w:ascii="맑은 고딕" w:eastAsia="맑은 고딕" w:hAnsi="맑은 고딕" w:cs="맑은 고딕"/>
-              </w:rPr>
-            </w:pPr>
-            <w:r>
-              <w:rPr>
-                <w:rFonts w:ascii="맑은 고딕" w:eastAsia="맑은 고딕" w:hAnsi="맑은 고딕" w:cs="맑은 고딕"/>
-              </w:rPr>
-              <w:t>(</w:t>
-            </w:r>
-            <w:r>
-              <w:rPr>
-                <w:rFonts w:ascii="맑은 고딕" w:eastAsia="맑은 고딕" w:hAnsi="맑은 고딕" w:cs="맑은 고딕" w:hint="eastAsia"/>
-              </w:rPr>
-              <w:t>베트남 호치민)</w:t>
-            </w:r>
+            <w:proofErr w:type="spellStart"/>
+            <w:r>
+              <w:rPr>
+                <w:rFonts w:ascii="맑은 고딕" w:eastAsia="맑은 고딕" w:hAnsi="맑은 고딕" w:cs="맑은 고딕" w:hint="eastAsia"/>
+              </w:rPr>
+              <w:t>웬테일</w:t>
+            </w:r>
+            <w:proofErr w:type="spellEnd"/>
           </w:p>
         </w:tc>
         <w:tc>
@@ -6021,20 +6437,14 @@
               <w:rPr>
                 <w:rFonts w:ascii="맑은 고딕" w:eastAsia="맑은 고딕" w:hAnsi="맑은 고딕" w:cs="맑은 고딕" w:hint="eastAsia"/>
               </w:rPr>
-              <w:t>인턴</w:t>
+              <w:t>아르바이트</w:t>
             </w:r>
             <w:proofErr w:type="gramEnd"/>
             <w:r>
               <w:rPr>
                 <w:rFonts w:ascii="맑은 고딕" w:eastAsia="맑은 고딕" w:hAnsi="맑은 고딕" w:cs="맑은 고딕" w:hint="eastAsia"/>
               </w:rPr>
-              <w:t xml:space="preserve"> </w:t>
-            </w:r>
-            <w:r>
-              <w:rPr>
-                <w:rFonts w:ascii="맑은 고딕" w:eastAsia="맑은 고딕" w:hAnsi="맑은 고딕" w:cs="맑은 고딕"/>
-              </w:rPr>
-              <w:t>]</w:t>
+              <w:t xml:space="preserve"> ]</w:t>
             </w:r>
           </w:p>
           <w:p>
@@ -6054,7 +6464,19 @@
               <w:rPr>
                 <w:rFonts w:ascii="맑은 고딕" w:eastAsia="맑은 고딕" w:hAnsi="맑은 고딕" w:cs="맑은 고딕" w:hint="eastAsia"/>
               </w:rPr>
-              <w:t>사무 보조</w:t>
+              <w:t>판매,</w:t>
+            </w:r>
+            <w:r>
+              <w:rPr>
+                <w:rFonts w:ascii="맑은 고딕" w:eastAsia="맑은 고딕" w:hAnsi="맑은 고딕" w:cs="맑은 고딕"/>
+              </w:rPr>
+              <w:t xml:space="preserve"> </w:t>
+            </w:r>
+            <w:r>
+              <w:rPr>
+                <w:rFonts w:ascii="맑은 고딕" w:eastAsia="맑은 고딕" w:hAnsi="맑은 고딕" w:cs="맑은 고딕" w:hint="eastAsia"/>
+              </w:rPr>
+              <w:t>손님응대</w:t>
             </w:r>
           </w:p>
         </w:tc>
@@ -6221,85 +6643,9 @@
     </w:tbl>
     <w:p>
       <w:pPr>
-        <w:pStyle w:val="a3"/>
-        <w:wordWrap/>
-        <w:spacing w:line="240" w:lineRule="auto"/>
-        <w:jc w:val="center"/>
-        <w:rPr>
-          <w:rFonts w:ascii="맑은 고딕" w:eastAsia="맑은 고딕" w:hAnsi="맑은 고딕" w:cs="맑은 고딕"/>
-          <w:b/>
-          <w:bCs/>
-          <w:sz w:val="32"/>
-          <w:szCs w:val="32"/>
-        </w:rPr>
-      </w:pPr>
-    </w:p>
-    <w:p>
-      <w:pPr>
-        <w:pStyle w:val="a3"/>
-        <w:wordWrap/>
-        <w:spacing w:line="240" w:lineRule="auto"/>
-        <w:jc w:val="center"/>
-        <w:rPr>
-          <w:rFonts w:ascii="맑은 고딕" w:eastAsia="맑은 고딕" w:hAnsi="맑은 고딕" w:cs="맑은 고딕"/>
-          <w:b/>
-          <w:bCs/>
-          <w:sz w:val="32"/>
-          <w:szCs w:val="32"/>
-        </w:rPr>
-      </w:pPr>
-    </w:p>
-    <w:p>
-      <w:pPr>
         <w:pStyle w:val="a4"/>
         <w:wordWrap/>
-        <w:ind w:left="534" w:hanging="234"/>
-        <w:jc w:val="center"/>
-        <w:rPr>
-          <w:rFonts w:ascii="맑은 고딕" w:eastAsia="맑은 고딕" w:hAnsi="맑은 고딕"/>
-          <w:b/>
-          <w:bCs/>
-          <w:sz w:val="32"/>
-          <w:szCs w:val="32"/>
-        </w:rPr>
-      </w:pPr>
-    </w:p>
-    <w:p>
-      <w:pPr>
-        <w:pStyle w:val="a4"/>
-        <w:wordWrap/>
-        <w:ind w:left="534" w:hanging="234"/>
-        <w:jc w:val="center"/>
-        <w:rPr>
-          <w:rFonts w:ascii="맑은 고딕" w:eastAsia="맑은 고딕" w:hAnsi="맑은 고딕"/>
-          <w:b/>
-          <w:bCs/>
-          <w:sz w:val="32"/>
-          <w:szCs w:val="32"/>
-        </w:rPr>
-      </w:pPr>
-    </w:p>
-    <w:p>
-      <w:pPr>
-        <w:pStyle w:val="a4"/>
-        <w:wordWrap/>
-        <w:ind w:left="534" w:hanging="234"/>
-        <w:jc w:val="center"/>
-        <w:rPr>
-          <w:rFonts w:ascii="맑은 고딕" w:eastAsia="맑은 고딕" w:hAnsi="맑은 고딕"/>
-          <w:b/>
-          <w:bCs/>
-          <w:sz w:val="32"/>
-          <w:szCs w:val="32"/>
-        </w:rPr>
-      </w:pPr>
-    </w:p>
-    <w:p>
-      <w:pPr>
-        <w:pStyle w:val="a4"/>
-        <w:wordWrap/>
-        <w:ind w:left="534" w:hanging="234"/>
-        <w:jc w:val="center"/>
+        <w:ind w:left="0"/>
         <w:rPr>
           <w:rFonts w:ascii="맑은 고딕" w:eastAsia="맑은 고딕" w:hAnsi="맑은 고딕"/>
           <w:b/>
@@ -6462,28 +6808,69 @@
               <w:pStyle w:val="a3"/>
               <w:spacing w:line="240" w:lineRule="auto"/>
               <w:ind w:right="100"/>
-              <w:jc w:val="left"/>
               <w:rPr>
                 <w:rFonts w:ascii="맑은 고딕" w:eastAsia="맑은 고딕" w:hAnsi="맑은 고딕" w:cs="굴림"/>
               </w:rPr>
             </w:pPr>
             <w:r>
               <w:rPr>
+                <w:rFonts w:ascii="맑은 고딕" w:eastAsia="맑은 고딕" w:hAnsi="맑은 고딕" w:cs="굴림" w:hint="eastAsia"/>
+              </w:rPr>
+              <w:t>웹디자인</w:t>
+            </w:r>
+            <w:r>
+              <w:rPr>
                 <w:rFonts w:ascii="맑은 고딕" w:eastAsia="맑은 고딕" w:hAnsi="맑은 고딕" w:cs="굴림"/>
               </w:rPr>
-              <w:t>“</w:t>
+              <w:t xml:space="preserve"> 업계에 첫 발을 내딛으며, 제 미래를 책임질 첫 작품을 만들어내고자 하는 열망이 있었습니다.</w:t>
+            </w:r>
+            <w:r>
+              <w:rPr>
+                <w:rFonts w:ascii="맑은 고딕" w:eastAsia="맑은 고딕" w:hAnsi="맑은 고딕" w:cs="굴림" w:hint="eastAsia"/>
+              </w:rPr>
+              <w:t xml:space="preserve"> </w:t>
+            </w:r>
+            <w:r>
+              <w:rPr>
+                <w:rFonts w:ascii="맑은 고딕" w:eastAsia="맑은 고딕" w:hAnsi="맑은 고딕" w:cs="굴림" w:hint="eastAsia"/>
+              </w:rPr>
+              <w:t>마치</w:t>
             </w:r>
             <w:r>
               <w:rPr>
                 <w:rFonts w:ascii="맑은 고딕" w:eastAsia="맑은 고딕" w:hAnsi="맑은 고딕" w:cs="굴림"/>
               </w:rPr>
-              <w:t>코딩과 디자인의 조화</w:t>
+              <w:t xml:space="preserve"> 처음 입어보는 옷이라면, 제일 멋지고 자신 있는 스타일로 선택하고 싶은 마음과도 같았습니다.</w:t>
+            </w:r>
+            <w:r>
+              <w:rPr>
+                <w:rFonts w:ascii="맑은 고딕" w:eastAsia="맑은 고딕" w:hAnsi="맑은 고딕" w:cs="굴림" w:hint="eastAsia"/>
+              </w:rPr>
+              <w:t xml:space="preserve"> </w:t>
+            </w:r>
+            <w:r>
+              <w:rPr>
+                <w:rFonts w:ascii="맑은 고딕" w:eastAsia="맑은 고딕" w:hAnsi="맑은 고딕" w:cs="굴림" w:hint="eastAsia"/>
+              </w:rPr>
+              <w:t>저는</w:t>
             </w:r>
             <w:r>
               <w:rPr>
                 <w:rFonts w:ascii="맑은 고딕" w:eastAsia="맑은 고딕" w:hAnsi="맑은 고딕" w:cs="굴림"/>
               </w:rPr>
-              <w:t>”</w:t>
+              <w:t xml:space="preserve"> 제 역량을 인정받을 수 있는 </w:t>
+            </w:r>
+            <w:r>
+              <w:rPr>
+                <w:rFonts w:ascii="맑은 고딕" w:eastAsia="맑은 고딕" w:hAnsi="맑은 고딕" w:cs="굴림" w:hint="eastAsia"/>
+              </w:rPr>
+              <w:t xml:space="preserve">귀사의 </w:t>
+            </w:r>
+            <w:r>
+              <w:rPr>
+                <w:rFonts w:ascii="맑은 고딕" w:eastAsia="맑은 고딕" w:hAnsi="맑은 고딕" w:cs="굴림"/>
+              </w:rPr>
+              <w:t>업무환경과, 동료들과 선의의 경쟁 속에서 함께 성장하고자 하는 바람을 품고 있습니다.</w:t>
             </w:r>
           </w:p>
           <w:p>
@@ -6491,7 +6878,6 @@
               <w:pStyle w:val="a3"/>
               <w:spacing w:line="240" w:lineRule="auto"/>
               <w:ind w:right="100"/>
-              <w:jc w:val="left"/>
               <w:rPr>
                 <w:rFonts w:ascii="맑은 고딕" w:eastAsia="맑은 고딕" w:hAnsi="맑은 고딕" w:cs="굴림"/>
               </w:rPr>
@@ -6502,400 +6888,344 @@
               <w:pStyle w:val="a3"/>
               <w:spacing w:line="240" w:lineRule="auto"/>
               <w:ind w:right="100"/>
-              <w:jc w:val="left"/>
               <w:rPr>
                 <w:rFonts w:ascii="맑은 고딕" w:eastAsia="맑은 고딕" w:hAnsi="맑은 고딕" w:cs="굴림"/>
-                <w:color w:val="auto"/>
-              </w:rPr>
-            </w:pPr>
+              </w:rPr>
+            </w:pPr>
+            <w:r>
+              <w:rPr>
+                <w:rFonts w:ascii="맑은 고딕" w:eastAsia="맑은 고딕" w:hAnsi="맑은 고딕" w:cs="굴림" w:hint="eastAsia"/>
+              </w:rPr>
+              <w:t>그동안</w:t>
+            </w:r>
             <w:r>
               <w:rPr>
                 <w:rFonts w:ascii="맑은 고딕" w:eastAsia="맑은 고딕" w:hAnsi="맑은 고딕" w:cs="굴림"/>
-                <w:color w:val="auto"/>
-              </w:rPr>
-              <w:t xml:space="preserve">어린 시절부터 패션 꾸미기와 화장품 색상 조합 등 미적인 부분에 큰 관심을 가져왔습니다. 그 덕분에 </w:t>
+              </w:rPr>
+              <w:t xml:space="preserve"> 웹디자인 교육 프로그</w:t>
             </w:r>
             <w:r>
               <w:rPr>
                 <w:rFonts w:ascii="맑은 고딕" w:eastAsia="맑은 고딕" w:hAnsi="맑은 고딕" w:cs="굴림" w:hint="eastAsia"/>
-                <w:color w:val="auto"/>
-              </w:rPr>
-              <w:t xml:space="preserve">저의 </w:t>
+              </w:rPr>
+              <w:t>램에서 다양한 프로젝트 진행하며</w:t>
             </w:r>
             <w:r>
               <w:rPr>
                 <w:rFonts w:ascii="맑은 고딕" w:eastAsia="맑은 고딕" w:hAnsi="맑은 고딕" w:cs="굴림"/>
-                <w:color w:val="auto"/>
-              </w:rPr>
-              <w:t xml:space="preserve">어렸을 적의 장래 희망은 디자이너였습니다. 사회생활을 하면서 편집자인 </w:t>
+              </w:rPr>
+              <w:t xml:space="preserve">, </w:t>
+            </w:r>
+            <w:proofErr w:type="gramStart"/>
+            <w:r>
+              <w:rPr>
+                <w:rFonts w:ascii="맑은 고딕" w:eastAsia="맑은 고딕" w:hAnsi="맑은 고딕" w:cs="굴림"/>
+              </w:rPr>
+              <w:t>이론</w:t>
             </w:r>
             <w:r>
               <w:rPr>
                 <w:rFonts w:ascii="맑은 고딕" w:eastAsia="맑은 고딕" w:hAnsi="맑은 고딕" w:cs="굴림" w:hint="eastAsia"/>
-                <w:color w:val="auto"/>
-              </w:rPr>
-              <w:t xml:space="preserve">프로그램 기획자인 </w:t>
+              </w:rPr>
+              <w:t xml:space="preserve"> </w:t>
             </w:r>
             <w:r>
               <w:rPr>
                 <w:rFonts w:ascii="맑은 고딕" w:eastAsia="맑은 고딕" w:hAnsi="맑은 고딕" w:cs="굴림"/>
-                <w:color w:val="auto"/>
-              </w:rPr>
-              <w:t xml:space="preserve">아버지의 추천으로 웹 코딩에 대해 알게 되었습니다. ‘비전공자를 위한 이해할 수 있는 IT 지식’이라는 책을 읽고, 코딩이 </w:t>
+              </w:rPr>
+              <w:t>뿐</w:t>
+            </w:r>
+            <w:proofErr w:type="gramEnd"/>
+            <w:r>
+              <w:rPr>
+                <w:rFonts w:ascii="맑은 고딕" w:eastAsia="맑은 고딕" w:hAnsi="맑은 고딕" w:cs="굴림" w:hint="eastAsia"/>
+              </w:rPr>
+              <w:t xml:space="preserve"> </w:t>
+            </w:r>
+            <w:r>
+              <w:rPr>
+                <w:rFonts w:ascii="맑은 고딕" w:eastAsia="맑은 고딕" w:hAnsi="맑은 고딕" w:cs="굴림"/>
+              </w:rPr>
+              <w:t>만 아니라 실습을 통해 디자인의 기초와 최신 트렌드를 익혔습니다.</w:t>
+            </w:r>
+            <w:r>
+              <w:rPr>
+                <w:rFonts w:ascii="맑은 고딕" w:eastAsia="맑은 고딕" w:hAnsi="맑은 고딕" w:cs="굴림" w:hint="eastAsia"/>
+              </w:rPr>
+              <w:t xml:space="preserve"> </w:t>
+            </w:r>
+            <w:r>
+              <w:rPr>
+                <w:rFonts w:ascii="맑은 고딕" w:eastAsia="맑은 고딕" w:hAnsi="맑은 고딕" w:cs="굴림" w:hint="eastAsia"/>
+              </w:rPr>
+              <w:t>특히</w:t>
+            </w:r>
+            <w:r>
+              <w:rPr>
+                <w:rFonts w:ascii="맑은 고딕" w:eastAsia="맑은 고딕" w:hAnsi="맑은 고딕" w:cs="굴림"/>
+              </w:rPr>
+              <w:t>, 제한된 시간과 자원 속에서 최적의 디자인 솔루션을 도출하기 위해 끊임없이 고민하고 도전했던 경험은 저에게 큰 자산이 되었습니다.</w:t>
+            </w:r>
+            <w:r>
+              <w:rPr>
+                <w:rFonts w:ascii="맑은 고딕" w:eastAsia="맑은 고딕" w:hAnsi="맑은 고딕" w:cs="굴림" w:hint="eastAsia"/>
+              </w:rPr>
+              <w:t xml:space="preserve"> </w:t>
+            </w:r>
+            <w:r>
+              <w:rPr>
+                <w:rFonts w:ascii="맑은 고딕" w:eastAsia="맑은 고딕" w:hAnsi="맑은 고딕" w:cs="굴림" w:hint="eastAsia"/>
+              </w:rPr>
+              <w:t>개인의</w:t>
+            </w:r>
+            <w:r>
+              <w:rPr>
+                <w:rFonts w:ascii="맑은 고딕" w:eastAsia="맑은 고딕" w:hAnsi="맑은 고딕" w:cs="굴림"/>
+              </w:rPr>
+              <w:t xml:space="preserve"> 관점에서는 사용자 경험, 접근성, 반응형 디자인 등 섬세하게 고려해야 할 요소들이 있으며,</w:t>
+            </w:r>
+            <w:r>
+              <w:rPr>
+                <w:rFonts w:ascii="맑은 고딕" w:eastAsia="맑은 고딕" w:hAnsi="맑은 고딕" w:cs="굴림" w:hint="eastAsia"/>
+              </w:rPr>
+              <w:t xml:space="preserve"> </w:t>
+            </w:r>
+            <w:r>
+              <w:rPr>
+                <w:rFonts w:ascii="맑은 고딕" w:eastAsia="맑은 고딕" w:hAnsi="맑은 고딕" w:cs="굴림" w:hint="eastAsia"/>
+              </w:rPr>
+              <w:t>기업의</w:t>
+            </w:r>
+            <w:r>
+              <w:rPr>
+                <w:rFonts w:ascii="맑은 고딕" w:eastAsia="맑은 고딕" w:hAnsi="맑은 고딕" w:cs="굴림"/>
+              </w:rPr>
+              <w:t xml:space="preserve"> 관점에서는 브랜드 아이덴티티와 마케팅 전략 등 여러 목표와 제약 조건들이 공존합니다.</w:t>
+            </w:r>
+          </w:p>
+          <w:p>
+            <w:pPr>
+              <w:pStyle w:val="a3"/>
+              <w:spacing w:line="240" w:lineRule="auto"/>
+              <w:ind w:right="100"/>
+              <w:rPr>
+                <w:rFonts w:ascii="맑은 고딕" w:eastAsia="맑은 고딕" w:hAnsi="맑은 고딕" w:cs="굴림"/>
+              </w:rPr>
+            </w:pPr>
+          </w:p>
+          <w:p>
+            <w:pPr>
+              <w:pStyle w:val="a3"/>
+              <w:spacing w:line="240" w:lineRule="auto"/>
+              <w:ind w:right="100"/>
+              <w:rPr>
+                <w:rFonts w:ascii="맑은 고딕" w:eastAsia="맑은 고딕" w:hAnsi="맑은 고딕" w:cs="굴림"/>
+              </w:rPr>
+            </w:pPr>
+            <w:r>
+              <w:rPr>
+                <w:rFonts w:ascii="맑은 고딕" w:eastAsia="맑은 고딕" w:hAnsi="맑은 고딕" w:cs="굴림" w:hint="eastAsia"/>
+              </w:rPr>
+              <w:t>이러한</w:t>
+            </w:r>
+            <w:r>
+              <w:rPr>
+                <w:rFonts w:ascii="맑은 고딕" w:eastAsia="맑은 고딕" w:hAnsi="맑은 고딕" w:cs="굴림"/>
+              </w:rPr>
+              <w:t xml:space="preserve"> 다양한 상황 속에서, 저는 각 조건에 맞춘 최적화된 디자인 방법을 스스로 모색해보고자 합니다.</w:t>
+            </w:r>
+            <w:r>
+              <w:rPr>
+                <w:rFonts w:ascii="맑은 고딕" w:eastAsia="맑은 고딕" w:hAnsi="맑은 고딕" w:cs="굴림" w:hint="eastAsia"/>
+              </w:rPr>
+              <w:t xml:space="preserve"> </w:t>
+            </w:r>
+            <w:r>
+              <w:rPr>
+                <w:rFonts w:ascii="맑은 고딕" w:eastAsia="맑은 고딕" w:hAnsi="맑은 고딕" w:cs="굴림" w:hint="eastAsia"/>
+              </w:rPr>
+              <w:t>더</w:t>
+            </w:r>
+            <w:r>
+              <w:rPr>
+                <w:rFonts w:ascii="맑은 고딕" w:eastAsia="맑은 고딕" w:hAnsi="맑은 고딕" w:cs="굴림"/>
+              </w:rPr>
+              <w:t xml:space="preserve"> 나아가 변화하는 트렌드와 사용자 요구를 종합적으로 반영한 혁신적인 디자인 전략을 개발해보고 싶습니다.</w:t>
+            </w:r>
+            <w:r>
+              <w:rPr>
+                <w:rFonts w:ascii="맑은 고딕" w:eastAsia="맑은 고딕" w:hAnsi="맑은 고딕" w:cs="굴림" w:hint="eastAsia"/>
+              </w:rPr>
+              <w:t xml:space="preserve"> </w:t>
+            </w:r>
+            <w:r>
+              <w:rPr>
+                <w:rFonts w:ascii="맑은 고딕" w:eastAsia="맑은 고딕" w:hAnsi="맑은 고딕" w:cs="굴림" w:hint="eastAsia"/>
+              </w:rPr>
+              <w:t>그</w:t>
+            </w:r>
+            <w:r>
+              <w:rPr>
+                <w:rFonts w:ascii="맑은 고딕" w:eastAsia="맑은 고딕" w:hAnsi="맑은 고딕" w:cs="굴림"/>
+              </w:rPr>
+              <w:t xml:space="preserve"> 과정에서 위기 상황이나 예기치 않은 문제에 당황하지 않고, 오히려 이를 새로운 기회로 전환할 수 있는 유연한 사고와 문제 해결 능력을 기르고자 합니다.</w:t>
+            </w:r>
+          </w:p>
+          <w:p>
+            <w:pPr>
+              <w:pStyle w:val="a3"/>
+              <w:spacing w:line="240" w:lineRule="auto"/>
+              <w:ind w:right="100"/>
+              <w:rPr>
+                <w:rFonts w:ascii="맑은 고딕" w:eastAsia="맑은 고딕" w:hAnsi="맑은 고딕" w:cs="굴림"/>
+              </w:rPr>
+            </w:pPr>
+          </w:p>
+          <w:p>
+            <w:pPr>
+              <w:pStyle w:val="a3"/>
+              <w:spacing w:line="240" w:lineRule="auto"/>
+              <w:ind w:right="100"/>
+              <w:rPr>
+                <w:rFonts w:ascii="맑은 고딕" w:eastAsia="맑은 고딕" w:hAnsi="맑은 고딕" w:cs="굴림"/>
+              </w:rPr>
+            </w:pPr>
+            <w:r>
+              <w:rPr>
+                <w:rFonts w:ascii="맑은 고딕" w:eastAsia="맑은 고딕" w:hAnsi="맑은 고딕" w:cs="굴림" w:hint="eastAsia"/>
+              </w:rPr>
+              <w:t>서적에서</w:t>
+            </w:r>
+            <w:r>
+              <w:rPr>
+                <w:rFonts w:ascii="맑은 고딕" w:eastAsia="맑은 고딕" w:hAnsi="맑은 고딕" w:cs="굴림"/>
+              </w:rPr>
+              <w:t xml:space="preserve"> 배운 이론은 실제 </w:t>
+            </w:r>
+            <w:r>
+              <w:rPr>
+                <w:rFonts w:ascii="맑은 고딕" w:eastAsia="맑은 고딕" w:hAnsi="맑은 고딕" w:cs="굴림" w:hint="eastAsia"/>
+              </w:rPr>
+              <w:t>상황</w:t>
+            </w:r>
+            <w:r>
+              <w:rPr>
+                <w:rFonts w:ascii="맑은 고딕" w:eastAsia="맑은 고딕" w:hAnsi="맑은 고딕" w:cs="굴림"/>
+              </w:rPr>
+              <w:t xml:space="preserve">에서 마주하는 다양한 변수들과는 다소 차이가 있음을 </w:t>
             </w:r>
             <w:proofErr w:type="spellStart"/>
             <w:r>
               <w:rPr>
                 <w:rFonts w:ascii="맑은 고딕" w:eastAsia="맑은 고딕" w:hAnsi="맑은 고딕" w:cs="굴림"/>
-                <w:color w:val="auto"/>
-              </w:rPr>
-              <w:t>백엔드와</w:t>
+              </w:rPr>
+              <w:t>깨달았고</w:t>
             </w:r>
             <w:proofErr w:type="spellEnd"/>
             <w:r>
               <w:rPr>
                 <w:rFonts w:ascii="맑은 고딕" w:eastAsia="맑은 고딕" w:hAnsi="맑은 고딕" w:cs="굴림"/>
-                <w:color w:val="auto"/>
-              </w:rPr>
-              <w:t xml:space="preserve"> </w:t>
-            </w:r>
-            <w:proofErr w:type="spellStart"/>
+              </w:rPr>
+              <w:t>,</w:t>
+            </w:r>
+            <w:r>
+              <w:rPr>
+                <w:rFonts w:ascii="맑은 고딕" w:eastAsia="맑은 고딕" w:hAnsi="맑은 고딕" w:cs="굴림" w:hint="eastAsia"/>
+              </w:rPr>
+              <w:t xml:space="preserve"> 실무</w:t>
+            </w:r>
+            <w:r>
+              <w:rPr>
+                <w:rFonts w:ascii="맑은 고딕" w:eastAsia="맑은 고딕" w:hAnsi="맑은 고딕" w:cs="굴림" w:hint="eastAsia"/>
+              </w:rPr>
+              <w:t>에서</w:t>
+            </w:r>
             <w:r>
               <w:rPr>
                 <w:rFonts w:ascii="맑은 고딕" w:eastAsia="맑은 고딕" w:hAnsi="맑은 고딕" w:cs="굴림"/>
-                <w:color w:val="auto"/>
-              </w:rPr>
-              <w:t>프론트엔드로</w:t>
-            </w:r>
-            <w:proofErr w:type="spellEnd"/>
+              </w:rPr>
+              <w:t xml:space="preserve"> 직접 부딪히며 실전 감각을 키우는 경험이 필요하다는 확신을 갖게 되었습니다.</w:t>
+            </w:r>
+            <w:r>
+              <w:rPr>
+                <w:rFonts w:ascii="맑은 고딕" w:eastAsia="맑은 고딕" w:hAnsi="맑은 고딕" w:cs="굴림" w:hint="eastAsia"/>
+              </w:rPr>
+              <w:t xml:space="preserve"> </w:t>
+            </w:r>
+            <w:r>
+              <w:rPr>
+                <w:rFonts w:ascii="맑은 고딕" w:eastAsia="맑은 고딕" w:hAnsi="맑은 고딕" w:cs="굴림" w:hint="eastAsia"/>
+              </w:rPr>
+              <w:t>이러한</w:t>
+            </w:r>
             <w:r>
               <w:rPr>
                 <w:rFonts w:ascii="맑은 고딕" w:eastAsia="맑은 고딕" w:hAnsi="맑은 고딕" w:cs="굴림"/>
-                <w:color w:val="auto"/>
-              </w:rPr>
-              <w:t xml:space="preserve"> 나뉜다는 사실을 처음으로 알게 되었습니다. 그 책을 읽고 난 후, 웹 페이지를 디자인하는 </w:t>
-            </w:r>
-            <w:proofErr w:type="spellStart"/>
+              </w:rPr>
+              <w:t xml:space="preserve"> 경험을 통해 한층 더 효율적이고 창의적인 </w:t>
+            </w:r>
+            <w:r>
+              <w:rPr>
+                <w:rFonts w:ascii="맑은 고딕" w:eastAsia="맑은 고딕" w:hAnsi="맑은 고딕" w:cs="굴림" w:hint="eastAsia"/>
+              </w:rPr>
+              <w:t>웹</w:t>
+            </w:r>
             <w:r>
               <w:rPr>
                 <w:rFonts w:ascii="맑은 고딕" w:eastAsia="맑은 고딕" w:hAnsi="맑은 고딕" w:cs="굴림"/>
-                <w:color w:val="auto"/>
-              </w:rPr>
-              <w:t>프론트엔드</w:t>
-            </w:r>
-            <w:proofErr w:type="spellEnd"/>
-            <w:r>
+              </w:rPr>
+              <w:t>디자인 솔루션을 제시할 수 있을 것이라 믿습니다.</w:t>
+            </w:r>
+          </w:p>
+          <w:p>
+            <w:pPr>
+              <w:pStyle w:val="a3"/>
+              <w:spacing w:line="240" w:lineRule="auto"/>
+              <w:ind w:right="100"/>
               <w:rPr>
                 <w:rFonts w:ascii="맑은 고딕" w:eastAsia="맑은 고딕" w:hAnsi="맑은 고딕" w:cs="굴림"/>
-                <w:color w:val="auto"/>
-              </w:rPr>
-              <w:t xml:space="preserve"> 분야에 대한 흥미가 생겼습니다.</w:t>
-            </w:r>
+              </w:rPr>
+            </w:pPr>
           </w:p>
           <w:p>
             <w:pPr>
               <w:pStyle w:val="a3"/>
               <w:spacing w:line="240" w:lineRule="auto"/>
               <w:ind w:right="100"/>
-              <w:jc w:val="left"/>
               <w:rPr>
                 <w:rFonts w:ascii="맑은 고딕" w:eastAsia="맑은 고딕" w:hAnsi="맑은 고딕" w:cs="굴림"/>
-                <w:color w:val="auto"/>
-              </w:rPr>
-            </w:pPr>
-          </w:p>
-          <w:p>
-            <w:pPr>
-              <w:pStyle w:val="a3"/>
-              <w:spacing w:line="240" w:lineRule="auto"/>
-              <w:ind w:right="100"/>
-              <w:jc w:val="left"/>
+              </w:rPr>
+            </w:pPr>
+            <w:r>
+              <w:rPr>
+                <w:rFonts w:ascii="맑은 고딕" w:eastAsia="맑은 고딕" w:hAnsi="맑은 고딕" w:cs="굴림" w:hint="eastAsia"/>
+              </w:rPr>
+              <w:t>신입</w:t>
+            </w:r>
+            <w:r>
               <w:rPr>
                 <w:rFonts w:ascii="맑은 고딕" w:eastAsia="맑은 고딕" w:hAnsi="맑은 고딕" w:cs="굴림"/>
-                <w:color w:val="auto"/>
-              </w:rPr>
-            </w:pPr>
+              </w:rPr>
+              <w:t xml:space="preserve"> 웹디자이너로서 저는 끊임없이 배우고 도전하는 자세로 귀사의 혁신적인 프로젝트에 기여하고자 합니다.</w:t>
+            </w:r>
+            <w:r>
+              <w:rPr>
+                <w:rFonts w:ascii="맑은 고딕" w:eastAsia="맑은 고딕" w:hAnsi="맑은 고딕" w:cs="굴림" w:hint="eastAsia"/>
+              </w:rPr>
+              <w:t xml:space="preserve"> </w:t>
+            </w:r>
+            <w:r>
+              <w:rPr>
+                <w:rFonts w:ascii="맑은 고딕" w:eastAsia="맑은 고딕" w:hAnsi="맑은 고딕" w:cs="굴림" w:hint="eastAsia"/>
+              </w:rPr>
+              <w:t>업계</w:t>
+            </w:r>
             <w:r>
               <w:rPr>
                 <w:rFonts w:ascii="맑은 고딕" w:eastAsia="맑은 고딕" w:hAnsi="맑은 고딕" w:cs="굴림"/>
-                <w:color w:val="auto"/>
-              </w:rPr>
-              <w:t xml:space="preserve">제 첫 번째 </w:t>
-            </w:r>
-            <w:proofErr w:type="spellStart"/>
-            <w:r>
-              <w:rPr>
-                <w:rFonts w:ascii="맑은 고딕" w:eastAsia="맑은 고딕" w:hAnsi="맑은 고딕" w:cs="굴림"/>
-                <w:color w:val="auto"/>
-              </w:rPr>
-              <w:t>프론트엔드</w:t>
-            </w:r>
-            <w:proofErr w:type="spellEnd"/>
-            <w:r>
-              <w:rPr>
-                <w:rFonts w:ascii="맑은 고딕" w:eastAsia="맑은 고딕" w:hAnsi="맑은 고딕" w:cs="굴림"/>
-                <w:color w:val="auto"/>
-              </w:rPr>
-              <w:t xml:space="preserve"> 공부는 자바스크립트에 관한 인터넷 강의였습니다. </w:t>
-            </w:r>
-            <w:r>
-              <w:rPr>
-                <w:rFonts w:ascii="맑은 고딕" w:eastAsia="맑은 고딕" w:hAnsi="맑은 고딕" w:cs="굴림"/>
-                <w:color w:val="auto"/>
-              </w:rPr>
-              <w:t>이 강의를 통해 웹 디자인의 기초를 배운 후,</w:t>
-            </w:r>
-            <w:r>
-              <w:rPr>
-                <w:rFonts w:ascii="맑은 고딕" w:eastAsia="맑은 고딕" w:hAnsi="맑은 고딕" w:cs="굴림"/>
-                <w:color w:val="auto"/>
-              </w:rPr>
-              <w:t xml:space="preserve"> </w:t>
-            </w:r>
-            <w:r>
-              <w:rPr>
-                <w:rFonts w:ascii="맑은 고딕" w:eastAsia="맑은 고딕" w:hAnsi="맑은 고딕" w:cs="굴림" w:hint="eastAsia"/>
-                <w:color w:val="auto"/>
-              </w:rPr>
-              <w:t>내가 직접 작성한 코드를 통해 사이트가 만들어지</w:t>
-            </w:r>
-            <w:r>
-              <w:rPr>
-                <w:rFonts w:ascii="맑은 고딕" w:eastAsia="맑은 고딕" w:hAnsi="맑은 고딕" w:cs="굴림" w:hint="eastAsia"/>
-                <w:color w:val="auto"/>
-              </w:rPr>
-              <w:t>고 그 사이트에 스타일이 적용되는</w:t>
-            </w:r>
-            <w:r>
-              <w:rPr>
-                <w:rFonts w:ascii="맑은 고딕" w:eastAsia="맑은 고딕" w:hAnsi="맑은 고딕" w:cs="굴림" w:hint="eastAsia"/>
-                <w:color w:val="auto"/>
-              </w:rPr>
-              <w:t xml:space="preserve"> 과정</w:t>
-            </w:r>
-            <w:r>
-              <w:rPr>
-                <w:rFonts w:ascii="맑은 고딕" w:eastAsia="맑은 고딕" w:hAnsi="맑은 고딕" w:cs="굴림" w:hint="eastAsia"/>
-                <w:color w:val="auto"/>
-              </w:rPr>
-              <w:t xml:space="preserve">이 흥미로웠고 어린 시절부터 미적인 부분에 관심이 많았던 저는 컴퓨터라는 분야 안에서도 다양한 디자인을 할 수 있다는 점을 알게 된 후 이 분야에 대해 더 많은 흥미가 생기고 좀 더 전문적으로 공부하고 싶다는 생각이 들었습니다. </w:t>
-            </w:r>
-            <w:proofErr w:type="spellStart"/>
-            <w:r>
-              <w:rPr>
-                <w:rFonts w:ascii="맑은 고딕" w:eastAsia="맑은 고딕" w:hAnsi="맑은 고딕" w:cs="굴림"/>
-                <w:color w:val="auto"/>
-              </w:rPr>
-              <w:t>프론트엔드를</w:t>
-            </w:r>
-            <w:proofErr w:type="spellEnd"/>
-            <w:r>
-              <w:rPr>
-                <w:rFonts w:ascii="맑은 고딕" w:eastAsia="맑은 고딕" w:hAnsi="맑은 고딕" w:cs="굴림"/>
-                <w:color w:val="auto"/>
-              </w:rPr>
-              <w:t xml:space="preserve"> 더 전문적으로 공부할 수 있는 수업을 찾았고</w:t>
-            </w:r>
-            <w:r>
-              <w:rPr>
-                <w:rFonts w:ascii="맑은 고딕" w:eastAsia="맑은 고딕" w:hAnsi="맑은 고딕" w:cs="굴림" w:hint="eastAsia"/>
-                <w:color w:val="auto"/>
-              </w:rPr>
-              <w:t xml:space="preserve">, </w:t>
-            </w:r>
-            <w:r>
-              <w:rPr>
-                <w:rFonts w:ascii="맑은 고딕" w:eastAsia="맑은 고딕" w:hAnsi="맑은 고딕" w:cs="굴림"/>
-                <w:color w:val="auto"/>
-              </w:rPr>
-              <w:t>그린컴퓨터아카데미의 ‘(디지털디자인) 반응형 UI/UX 웹디자인 &amp; 웹 퍼블리셔 웹 콘텐츠 개발자 양성과정 24-2’를 수강하게 되었습니다. 이 과정을 통해 여러 웹사이트를 리뉴얼하고 새로 만들면서 HTML, CSS, JavaScript, Photoshop, Figma, Illustrator 등을 배웠습니다. 양성과정 수업을 들으면서 많은 프로젝트를 수행했고 그 과정에서 실무 경험의 중요성을 깨닫게 되었습니다. 실제 프로젝트를 진행하면서 디자인 개념과 사용자 경험을 더욱 깊이 이해할 수 있었습니다.</w:t>
-            </w:r>
-            <w:r>
-              <w:rPr>
-                <w:rFonts w:ascii="맑은 고딕" w:eastAsia="맑은 고딕" w:hAnsi="맑은 고딕" w:cs="굴림" w:hint="eastAsia"/>
-                <w:color w:val="auto"/>
-              </w:rPr>
-              <w:t xml:space="preserve"> </w:t>
-            </w:r>
-            <w:r>
-              <w:rPr>
-                <w:rFonts w:ascii="맑은 고딕" w:eastAsia="맑은 고딕" w:hAnsi="맑은 고딕" w:cs="굴림"/>
-                <w:color w:val="auto"/>
-              </w:rPr>
-              <w:t xml:space="preserve">자격증 취득은 제 경력과 전문성을 증명하는 중요한 요소라고 생각했습니다. </w:t>
-            </w:r>
-            <w:r>
-              <w:rPr>
-                <w:rFonts w:ascii="맑은 고딕" w:eastAsia="맑은 고딕" w:hAnsi="맑은 고딕" w:cs="굴림" w:hint="eastAsia"/>
-                <w:color w:val="auto"/>
-              </w:rPr>
-              <w:t>양성과정 수업이 끝 후</w:t>
-            </w:r>
-            <w:r>
-              <w:rPr>
-                <w:rFonts w:ascii="맑은 고딕" w:eastAsia="맑은 고딕" w:hAnsi="맑은 고딕" w:cs="굴림" w:hint="eastAsia"/>
-                <w:color w:val="auto"/>
-              </w:rPr>
-              <w:t xml:space="preserve"> </w:t>
-            </w:r>
-            <w:r>
-              <w:rPr>
-                <w:rFonts w:ascii="맑은 고딕" w:eastAsia="맑은 고딕" w:hAnsi="맑은 고딕" w:cs="굴림" w:hint="eastAsia"/>
-                <w:color w:val="auto"/>
-              </w:rPr>
-              <w:t xml:space="preserve">자격증 공부를 하여 </w:t>
-            </w:r>
-            <w:r>
-              <w:rPr>
-                <w:rFonts w:ascii="맑은 고딕" w:eastAsia="맑은 고딕" w:hAnsi="맑은 고딕" w:cs="굴림"/>
-                <w:color w:val="auto"/>
-              </w:rPr>
-              <w:t>웹디자인 기능사와 포토샵 GTQ 자격증을 취득하</w:t>
-            </w:r>
-            <w:r>
-              <w:rPr>
-                <w:rFonts w:ascii="맑은 고딕" w:eastAsia="맑은 고딕" w:hAnsi="맑은 고딕" w:cs="굴림" w:hint="eastAsia"/>
-                <w:color w:val="auto"/>
-              </w:rPr>
-              <w:t>였습니다.</w:t>
-            </w:r>
-            <w:r>
-              <w:rPr>
-                <w:rFonts w:ascii="맑은 고딕" w:eastAsia="맑은 고딕" w:hAnsi="맑은 고딕" w:cs="굴림"/>
-                <w:color w:val="auto"/>
-              </w:rPr>
-              <w:t xml:space="preserve"> </w:t>
-            </w:r>
-            <w:r>
-              <w:rPr>
-                <w:rFonts w:ascii="맑은 고딕" w:eastAsia="맑은 고딕" w:hAnsi="맑은 고딕" w:cs="굴림" w:hint="eastAsia"/>
-                <w:color w:val="auto"/>
-              </w:rPr>
-              <w:t xml:space="preserve">또한 </w:t>
-            </w:r>
-            <w:r>
-              <w:rPr>
-                <w:rFonts w:ascii="맑은 고딕" w:eastAsia="맑은 고딕" w:hAnsi="맑은 고딕" w:cs="굴림"/>
-                <w:color w:val="auto"/>
-              </w:rPr>
-              <w:t>‘</w:t>
-            </w:r>
-            <w:proofErr w:type="spellStart"/>
-            <w:r>
-              <w:rPr>
-                <w:rFonts w:ascii="맑은 고딕" w:eastAsia="맑은 고딕" w:hAnsi="맑은 고딕" w:cs="굴림"/>
-                <w:color w:val="auto"/>
-              </w:rPr>
-              <w:t>gdweb</w:t>
-            </w:r>
-            <w:proofErr w:type="spellEnd"/>
-            <w:r>
-              <w:rPr>
-                <w:rFonts w:ascii="맑은 고딕" w:eastAsia="맑은 고딕" w:hAnsi="맑은 고딕" w:cs="굴림"/>
-                <w:color w:val="auto"/>
-              </w:rPr>
-              <w:t>’</w:t>
-            </w:r>
-            <w:r>
-              <w:rPr>
-                <w:rFonts w:ascii="맑은 고딕" w:eastAsia="맑은 고딕" w:hAnsi="맑은 고딕" w:cs="굴림" w:hint="eastAsia"/>
-                <w:color w:val="auto"/>
-              </w:rPr>
-              <w:t xml:space="preserve">과 같은 사이트를 방문하여 요즘 웹 사이트의 트렌드와 어떤 디자인이 웹 사이트 사용자들에게 편리한지 등을 살펴보며 </w:t>
-            </w:r>
-            <w:proofErr w:type="gramStart"/>
-            <w:r>
-              <w:rPr>
-                <w:rFonts w:ascii="맑은 고딕" w:eastAsia="맑은 고딕" w:hAnsi="맑은 고딕" w:cs="굴림" w:hint="eastAsia"/>
-                <w:color w:val="auto"/>
-              </w:rPr>
-              <w:t>코딩 뿐만</w:t>
-            </w:r>
-            <w:proofErr w:type="gramEnd"/>
-            <w:r>
-              <w:rPr>
-                <w:rFonts w:ascii="맑은 고딕" w:eastAsia="맑은 고딕" w:hAnsi="맑은 고딕" w:cs="굴림" w:hint="eastAsia"/>
-                <w:color w:val="auto"/>
-              </w:rPr>
-              <w:t xml:space="preserve"> 아니라 디자인에 대한 공부를 하였습니다.</w:t>
-            </w:r>
-          </w:p>
-          <w:p>
-            <w:pPr>
-              <w:pStyle w:val="a3"/>
-              <w:spacing w:line="240" w:lineRule="auto"/>
-              <w:ind w:right="100"/>
-              <w:jc w:val="left"/>
-              <w:rPr>
-                <w:rFonts w:ascii="맑은 고딕" w:eastAsia="맑은 고딕" w:hAnsi="맑은 고딕" w:cs="굴림"/>
-                <w:color w:val="auto"/>
-              </w:rPr>
-            </w:pPr>
-          </w:p>
-          <w:p>
-            <w:pPr>
-              <w:pStyle w:val="a3"/>
-              <w:spacing w:line="240" w:lineRule="auto"/>
-              <w:ind w:right="100"/>
-              <w:jc w:val="left"/>
-              <w:rPr>
-                <w:rFonts w:ascii="맑은 고딕" w:eastAsia="맑은 고딕" w:hAnsi="맑은 고딕" w:cs="굴림"/>
-                <w:color w:val="auto"/>
-              </w:rPr>
-            </w:pPr>
-            <w:r>
-              <w:rPr>
-                <w:rFonts w:ascii="맑은 고딕" w:eastAsia="맑은 고딕" w:hAnsi="맑은 고딕" w:cs="굴림" w:hint="eastAsia"/>
-                <w:color w:val="auto"/>
-              </w:rPr>
-              <w:t xml:space="preserve">위 과정들을 통해 </w:t>
-            </w:r>
-            <w:r>
-              <w:rPr>
-                <w:rFonts w:ascii="맑은 고딕" w:eastAsia="맑은 고딕" w:hAnsi="맑은 고딕" w:cs="굴림"/>
-                <w:color w:val="auto"/>
-              </w:rPr>
-              <w:t>저의 능력을 향상시키고 취업 시장에서의 경쟁력을 높이기 위해 노력했습니다. 이를 통해 꿈꾸던 웹 디자이너의 길을 더욱 확고히 다졌습</w:t>
-            </w:r>
-            <w:r>
-              <w:rPr>
-                <w:rFonts w:ascii="맑은 고딕" w:eastAsia="맑은 고딕" w:hAnsi="맑은 고딕" w:cs="굴림" w:hint="eastAsia"/>
-                <w:color w:val="auto"/>
-              </w:rPr>
-              <w:t>니</w:t>
-            </w:r>
-            <w:r>
-              <w:rPr>
-                <w:rFonts w:ascii="맑은 고딕" w:eastAsia="맑은 고딕" w:hAnsi="맑은 고딕" w:cs="굴림"/>
-                <w:color w:val="auto"/>
-              </w:rPr>
-              <w:t>다.</w:t>
-            </w:r>
-            <w:r>
-              <w:rPr>
-                <w:rFonts w:ascii="맑은 고딕" w:eastAsia="맑은 고딕" w:hAnsi="맑은 고딕" w:cs="굴림" w:hint="eastAsia"/>
-                <w:color w:val="auto"/>
-              </w:rPr>
-              <w:t xml:space="preserve"> </w:t>
-            </w:r>
-            <w:r>
-              <w:rPr>
-                <w:rFonts w:ascii="맑은 고딕" w:eastAsia="맑은 고딕" w:hAnsi="맑은 고딕" w:cs="굴림"/>
-                <w:color w:val="auto"/>
-              </w:rPr>
-              <w:t>현재 코딩과 디자인의 융합을 통해 사용자들에게 편리하고 신선한 경험을 제공하는 웹 디자이너로 성장하기 위해 끊임없이 노력하고 있습니다. 이 분야에서 새로운 도전에 나서며 저의 열정과 창의성을 발휘하고, 발전 가능성이 많은 웹 디자이너로 성장하기 위해 최선을 다하겠습니다.</w:t>
-            </w:r>
-          </w:p>
-          <w:p>
-            <w:pPr>
-              <w:pStyle w:val="a3"/>
-              <w:spacing w:line="240" w:lineRule="auto"/>
-              <w:ind w:right="100"/>
-              <w:jc w:val="left"/>
-              <w:rPr>
-                <w:rFonts w:ascii="맑은 고딕" w:eastAsia="맑은 고딕" w:hAnsi="맑은 고딕" w:cs="굴림"/>
-              </w:rPr>
-            </w:pPr>
+              </w:rPr>
+              <w:t xml:space="preserve"> 진출의 첫 단추를 탄탄히 잠그고, 앞으로 펼쳐질 디자인 여정에 확신과 열정을 더하고 싶습니다.</w:t>
+            </w:r>
           </w:p>
         </w:tc>
       </w:tr>
@@ -7038,38 +7368,32 @@
             </w:pPr>
             <w:r>
               <w:rPr>
+                <w:rFonts w:ascii="맑은 고딕" w:eastAsia="맑은 고딕" w:hAnsi="맑은 고딕" w:cs="굴림" w:hint="eastAsia"/>
+                <w:color w:val="auto"/>
+              </w:rPr>
+              <w:t>저는</w:t>
+            </w:r>
+            <w:r>
+              <w:rPr>
                 <w:rFonts w:ascii="맑은 고딕" w:eastAsia="맑은 고딕" w:hAnsi="맑은 고딕" w:cs="굴림"/>
                 <w:color w:val="auto"/>
               </w:rPr>
-              <w:t>“</w:t>
+              <w:t xml:space="preserve"> 그린컴퓨터아카데미의 ‘(디지털디자인) 반응형 UI/UX 웹디자인 &amp; 웹 퍼블리셔 웹 콘텐츠 개발자 양성과정 24-2’를 수강하며, 웹디자인의 기본</w:t>
             </w:r>
             <w:r>
               <w:rPr>
                 <w:rFonts w:ascii="맑은 고딕" w:eastAsia="맑은 고딕" w:hAnsi="맑은 고딕" w:cs="굴림" w:hint="eastAsia"/>
                 <w:color w:val="auto"/>
               </w:rPr>
-              <w:t>새로운 환경에서의 도전과 극복</w:t>
-            </w:r>
-            <w:r>
-              <w:rPr>
-                <w:rFonts w:ascii="맑은 고딕" w:eastAsia="맑은 고딕" w:hAnsi="맑은 고딕" w:cs="굴림"/>
-                <w:b/>
-                <w:bCs/>
-                <w:color w:val="auto"/>
-              </w:rPr>
-              <w:t>”</w:t>
-            </w:r>
-          </w:p>
-          <w:p>
-            <w:pPr>
-              <w:pStyle w:val="a3"/>
-              <w:spacing w:line="240" w:lineRule="auto"/>
-              <w:ind w:right="100"/>
+              <w:t>적인 이론</w:t>
+            </w:r>
+            <w:r>
               <w:rPr>
                 <w:rFonts w:ascii="맑은 고딕" w:eastAsia="맑은 고딕" w:hAnsi="맑은 고딕" w:cs="굴림"/>
                 <w:color w:val="auto"/>
               </w:rPr>
-            </w:pPr>
+              <w:t>부터 실무 적용까지 체계적으로 배우고 경험할 수 있었습니다.</w:t>
+            </w:r>
           </w:p>
           <w:p>
             <w:pPr>
@@ -7081,56 +7405,117 @@
                 <w:color w:val="auto"/>
               </w:rPr>
             </w:pPr>
-            <w:r>
+          </w:p>
+          <w:p>
+            <w:pPr>
+              <w:pStyle w:val="a3"/>
+              <w:spacing w:line="240" w:lineRule="auto"/>
+              <w:ind w:right="100"/>
               <w:rPr>
                 <w:rFonts w:ascii="맑은 고딕" w:eastAsia="맑은 고딕" w:hAnsi="맑은 고딕" w:cs="굴림"/>
                 <w:color w:val="auto"/>
               </w:rPr>
-              <w:t xml:space="preserve">14살에 베트남 </w:t>
-            </w:r>
-            <w:proofErr w:type="spellStart"/>
+            </w:pPr>
+            <w:r>
+              <w:rPr>
+                <w:rFonts w:ascii="맑은 고딕" w:eastAsia="맑은 고딕" w:hAnsi="맑은 고딕" w:cs="굴림" w:hint="eastAsia"/>
+                <w:color w:val="auto"/>
+              </w:rPr>
+              <w:t>과정을</w:t>
+            </w:r>
             <w:r>
               <w:rPr>
                 <w:rFonts w:ascii="맑은 고딕" w:eastAsia="맑은 고딕" w:hAnsi="맑은 고딕" w:cs="굴림"/>
                 <w:color w:val="auto"/>
               </w:rPr>
-              <w:t>호치민으로</w:t>
-            </w:r>
-            <w:proofErr w:type="spellEnd"/>
+              <w:t xml:space="preserve"> 통해 HTML, CSS, JavaScript를 활용한 반응형 웹 개발 능력을 익히고, 웹 표준과 접근성을 준수하는 방법을 습득하였습니다.</w:t>
+            </w:r>
+            <w:r>
+              <w:rPr>
+                <w:rFonts w:ascii="맑은 고딕" w:eastAsia="맑은 고딕" w:hAnsi="맑은 고딕" w:cs="굴림" w:hint="eastAsia"/>
+                <w:color w:val="auto"/>
+              </w:rPr>
+              <w:t xml:space="preserve"> </w:t>
+            </w:r>
+            <w:r>
+              <w:rPr>
+                <w:rFonts w:ascii="맑은 고딕" w:eastAsia="맑은 고딕" w:hAnsi="맑은 고딕" w:cs="굴림" w:hint="eastAsia"/>
+                <w:color w:val="auto"/>
+              </w:rPr>
+              <w:t>또한</w:t>
+            </w:r>
             <w:r>
               <w:rPr>
                 <w:rFonts w:ascii="맑은 고딕" w:eastAsia="맑은 고딕" w:hAnsi="맑은 고딕" w:cs="굴림"/>
                 <w:color w:val="auto"/>
               </w:rPr>
-              <w:t xml:space="preserve"> 유학을 간 후, 20세에 성인이 되어 혼자 한국으로 돌아왔습니다. 22살 때, FOLDER라는 신발 가게에서 약 10개월간 아르바이트를 하며 지각</w:t>
+              <w:t xml:space="preserve">, UI/UX 원칙, 프로토타이핑, 컬러 조합 및 </w:t>
+            </w:r>
+            <w:proofErr w:type="spellStart"/>
+            <w:r>
+              <w:rPr>
+                <w:rFonts w:ascii="맑은 고딕" w:eastAsia="맑은 고딕" w:hAnsi="맑은 고딕" w:cs="굴림"/>
+                <w:color w:val="auto"/>
+              </w:rPr>
+              <w:t>타이포그래피</w:t>
+            </w:r>
+            <w:proofErr w:type="spellEnd"/>
+            <w:r>
+              <w:rPr>
+                <w:rFonts w:ascii="맑은 고딕" w:eastAsia="맑은 고딕" w:hAnsi="맑은 고딕" w:cs="굴림"/>
+                <w:color w:val="auto"/>
+              </w:rPr>
+              <w:t xml:space="preserve"> 등 디자인의 핵심 요소들을 학습하여, 사용자 중심의 디자인 사고를 기르게 되었습니다.</w:t>
             </w:r>
             <w:r>
               <w:rPr>
                 <w:rFonts w:ascii="맑은 고딕" w:eastAsia="맑은 고딕" w:hAnsi="맑은 고딕" w:cs="굴림" w:hint="eastAsia"/>
                 <w:color w:val="auto"/>
               </w:rPr>
-              <w:t xml:space="preserve">하는 날 </w:t>
+              <w:t xml:space="preserve"> </w:t>
             </w:r>
             <w:r>
               <w:rPr>
                 <w:rFonts w:ascii="맑은 고딕" w:eastAsia="맑은 고딕" w:hAnsi="맑은 고딕" w:cs="굴림"/>
                 <w:color w:val="auto"/>
               </w:rPr>
-              <w:t>없이 꾸준히 출근했습니다. 이곳에서 물품 정리, 재고 수량 파악 및 관리, 소비자 응대 업무를 맡으며 사람들과 소통</w:t>
-            </w:r>
+              <w:t>Photoshop, Illustrator, Figma 등 다양한 디자인 도구 사용 능력도 체계적으로 배워, 실무에서 즉시 활용할 수 있는 역량을 갖추게 되었습니다.</w:t>
+            </w:r>
+          </w:p>
+          <w:p>
+            <w:pPr>
+              <w:pStyle w:val="a3"/>
+              <w:spacing w:line="240" w:lineRule="auto"/>
+              <w:ind w:right="100"/>
+              <w:rPr>
+                <w:rFonts w:ascii="맑은 고딕" w:eastAsia="맑은 고딕" w:hAnsi="맑은 고딕" w:cs="굴림"/>
+                <w:color w:val="auto"/>
+              </w:rPr>
+            </w:pPr>
+          </w:p>
+          <w:p>
+            <w:pPr>
+              <w:pStyle w:val="a3"/>
+              <w:spacing w:line="240" w:lineRule="auto"/>
+              <w:ind w:right="100"/>
+              <w:rPr>
+                <w:rFonts w:ascii="맑은 고딕" w:eastAsia="맑은 고딕" w:hAnsi="맑은 고딕" w:cs="굴림"/>
+                <w:color w:val="auto"/>
+              </w:rPr>
+            </w:pPr>
             <w:r>
               <w:rPr>
                 <w:rFonts w:ascii="맑은 고딕" w:eastAsia="맑은 고딕" w:hAnsi="맑은 고딕" w:cs="굴림" w:hint="eastAsia"/>
                 <w:color w:val="auto"/>
               </w:rPr>
-              <w:t>하는</w:t>
+              <w:t>특히</w:t>
             </w:r>
             <w:r>
               <w:rPr>
                 <w:rFonts w:ascii="맑은 고딕" w:eastAsia="맑은 고딕" w:hAnsi="맑은 고딕" w:cs="굴림"/>
                 <w:color w:val="auto"/>
               </w:rPr>
-              <w:t xml:space="preserve"> 능</w:t>
+              <w:t>, “3CE” 화장품 브랜드의 기존 웹사이트 리디자인 프로젝트에서는 실제 사용자 경험 분석을 통</w:t>
             </w:r>
             <w:r>
               <w:rPr>
@@ -7138,388 +7523,159 @@
                 <w:color w:val="auto"/>
               </w:rPr>
               <w:lastRenderedPageBreak/>
-              <w:t xml:space="preserve">력을 키우고, </w:t>
-            </w:r>
-            <w:proofErr w:type="spellStart"/>
+              <w:t>해 문제점을 명확히 파악할 수 있었습니다.</w:t>
+            </w:r>
+            <w:r>
+              <w:rPr>
+                <w:rFonts w:ascii="맑은 고딕" w:eastAsia="맑은 고딕" w:hAnsi="맑은 고딕" w:cs="굴림" w:hint="eastAsia"/>
+                <w:color w:val="auto"/>
+              </w:rPr>
+              <w:t xml:space="preserve"> </w:t>
+            </w:r>
+            <w:r>
+              <w:rPr>
+                <w:rFonts w:ascii="맑은 고딕" w:eastAsia="맑은 고딕" w:hAnsi="맑은 고딕" w:cs="굴림" w:hint="eastAsia"/>
+                <w:color w:val="auto"/>
+              </w:rPr>
+              <w:t>기존</w:t>
+            </w:r>
             <w:r>
               <w:rPr>
                 <w:rFonts w:ascii="맑은 고딕" w:eastAsia="맑은 고딕" w:hAnsi="맑은 고딕" w:cs="굴림"/>
                 <w:color w:val="auto"/>
               </w:rPr>
-              <w:t>컴플레인</w:t>
-            </w:r>
-            <w:proofErr w:type="spellEnd"/>
+              <w:t xml:space="preserve"> 사이트는 제품 정보 배치의 불명확함과 브랜드 감성 전달에 한계가 있었으나, 이를 개선하기 위해 컬러 배합과 이미지 구성을 조정하고, 카테고리 구조를 재정비하였습니다.</w:t>
+            </w:r>
+            <w:r>
+              <w:rPr>
+                <w:rFonts w:ascii="맑은 고딕" w:eastAsia="맑은 고딕" w:hAnsi="맑은 고딕" w:cs="굴림" w:hint="eastAsia"/>
+                <w:color w:val="auto"/>
+              </w:rPr>
+              <w:t xml:space="preserve"> </w:t>
+            </w:r>
+            <w:r>
+              <w:rPr>
+                <w:rFonts w:ascii="맑은 고딕" w:eastAsia="맑은 고딕" w:hAnsi="맑은 고딕" w:cs="굴림" w:hint="eastAsia"/>
+                <w:color w:val="auto"/>
+              </w:rPr>
+              <w:t>이러한</w:t>
+            </w:r>
             <w:r>
               <w:rPr>
                 <w:rFonts w:ascii="맑은 고딕" w:eastAsia="맑은 고딕" w:hAnsi="맑은 고딕" w:cs="굴림"/>
                 <w:color w:val="auto"/>
               </w:rPr>
-              <w:t xml:space="preserve"> 처리 경험도 쌓았습니다. </w:t>
+              <w:t xml:space="preserve"> 작업을 통해 시각적 일관성을 높이고, 사용자가 원하는 정보를 보다 쉽게 찾을 수 있도록 디자인을 개선하였습니다.</w:t>
             </w:r>
             <w:r>
               <w:rPr>
                 <w:rFonts w:ascii="맑은 고딕" w:eastAsia="맑은 고딕" w:hAnsi="맑은 고딕" w:cs="굴림" w:hint="eastAsia"/>
                 <w:color w:val="auto"/>
               </w:rPr>
-              <w:t>창고 정리를 해야 할 때 다른 직원분들은 많은 물량의 재고를 파악하고 정리하는 것을 하고 싶지 않아 하고 어떻게 시작해야할 지 막막하게 생각했습니다.</w:t>
+              <w:t xml:space="preserve"> </w:t>
+            </w:r>
+            <w:r>
+              <w:rPr>
+                <w:rFonts w:ascii="맑은 고딕" w:eastAsia="맑은 고딕" w:hAnsi="맑은 고딕" w:cs="굴림" w:hint="eastAsia"/>
+                <w:color w:val="auto"/>
+              </w:rPr>
+              <w:t>프로젝트</w:t>
             </w:r>
             <w:r>
               <w:rPr>
                 <w:rFonts w:ascii="맑은 고딕" w:eastAsia="맑은 고딕" w:hAnsi="맑은 고딕" w:cs="굴림"/>
                 <w:color w:val="auto"/>
               </w:rPr>
-              <w:t xml:space="preserve"> </w:t>
-            </w:r>
-            <w:r>
+              <w:t xml:space="preserve"> 진행 과정에서 </w:t>
+            </w:r>
+            <w:proofErr w:type="spellStart"/>
+            <w:r>
+              <w:rPr>
+                <w:rFonts w:ascii="맑은 고딕" w:eastAsia="맑은 고딕" w:hAnsi="맑은 고딕" w:cs="굴림"/>
+                <w:color w:val="auto"/>
+              </w:rPr>
+              <w:t>팀원들과의</w:t>
+            </w:r>
+            <w:proofErr w:type="spellEnd"/>
+            <w:r>
+              <w:rPr>
+                <w:rFonts w:ascii="맑은 고딕" w:eastAsia="맑은 고딕" w:hAnsi="맑은 고딕" w:cs="굴림"/>
+                <w:color w:val="auto"/>
+              </w:rPr>
+              <w:t xml:space="preserve"> 적극적인 소통과 협업을 통해 문제 해결 능력을 키우고, 끝까지 책임감 있게 완성하는 태도의 중요성을 </w:t>
+            </w:r>
+            <w:proofErr w:type="spellStart"/>
+            <w:r>
+              <w:rPr>
+                <w:rFonts w:ascii="맑은 고딕" w:eastAsia="맑은 고딕" w:hAnsi="맑은 고딕" w:cs="굴림"/>
+                <w:color w:val="auto"/>
+              </w:rPr>
+              <w:t>깨달았습니다</w:t>
+            </w:r>
+            <w:proofErr w:type="spellEnd"/>
+            <w:r>
+              <w:rPr>
+                <w:rFonts w:ascii="맑은 고딕" w:eastAsia="맑은 고딕" w:hAnsi="맑은 고딕" w:cs="굴림"/>
+                <w:color w:val="auto"/>
+              </w:rPr>
+              <w:t>.</w:t>
+            </w:r>
+          </w:p>
+          <w:p>
+            <w:pPr>
+              <w:pStyle w:val="a3"/>
+              <w:spacing w:line="240" w:lineRule="auto"/>
+              <w:ind w:right="100"/>
+              <w:rPr>
+                <w:rFonts w:ascii="맑은 고딕" w:eastAsia="맑은 고딕" w:hAnsi="맑은 고딕" w:cs="굴림"/>
+                <w:color w:val="auto"/>
+              </w:rPr>
+            </w:pPr>
+          </w:p>
+          <w:p>
+            <w:pPr>
+              <w:pStyle w:val="a3"/>
+              <w:spacing w:line="240" w:lineRule="auto"/>
+              <w:ind w:right="100"/>
               <w:rPr>
                 <w:rFonts w:ascii="맑은 고딕" w:eastAsia="맑은 고딕" w:hAnsi="맑은 고딕" w:cs="굴림" w:hint="eastAsia"/>
                 <w:color w:val="auto"/>
               </w:rPr>
-              <w:t>저는 판매 및 손님응대를 빠르게 하기 위해서는 기본적으로 창고에 있는 재고들의 위치가 한눈에 바로 보일 수 있도록</w:t>
-            </w:r>
+            </w:pPr>
             <w:r>
               <w:rPr>
                 <w:rFonts w:ascii="맑은 고딕" w:eastAsia="맑은 고딕" w:hAnsi="맑은 고딕" w:cs="굴림" w:hint="eastAsia"/>
                 <w:color w:val="auto"/>
               </w:rPr>
-              <w:t xml:space="preserve"> 정리하는 것이 필수라고 생각했습니다.</w:t>
+              <w:t>이와</w:t>
             </w:r>
             <w:r>
               <w:rPr>
                 <w:rFonts w:ascii="맑은 고딕" w:eastAsia="맑은 고딕" w:hAnsi="맑은 고딕" w:cs="굴림"/>
                 <w:color w:val="auto"/>
               </w:rPr>
-              <w:t xml:space="preserve"> </w:t>
+              <w:t xml:space="preserve"> 같은 경험은 저에게 단순한 이론 학습을 넘어, 실무에서의 창의적 문제 해결과 사용자 중심 디자인의 가치를 체험하게 해주었습니다.</w:t>
             </w:r>
             <w:r>
               <w:rPr>
                 <w:rFonts w:ascii="맑은 고딕" w:eastAsia="맑은 고딕" w:hAnsi="맑은 고딕" w:cs="굴림" w:hint="eastAsia"/>
                 <w:color w:val="auto"/>
               </w:rPr>
-              <w:t>창고 정리 매뉴얼이 따로 없는 상황에서 저만의 기준을 세웠습니다.</w:t>
+              <w:t xml:space="preserve"> </w:t>
+            </w:r>
+            <w:r>
+              <w:rPr>
+                <w:rFonts w:ascii="맑은 고딕" w:eastAsia="맑은 고딕" w:hAnsi="맑은 고딕" w:cs="굴림" w:hint="eastAsia"/>
+                <w:color w:val="auto"/>
+              </w:rPr>
+              <w:t>또한</w:t>
             </w:r>
             <w:r>
               <w:rPr>
                 <w:rFonts w:ascii="맑은 고딕" w:eastAsia="맑은 고딕" w:hAnsi="맑은 고딕" w:cs="굴림"/>
                 <w:color w:val="auto"/>
               </w:rPr>
-              <w:t xml:space="preserve"> </w:t>
-            </w:r>
-            <w:r>
-              <w:rPr>
-                <w:rFonts w:ascii="맑은 고딕" w:eastAsia="맑은 고딕" w:hAnsi="맑은 고딕" w:cs="굴림" w:hint="eastAsia"/>
-                <w:color w:val="auto"/>
-              </w:rPr>
-              <w:t>제품 코드에 따라 색상별로 분류를 한 뒤 제일 작은 사이즈부터 제일 큰 사이즈까지 정렬하며 창고를 정리하였습니다.</w:t>
-            </w:r>
-            <w:r>
-              <w:rPr>
-                <w:rFonts w:ascii="맑은 고딕" w:eastAsia="맑은 고딕" w:hAnsi="맑은 고딕" w:cs="굴림"/>
-                <w:color w:val="auto"/>
-              </w:rPr>
-              <w:t xml:space="preserve"> </w:t>
-            </w:r>
-            <w:r>
-              <w:rPr>
-                <w:rFonts w:ascii="맑은 고딕" w:eastAsia="맑은 고딕" w:hAnsi="맑은 고딕" w:cs="굴림" w:hint="eastAsia"/>
-                <w:color w:val="auto"/>
-              </w:rPr>
-              <w:t>이 과정으로 동료 직원분들은 제 덕분에 물건을 빠르고 쉽게 찾을 수 있었다며 고마움을 표현하곤 했습니다.</w:t>
-            </w:r>
-            <w:r>
-              <w:rPr>
-                <w:rFonts w:ascii="맑은 고딕" w:eastAsia="맑은 고딕" w:hAnsi="맑은 고딕" w:cs="굴림"/>
-                <w:color w:val="auto"/>
-              </w:rPr>
-              <w:t xml:space="preserve"> </w:t>
-            </w:r>
-          </w:p>
-          <w:p>
-            <w:pPr>
-              <w:pStyle w:val="a3"/>
-              <w:spacing w:line="240" w:lineRule="auto"/>
-              <w:ind w:right="100"/>
-              <w:rPr>
-                <w:rFonts w:ascii="맑은 고딕" w:eastAsia="맑은 고딕" w:hAnsi="맑은 고딕" w:cs="굴림"/>
-                <w:color w:val="auto"/>
-              </w:rPr>
-            </w:pPr>
-            <w:r>
-              <w:rPr>
-                <w:rFonts w:ascii="맑은 고딕" w:eastAsia="맑은 고딕" w:hAnsi="맑은 고딕" w:cs="굴림" w:hint="eastAsia"/>
-                <w:color w:val="auto"/>
-              </w:rPr>
-              <w:t xml:space="preserve">이 </w:t>
-            </w:r>
-            <w:r>
-              <w:rPr>
-                <w:rFonts w:ascii="맑은 고딕" w:eastAsia="맑은 고딕" w:hAnsi="맑은 고딕" w:cs="굴림" w:hint="eastAsia"/>
-                <w:color w:val="auto"/>
-              </w:rPr>
-              <w:t>업무를</w:t>
-            </w:r>
-            <w:r>
-              <w:rPr>
-                <w:rFonts w:ascii="맑은 고딕" w:eastAsia="맑은 고딕" w:hAnsi="맑은 고딕" w:cs="굴림" w:hint="eastAsia"/>
-                <w:color w:val="auto"/>
-              </w:rPr>
-              <w:t xml:space="preserve"> 하며</w:t>
-            </w:r>
-            <w:r>
-              <w:rPr>
-                <w:rFonts w:ascii="맑은 고딕" w:eastAsia="맑은 고딕" w:hAnsi="맑은 고딕" w:cs="굴림" w:hint="eastAsia"/>
-                <w:color w:val="auto"/>
-              </w:rPr>
-              <w:t xml:space="preserve"> 제가 </w:t>
-            </w:r>
-            <w:r>
-              <w:rPr>
-                <w:rFonts w:ascii="맑은 고딕" w:eastAsia="맑은 고딕" w:hAnsi="맑은 고딕" w:cs="굴림"/>
-                <w:color w:val="auto"/>
-              </w:rPr>
-              <w:t xml:space="preserve">다른 사람들보다 </w:t>
-            </w:r>
-            <w:r>
-              <w:rPr>
-                <w:rFonts w:ascii="맑은 고딕" w:eastAsia="맑은 고딕" w:hAnsi="맑은 고딕" w:cs="굴림" w:hint="eastAsia"/>
-                <w:color w:val="auto"/>
-              </w:rPr>
-              <w:t xml:space="preserve">업무를 </w:t>
-            </w:r>
-            <w:r>
-              <w:rPr>
-                <w:rFonts w:ascii="맑은 고딕" w:eastAsia="맑은 고딕" w:hAnsi="맑은 고딕" w:cs="굴림"/>
-                <w:color w:val="auto"/>
-              </w:rPr>
-              <w:t xml:space="preserve">빠르게 처리할 수 있다는 </w:t>
-            </w:r>
-            <w:r>
-              <w:rPr>
-                <w:rFonts w:ascii="맑은 고딕" w:eastAsia="맑은 고딕" w:hAnsi="맑은 고딕" w:cs="굴림" w:hint="eastAsia"/>
-                <w:color w:val="auto"/>
-              </w:rPr>
-              <w:t>능력을</w:t>
-            </w:r>
-            <w:r>
-              <w:rPr>
-                <w:rFonts w:ascii="맑은 고딕" w:eastAsia="맑은 고딕" w:hAnsi="맑은 고딕" w:cs="굴림"/>
-                <w:color w:val="auto"/>
-              </w:rPr>
-              <w:t xml:space="preserve"> 알게 되었</w:t>
-            </w:r>
-            <w:r>
-              <w:rPr>
-                <w:rFonts w:ascii="맑은 고딕" w:eastAsia="맑은 고딕" w:hAnsi="맑은 고딕" w:cs="굴림" w:hint="eastAsia"/>
-                <w:color w:val="auto"/>
-              </w:rPr>
-              <w:t>습니다.</w:t>
-            </w:r>
-            <w:r>
-              <w:rPr>
-                <w:rFonts w:ascii="맑은 고딕" w:eastAsia="맑은 고딕" w:hAnsi="맑은 고딕" w:cs="굴림" w:hint="eastAsia"/>
-                <w:color w:val="auto"/>
-              </w:rPr>
-              <w:t xml:space="preserve"> 또한 </w:t>
-            </w:r>
-            <w:r>
-              <w:rPr>
-                <w:rFonts w:ascii="맑은 고딕" w:eastAsia="맑은 고딕" w:hAnsi="맑은 고딕" w:cs="굴림"/>
-                <w:color w:val="auto"/>
-              </w:rPr>
-              <w:t>이러한 경험은 저에게 빠른 업무 처리의 중요성을 깨닫게 해주었으며, 상황에 맞게 우선순위를 조정하고 신속하게 결정을 내리는 능력을 길러주었습니다.</w:t>
-            </w:r>
-            <w:r>
-              <w:rPr>
-                <w:rFonts w:ascii="맑은 고딕" w:eastAsia="맑은 고딕" w:hAnsi="맑은 고딕" w:cs="굴림" w:hint="eastAsia"/>
-                <w:color w:val="auto"/>
-              </w:rPr>
-              <w:t xml:space="preserve"> 또 제가 </w:t>
-            </w:r>
-            <w:r>
-              <w:rPr>
-                <w:rFonts w:ascii="맑은 고딕" w:eastAsia="맑은 고딕" w:hAnsi="맑은 고딕" w:cs="굴림"/>
-                <w:color w:val="auto"/>
-              </w:rPr>
-              <w:t>신속하게 문제를 해결하고 업무를 수행하는 과정에서 팀원들에게도 긍정적인 영향을 미쳤습니다. 덕분에 업무 효율성을 높이는 데 기여할 수 있었고, 저 자신도 더욱 능동적으로 임무를 수행하게 되었습니다.</w:t>
-            </w:r>
-            <w:r>
-              <w:rPr>
-                <w:rFonts w:ascii="맑은 고딕" w:eastAsia="맑은 고딕" w:hAnsi="맑은 고딕" w:cs="굴림"/>
-                <w:color w:val="auto"/>
-              </w:rPr>
-              <w:t xml:space="preserve"> </w:t>
-            </w:r>
-          </w:p>
-          <w:p>
-            <w:pPr>
-              <w:pStyle w:val="a3"/>
-              <w:spacing w:line="240" w:lineRule="auto"/>
-              <w:ind w:right="100"/>
-              <w:rPr>
-                <w:rFonts w:ascii="맑은 고딕" w:eastAsia="맑은 고딕" w:hAnsi="맑은 고딕" w:cs="굴림"/>
-                <w:color w:val="auto"/>
-              </w:rPr>
-            </w:pPr>
-          </w:p>
-          <w:p>
-            <w:pPr>
-              <w:pStyle w:val="a3"/>
-              <w:spacing w:line="240" w:lineRule="auto"/>
-              <w:ind w:right="100"/>
-              <w:rPr>
-                <w:rFonts w:ascii="맑은 고딕" w:eastAsia="맑은 고딕" w:hAnsi="맑은 고딕" w:cs="굴림"/>
-                <w:color w:val="auto"/>
-              </w:rPr>
-            </w:pPr>
-            <w:r>
-              <w:rPr>
-                <w:rFonts w:ascii="맑은 고딕" w:eastAsia="맑은 고딕" w:hAnsi="맑은 고딕" w:cs="굴림"/>
-                <w:color w:val="auto"/>
-              </w:rPr>
-              <w:t xml:space="preserve">23살에는 잠시 베트남 </w:t>
-            </w:r>
-            <w:proofErr w:type="spellStart"/>
-            <w:r>
-              <w:rPr>
-                <w:rFonts w:ascii="맑은 고딕" w:eastAsia="맑은 고딕" w:hAnsi="맑은 고딕" w:cs="굴림"/>
-                <w:color w:val="auto"/>
-              </w:rPr>
-              <w:t>호치민으로</w:t>
-            </w:r>
-            <w:proofErr w:type="spellEnd"/>
-            <w:r>
-              <w:rPr>
-                <w:rFonts w:ascii="맑은 고딕" w:eastAsia="맑은 고딕" w:hAnsi="맑은 고딕" w:cs="굴림"/>
-                <w:color w:val="auto"/>
-              </w:rPr>
-              <w:t xml:space="preserve"> 돌아가 한인이 운영하는 “</w:t>
-            </w:r>
-            <w:proofErr w:type="spellStart"/>
-            <w:r>
-              <w:rPr>
-                <w:rFonts w:ascii="맑은 고딕" w:eastAsia="맑은 고딕" w:hAnsi="맑은 고딕" w:cs="굴림"/>
-                <w:color w:val="auto"/>
-              </w:rPr>
-              <w:t>Auto&amp;S.I</w:t>
-            </w:r>
-            <w:proofErr w:type="spellEnd"/>
-            <w:r>
-              <w:rPr>
-                <w:rFonts w:ascii="맑은 고딕" w:eastAsia="맑은 고딕" w:hAnsi="맑은 고딕" w:cs="굴림"/>
-                <w:color w:val="auto"/>
-              </w:rPr>
-              <w:t xml:space="preserve">” 회사에서 전반적인 사무 업무를 맡았습니다. 베트남 현지인 직원들과 소통하면서 한국과는 다른 문화적 차이와 언어 장벽으로 인해 초기에는 어려움이 많았습니다. 한국 사람들은 빠르고 신속하게 업무를 처리하는 경향이 있는 반면, 베트남 사람들은 상대적으로 느긋한 성향을 가지고 있습니다. 점심시간 후에는 30분에서 1시간 정도 낮잠을 자는 문화도 있었습니다. 베트남어는 성조가 있어 강한 억양으로 말하기 때문에 처음에는 직원이 저에게 이야기할 때 화가 난 것처럼 </w:t>
-            </w:r>
-            <w:proofErr w:type="spellStart"/>
-            <w:r>
-              <w:rPr>
-                <w:rFonts w:ascii="맑은 고딕" w:eastAsia="맑은 고딕" w:hAnsi="맑은 고딕" w:cs="굴림"/>
-                <w:color w:val="auto"/>
-              </w:rPr>
-              <w:t>느껴지기도</w:t>
-            </w:r>
-            <w:proofErr w:type="spellEnd"/>
-            <w:r>
-              <w:rPr>
-                <w:rFonts w:ascii="맑은 고딕" w:eastAsia="맑은 고딕" w:hAnsi="맑은 고딕" w:cs="굴림"/>
-                <w:color w:val="auto"/>
-              </w:rPr>
-              <w:t xml:space="preserve"> 했습니다.</w:t>
-            </w:r>
-          </w:p>
-          <w:p>
-            <w:pPr>
-              <w:pStyle w:val="a3"/>
-              <w:spacing w:line="240" w:lineRule="auto"/>
-              <w:ind w:right="100"/>
-              <w:rPr>
-                <w:rFonts w:ascii="맑은 고딕" w:eastAsia="맑은 고딕" w:hAnsi="맑은 고딕" w:cs="굴림"/>
-                <w:color w:val="auto"/>
-              </w:rPr>
-            </w:pPr>
-            <w:r>
-              <w:rPr>
-                <w:rFonts w:ascii="맑은 고딕" w:eastAsia="맑은 고딕" w:hAnsi="맑은 고딕" w:cs="굴림" w:hint="eastAsia"/>
-                <w:color w:val="auto"/>
-              </w:rPr>
-              <w:t>저에게 가장 큰 어려움은 언어로 인한 소통의 어려움이 였습니다. 언어로 인한 소통의 어려움을 보완하기 위해 주말마다 베트남 대학교에서 운영하는 어학당을 다니며 베트남어를 공부하였습니다.</w:t>
-            </w:r>
-            <w:r>
-              <w:rPr>
-                <w:rFonts w:ascii="맑은 고딕" w:eastAsia="맑은 고딕" w:hAnsi="맑은 고딕" w:cs="굴림"/>
-                <w:color w:val="auto"/>
-              </w:rPr>
-              <w:t xml:space="preserve"> </w:t>
-            </w:r>
-            <w:r>
-              <w:rPr>
-                <w:rFonts w:ascii="맑은 고딕" w:eastAsia="맑은 고딕" w:hAnsi="맑은 고딕" w:cs="굴림" w:hint="eastAsia"/>
-                <w:color w:val="auto"/>
-              </w:rPr>
-              <w:t>입사 초반에는 말이 잘 안 통해 직원들과 대화를 잘 하지 못하고 혼자 업무를 했지만 어학당에서 키운 어휘력을 통해 먼저 현지인 동료 직원분들에게 다가가서 인사도 하고 말을 붙</w:t>
-            </w:r>
-            <w:r>
-              <w:rPr>
-                <w:rFonts w:ascii="맑은 고딕" w:eastAsia="맑은 고딕" w:hAnsi="맑은 고딕" w:cs="굴림" w:hint="eastAsia"/>
-                <w:color w:val="auto"/>
-              </w:rPr>
-              <w:t>였습니다.</w:t>
-            </w:r>
-            <w:r>
-              <w:rPr>
-                <w:rFonts w:ascii="맑은 고딕" w:eastAsia="맑은 고딕" w:hAnsi="맑은 고딕" w:cs="굴림"/>
-                <w:color w:val="auto"/>
-              </w:rPr>
-              <w:t xml:space="preserve"> </w:t>
-            </w:r>
-            <w:r>
-              <w:rPr>
-                <w:rFonts w:ascii="맑은 고딕" w:eastAsia="맑은 고딕" w:hAnsi="맑은 고딕" w:cs="굴림" w:hint="eastAsia"/>
-                <w:color w:val="auto"/>
-              </w:rPr>
-              <w:t xml:space="preserve">이렇게 제가 한 걸음 두 걸음 용기 내어 다가가니 업무를 할 때마다 옆에서 어려운 건 없는지 도움이 필요한 부분이 있는지 봐주시며 가까워지게 되었습니다. 이렇게 가까워진 </w:t>
-            </w:r>
-            <w:r>
-              <w:rPr>
-                <w:rFonts w:ascii="맑은 고딕" w:eastAsia="맑은 고딕" w:hAnsi="맑은 고딕" w:cs="굴림"/>
-                <w:color w:val="auto"/>
-              </w:rPr>
-              <w:t>동료</w:t>
-            </w:r>
-            <w:r>
-              <w:rPr>
-                <w:rFonts w:ascii="맑은 고딕" w:eastAsia="맑은 고딕" w:hAnsi="맑은 고딕" w:cs="굴림" w:hint="eastAsia"/>
-                <w:color w:val="auto"/>
-              </w:rPr>
-              <w:t>분</w:t>
-            </w:r>
-            <w:r>
-              <w:rPr>
-                <w:rFonts w:ascii="맑은 고딕" w:eastAsia="맑은 고딕" w:hAnsi="맑은 고딕" w:cs="굴림"/>
-                <w:color w:val="auto"/>
-              </w:rPr>
-              <w:t>들과 대화를 통해 그들의 업무 스타일과 가치관을 배웠고, 직접적인 소통을 통해 서로의 기대를 조율했습니다. 또한, 팀워크의 중요성을 인식하고 동료들과 협업을 통해 서로를 존중하는 환경을 만들었습니다. 이러한 노력</w:t>
-            </w:r>
-            <w:r>
-              <w:rPr>
-                <w:rFonts w:ascii="맑은 고딕" w:eastAsia="맑은 고딕" w:hAnsi="맑은 고딕" w:cs="굴림" w:hint="eastAsia"/>
-                <w:color w:val="auto"/>
-              </w:rPr>
-              <w:t xml:space="preserve">을 통해 </w:t>
-            </w:r>
-            <w:r>
-              <w:rPr>
-                <w:rFonts w:ascii="맑은 고딕" w:eastAsia="맑은 고딕" w:hAnsi="맑은 고딕" w:cs="굴림"/>
-                <w:color w:val="auto"/>
-              </w:rPr>
-              <w:t>새로운 환경에 빠르게 적응하고 원활</w:t>
-            </w:r>
-            <w:r>
-              <w:rPr>
-                <w:rFonts w:ascii="맑은 고딕" w:eastAsia="맑은 고딕" w:hAnsi="맑은 고딕" w:cs="굴림" w:hint="eastAsia"/>
-                <w:color w:val="auto"/>
-              </w:rPr>
-              <w:t>하게 소통할 수 있게 되었습니다.</w:t>
+              <w:t>, 다양한 제약 조건 속에서도 최적의 결과를 도출하기 위한 끊임없는 고민과 도전의 자세를 함양할 수 있었습니다.</w:t>
             </w:r>
           </w:p>
         </w:tc>
@@ -7646,19 +7802,85 @@
               <w:rPr>
                 <w:rFonts w:ascii="맑은 고딕" w:eastAsia="맑은 고딕" w:hAnsi="맑은 고딕" w:cs="굴림"/>
               </w:rPr>
+              <w:t xml:space="preserve">저는 변화하는 환경에 빠르게 적응하고, 다양한 상황에 유연하게 대처하는 </w:t>
+            </w:r>
+            <w:r>
+              <w:rPr>
+                <w:rFonts w:ascii="맑은 고딕" w:eastAsia="맑은 고딕" w:hAnsi="맑은 고딕" w:cs="굴림" w:hint="eastAsia"/>
+              </w:rPr>
+              <w:t>적응력</w:t>
+            </w:r>
+            <w:r>
+              <w:rPr>
+                <w:rFonts w:ascii="맑은 고딕" w:eastAsia="맑은 고딕" w:hAnsi="맑은 고딕" w:cs="굴림"/>
+              </w:rPr>
+              <w:t>과 융통성을 갖춘 사람입니다.</w:t>
+            </w:r>
+            <w:r>
+              <w:rPr>
+                <w:rFonts w:ascii="맑은 고딕" w:eastAsia="맑은 고딕" w:hAnsi="맑은 고딕" w:cs="굴림" w:hint="eastAsia"/>
+              </w:rPr>
+              <w:t xml:space="preserve"> 제가 가진 </w:t>
+            </w:r>
+            <w:r>
+              <w:rPr>
+                <w:rFonts w:ascii="맑은 고딕" w:eastAsia="맑은 고딕" w:hAnsi="맑은 고딕" w:cs="굴림"/>
+              </w:rPr>
               <w:t>“</w:t>
             </w:r>
             <w:r>
               <w:rPr>
                 <w:rFonts w:ascii="맑은 고딕" w:eastAsia="맑은 고딕" w:hAnsi="맑은 고딕" w:cs="굴림" w:hint="eastAsia"/>
               </w:rPr>
-              <w:t>추진력과 세심함의 조화</w:t>
+              <w:t>적응력</w:t>
             </w:r>
             <w:r>
               <w:rPr>
                 <w:rFonts w:ascii="맑은 고딕" w:eastAsia="맑은 고딕" w:hAnsi="맑은 고딕" w:cs="굴림"/>
               </w:rPr>
               <w:t>”</w:t>
+            </w:r>
+            <w:r>
+              <w:rPr>
+                <w:rFonts w:ascii="맑은 고딕" w:eastAsia="맑은 고딕" w:hAnsi="맑은 고딕" w:cs="굴림" w:hint="eastAsia"/>
+              </w:rPr>
+              <w:t xml:space="preserve">과 </w:t>
+            </w:r>
+            <w:r>
+              <w:rPr>
+                <w:rFonts w:ascii="맑은 고딕" w:eastAsia="맑은 고딕" w:hAnsi="맑은 고딕" w:cs="굴림"/>
+              </w:rPr>
+              <w:t>“</w:t>
+            </w:r>
+            <w:r>
+              <w:rPr>
+                <w:rFonts w:ascii="맑은 고딕" w:eastAsia="맑은 고딕" w:hAnsi="맑은 고딕" w:cs="굴림" w:hint="eastAsia"/>
+              </w:rPr>
+              <w:t>융통성</w:t>
+            </w:r>
+            <w:r>
+              <w:rPr>
+                <w:rFonts w:ascii="맑은 고딕" w:eastAsia="맑은 고딕" w:hAnsi="맑은 고딕" w:cs="굴림"/>
+              </w:rPr>
+              <w:t>”</w:t>
+            </w:r>
+            <w:r>
+              <w:rPr>
+                <w:rFonts w:ascii="맑은 고딕" w:eastAsia="맑은 고딕" w:hAnsi="맑은 고딕" w:cs="굴림" w:hint="eastAsia"/>
+              </w:rPr>
+              <w:t xml:space="preserve">이라는 강점은 </w:t>
+            </w:r>
+            <w:r>
+              <w:rPr>
+                <w:rFonts w:ascii="맑은 고딕" w:eastAsia="맑은 고딕" w:hAnsi="맑은 고딕" w:cs="굴림"/>
+              </w:rPr>
+              <w:t>변화하는 디자인 트렌드와 기술에 빠르게 적응하고, 다양한 프로젝트 요구사항에 유연하게 대응</w:t>
+            </w:r>
+            <w:r>
+              <w:rPr>
+                <w:rFonts w:ascii="맑은 고딕" w:eastAsia="맑은 고딕" w:hAnsi="맑은 고딕" w:cs="굴림" w:hint="eastAsia"/>
+              </w:rPr>
+              <w:t>해야 하는 웹디자이너에게 꼭 필요한 부분이라고 생각합니다.</w:t>
             </w:r>
           </w:p>
           <w:p>
@@ -7679,86 +7901,14 @@
               <w:ind w:right="100"/>
               <w:textAlignment w:val="baseline"/>
               <w:rPr>
+                <w:rFonts w:ascii="맑은 고딕" w:eastAsia="맑은 고딕" w:hAnsi="맑은 고딕" w:cs="굴림" w:hint="eastAsia"/>
+              </w:rPr>
+            </w:pPr>
+            <w:r>
+              <w:rPr>
                 <w:rFonts w:ascii="맑은 고딕" w:eastAsia="맑은 고딕" w:hAnsi="맑은 고딕" w:cs="굴림"/>
               </w:rPr>
-            </w:pPr>
-            <w:r>
-              <w:rPr>
-                <w:rFonts w:ascii="맑은 고딕" w:eastAsia="맑은 고딕" w:hAnsi="맑은 고딕" w:cs="굴림"/>
-              </w:rPr>
-              <w:t>저의 가장 큰 장점은 강한 추진력과 도전 정신입니다. 새로운 일이나 프로젝트를 맡으면 지체하지 않고 바로 실행에 옮기며, 그 과정에서 직면하는 도전과 변화</w:t>
-            </w:r>
-            <w:r>
-              <w:rPr>
-                <w:rFonts w:ascii="맑은 고딕" w:eastAsia="맑은 고딕" w:hAnsi="맑은 고딕" w:cs="굴림" w:hint="eastAsia"/>
-              </w:rPr>
-              <w:t>로 인해</w:t>
-            </w:r>
-            <w:r>
-              <w:rPr>
-                <w:rFonts w:ascii="맑은 고딕" w:eastAsia="맑은 고딕" w:hAnsi="맑은 고딕" w:cs="굴림"/>
-              </w:rPr>
-              <w:t xml:space="preserve"> 저를 더 성장</w:t>
-            </w:r>
-            <w:r>
-              <w:rPr>
-                <w:rFonts w:ascii="맑은 고딕" w:eastAsia="맑은 고딕" w:hAnsi="맑은 고딕" w:cs="굴림" w:hint="eastAsia"/>
-              </w:rPr>
-              <w:t>해 나갈 수 있습니다</w:t>
-            </w:r>
-            <w:r>
-              <w:rPr>
-                <w:rFonts w:ascii="맑은 고딕" w:eastAsia="맑은 고딕" w:hAnsi="맑은 고딕" w:cs="굴림"/>
-              </w:rPr>
-              <w:t xml:space="preserve">. 저는 빠르게 변화하는 환경을 두려워하지 않고, 오히려 그 속에서 </w:t>
-            </w:r>
-            <w:r>
-              <w:rPr>
-                <w:rFonts w:ascii="맑은 고딕" w:eastAsia="맑은 고딕" w:hAnsi="맑은 고딕" w:cs="굴림" w:hint="eastAsia"/>
-              </w:rPr>
-              <w:t>새로운 기회</w:t>
-            </w:r>
-            <w:r>
-              <w:rPr>
-                <w:rFonts w:ascii="맑은 고딕" w:eastAsia="맑은 고딕" w:hAnsi="맑은 고딕" w:cs="굴림"/>
-              </w:rPr>
-              <w:t xml:space="preserve">를 찾아냅니다. </w:t>
-            </w:r>
-            <w:r>
-              <w:rPr>
-                <w:rFonts w:ascii="맑은 고딕" w:eastAsia="맑은 고딕" w:hAnsi="맑은 고딕" w:cs="굴림" w:hint="eastAsia"/>
-              </w:rPr>
-              <w:t xml:space="preserve">그 기회로 새로운 </w:t>
-            </w:r>
-            <w:r>
-              <w:rPr>
-                <w:rFonts w:ascii="맑은 고딕" w:eastAsia="맑은 고딕" w:hAnsi="맑은 고딕" w:cs="굴림"/>
-              </w:rPr>
-              <w:t xml:space="preserve">경험을 쌓고 그로부터 </w:t>
-            </w:r>
-            <w:r>
-              <w:rPr>
-                <w:rFonts w:ascii="맑은 고딕" w:eastAsia="맑은 고딕" w:hAnsi="맑은 고딕" w:cs="굴림" w:hint="eastAsia"/>
-              </w:rPr>
-              <w:t>많은 것을 배우게 되고 그러한 점을 즐기기 때문에</w:t>
-            </w:r>
-            <w:r>
-              <w:rPr>
-                <w:rFonts w:ascii="맑은 고딕" w:eastAsia="맑은 고딕" w:hAnsi="맑은 고딕" w:cs="굴림"/>
-              </w:rPr>
-              <w:t xml:space="preserve">, </w:t>
-            </w:r>
-            <w:r>
-              <w:rPr>
-                <w:rFonts w:ascii="맑은 고딕" w:eastAsia="맑은 고딕" w:hAnsi="맑은 고딕" w:cs="굴림" w:hint="eastAsia"/>
-              </w:rPr>
-              <w:t xml:space="preserve">저는 </w:t>
-            </w:r>
-            <w:r>
-              <w:rPr>
-                <w:rFonts w:ascii="맑은 고딕" w:eastAsia="맑은 고딕" w:hAnsi="맑은 고딕" w:cs="굴림"/>
-              </w:rPr>
-              <w:t>인생을 끊임없는 도전과 배움의 연속이라고 생각합니다.</w:t>
+              <w:t>학습 과정에서 새로운 디자인 도구나 프로토타이핑 툴을 접할 때마다, 저는 짧은 시간 내에 해당 툴의 기능을 습득하고 프로젝트에 적용해 왔습니다. 이를 통해 최신 기술을 활용한 효율적인 작업 방식을 도입하여 프로젝트의 품질과 효율성을 높였습니다.</w:t>
             </w:r>
           </w:p>
           <w:p>
@@ -7773,54 +7923,27 @@
             </w:pPr>
             <w:r>
               <w:rPr>
+                <w:rFonts w:ascii="맑은 고딕" w:eastAsia="맑은 고딕" w:hAnsi="맑은 고딕" w:cs="굴림" w:hint="eastAsia"/>
+              </w:rPr>
+              <w:t xml:space="preserve">또한 </w:t>
+            </w:r>
+            <w:r>
+              <w:rPr>
                 <w:rFonts w:ascii="맑은 고딕" w:eastAsia="맑은 고딕" w:hAnsi="맑은 고딕" w:cs="굴림"/>
               </w:rPr>
-              <w:t xml:space="preserve">이러한 장점은 제가 반응형 UI/UX 웹디자인 및 </w:t>
-            </w:r>
-            <w:proofErr w:type="spellStart"/>
+              <w:t xml:space="preserve">웹디자인 교육 과정에서 진행한 프로젝트 중 하나로, </w:t>
+            </w:r>
+            <w:r>
+              <w:rPr>
+                <w:rFonts w:ascii="맑은 고딕" w:eastAsia="맑은 고딕" w:hAnsi="맑은 고딕" w:cs="굴림" w:hint="eastAsia"/>
+              </w:rPr>
+              <w:t>같은 반 학생이 클라이언트가 되어 그들</w:t>
+            </w:r>
             <w:r>
               <w:rPr>
                 <w:rFonts w:ascii="맑은 고딕" w:eastAsia="맑은 고딕" w:hAnsi="맑은 고딕" w:cs="굴림"/>
               </w:rPr>
-              <w:t>웹퍼블리셔</w:t>
-            </w:r>
-            <w:proofErr w:type="spellEnd"/>
-            <w:r>
-              <w:rPr>
-                <w:rFonts w:ascii="맑은 고딕" w:eastAsia="맑은 고딕" w:hAnsi="맑은 고딕" w:cs="굴림"/>
-              </w:rPr>
-              <w:t xml:space="preserve"> 과정에서 프로젝트를 수행할 때 </w:t>
-            </w:r>
-            <w:r>
-              <w:rPr>
-                <w:rFonts w:ascii="맑은 고딕" w:eastAsia="맑은 고딕" w:hAnsi="맑은 고딕" w:cs="굴림" w:hint="eastAsia"/>
-              </w:rPr>
-              <w:t>큰 도움이 되었습니다</w:t>
-            </w:r>
-            <w:r>
-              <w:rPr>
-                <w:rFonts w:ascii="맑은 고딕" w:eastAsia="맑은 고딕" w:hAnsi="맑은 고딕" w:cs="굴림"/>
-              </w:rPr>
-              <w:t>. 매주 주어진 과제 중 하나로, 카페 브랜드를 선택하여 그 브랜드에 대해 조사하고 웹페이지를 리뉴얼</w:t>
-            </w:r>
-            <w:r>
-              <w:rPr>
-                <w:rFonts w:ascii="맑은 고딕" w:eastAsia="맑은 고딕" w:hAnsi="맑은 고딕" w:cs="굴림" w:hint="eastAsia"/>
-              </w:rPr>
-              <w:t xml:space="preserve"> </w:t>
-            </w:r>
-            <w:r>
-              <w:rPr>
-                <w:rFonts w:ascii="맑은 고딕" w:eastAsia="맑은 고딕" w:hAnsi="맑은 고딕" w:cs="굴림"/>
-              </w:rPr>
-              <w:t xml:space="preserve">하는 프로젝트가 있었습니다. 저는 도전 정신을 발휘해 대중적으로 잘 알려지지 </w:t>
-            </w:r>
-            <w:r>
-              <w:rPr>
-                <w:rFonts w:ascii="맑은 고딕" w:eastAsia="맑은 고딕" w:hAnsi="맑은 고딕" w:cs="굴림"/>
-              </w:rPr>
-              <w:lastRenderedPageBreak/>
-              <w:t>않은 신생 카페 브랜드를 선택했습니다. 자료가 부족한 상황이었지만, 이는 오히려 저에게 새로운 도전이 되었고, 그 도전을 통해 더 많은 것을 배울 수 있는 기회로 삼았습니다.</w:t>
+              <w:t>의 요구사항을 반영한 웹사이트를 제작한 경험이 있습니다. 이 프로젝트에서 클라이언트의 브랜드 아이덴티티를 깊이 이해하고, 그에 부합하는 디자인을 제시하기 위해 노력하였습니다. 진행 중 예상치 못한 변경 사항이나 피드백이 발생할 때마다, 열린 마음으로 이를 수용하고 디자인에 반영하여 최상의 결과물을 도출하였습니다. 이러한 경험을 통해 클라이언트의 요구에 유연하게 대응하고, 프로젝트의 성공적인 완수를 위해 노력하는 자세를 배울 수 있었습니다.</w:t>
             </w:r>
           </w:p>
           <w:p>
@@ -7833,60 +7956,6 @@
                 <w:rFonts w:ascii="맑은 고딕" w:eastAsia="맑은 고딕" w:hAnsi="맑은 고딕" w:cs="굴림"/>
               </w:rPr>
             </w:pPr>
-            <w:r>
-              <w:rPr>
-                <w:rFonts w:ascii="맑은 고딕" w:eastAsia="맑은 고딕" w:hAnsi="맑은 고딕" w:cs="굴림"/>
-              </w:rPr>
-              <w:t xml:space="preserve">강한 추진력으로 브랜드를 신속하게 선정하고, 제한된 정보 속에서도 </w:t>
-            </w:r>
-            <w:r>
-              <w:rPr>
-                <w:rFonts w:ascii="맑은 고딕" w:eastAsia="맑은 고딕" w:hAnsi="맑은 고딕" w:cs="굴림" w:hint="eastAsia"/>
-              </w:rPr>
-              <w:t>신생 브랜드의 웹사이트,</w:t>
-            </w:r>
-            <w:r>
-              <w:rPr>
-                <w:rFonts w:ascii="맑은 고딕" w:eastAsia="맑은 고딕" w:hAnsi="맑은 고딕" w:cs="굴림"/>
-              </w:rPr>
-              <w:t xml:space="preserve"> </w:t>
-            </w:r>
-            <w:r>
-              <w:rPr>
-                <w:rFonts w:ascii="맑은 고딕" w:eastAsia="맑은 고딕" w:hAnsi="맑은 고딕" w:cs="굴림" w:hint="eastAsia"/>
-              </w:rPr>
-              <w:t>소셜 네트워크 서비스,</w:t>
-            </w:r>
-            <w:r>
-              <w:rPr>
-                <w:rFonts w:ascii="맑은 고딕" w:eastAsia="맑은 고딕" w:hAnsi="맑은 고딕" w:cs="굴림"/>
-              </w:rPr>
-              <w:t xml:space="preserve"> </w:t>
-            </w:r>
-            <w:r>
-              <w:rPr>
-                <w:rFonts w:ascii="맑은 고딕" w:eastAsia="맑은 고딕" w:hAnsi="맑은 고딕" w:cs="굴림" w:hint="eastAsia"/>
-              </w:rPr>
-              <w:t xml:space="preserve">기사 등을 통해 </w:t>
-            </w:r>
-            <w:r>
-              <w:rPr>
-                <w:rFonts w:ascii="맑은 고딕" w:eastAsia="맑은 고딕" w:hAnsi="맑은 고딕" w:cs="굴림"/>
-              </w:rPr>
-              <w:t xml:space="preserve">다양한 자료를 탐색하며 분석했습니다. 그 결과, </w:t>
-            </w:r>
-            <w:r>
-              <w:rPr>
-                <w:rFonts w:ascii="맑은 고딕" w:eastAsia="맑은 고딕" w:hAnsi="맑은 고딕" w:cs="굴림" w:hint="eastAsia"/>
-              </w:rPr>
-              <w:t>다른</w:t>
-            </w:r>
-            <w:r>
-              <w:rPr>
-                <w:rFonts w:ascii="맑은 고딕" w:eastAsia="맑은 고딕" w:hAnsi="맑은 고딕" w:cs="굴림"/>
-              </w:rPr>
-              <w:t xml:space="preserve"> 학생들보다 더 깊이 있는 자료 조사와 효과적인 웹사이트 리뉴얼을 완성할 수 있었습니다.</w:t>
-            </w:r>
           </w:p>
           <w:p>
             <w:pPr>
@@ -7895,543 +7964,14 @@
               <w:ind w:right="100"/>
               <w:textAlignment w:val="baseline"/>
               <w:rPr>
+                <w:rFonts w:ascii="맑은 고딕" w:eastAsia="맑은 고딕" w:hAnsi="맑은 고딕" w:cs="굴림" w:hint="eastAsia"/>
+              </w:rPr>
+            </w:pPr>
+            <w:r>
+              <w:rPr>
                 <w:rFonts w:ascii="맑은 고딕" w:eastAsia="맑은 고딕" w:hAnsi="맑은 고딕" w:cs="굴림"/>
               </w:rPr>
-            </w:pPr>
-            <w:r>
-              <w:rPr>
-                <w:rFonts w:ascii="맑은 고딕" w:eastAsia="맑은 고딕" w:hAnsi="맑은 고딕" w:cs="굴림"/>
-              </w:rPr>
-              <w:t>이 경험</w:t>
-            </w:r>
-            <w:r>
-              <w:rPr>
-                <w:rFonts w:ascii="맑은 고딕" w:eastAsia="맑은 고딕" w:hAnsi="맑은 고딕" w:cs="굴림" w:hint="eastAsia"/>
-              </w:rPr>
-              <w:t>으로</w:t>
-            </w:r>
-            <w:r>
-              <w:rPr>
-                <w:rFonts w:ascii="맑은 고딕" w:eastAsia="맑은 고딕" w:hAnsi="맑은 고딕" w:cs="굴림"/>
-              </w:rPr>
-              <w:t xml:space="preserve"> 저의 추진력과 도전 정신이 프로젝트 성과를 크게 높이는 중요한 </w:t>
-            </w:r>
-            <w:r>
-              <w:rPr>
-                <w:rFonts w:ascii="맑은 고딕" w:eastAsia="맑은 고딕" w:hAnsi="맑은 고딕" w:cs="굴림" w:hint="eastAsia"/>
-              </w:rPr>
-              <w:t>요소</w:t>
-            </w:r>
-            <w:r>
-              <w:rPr>
-                <w:rFonts w:ascii="맑은 고딕" w:eastAsia="맑은 고딕" w:hAnsi="맑은 고딕" w:cs="굴림" w:hint="eastAsia"/>
-              </w:rPr>
-              <w:t>라는 것</w:t>
-            </w:r>
-            <w:r>
-              <w:rPr>
-                <w:rFonts w:ascii="맑은 고딕" w:eastAsia="맑은 고딕" w:hAnsi="맑은 고딕" w:cs="굴림"/>
-              </w:rPr>
-              <w:t>을</w:t>
-            </w:r>
-            <w:r>
-              <w:rPr>
-                <w:rFonts w:ascii="맑은 고딕" w:eastAsia="맑은 고딕" w:hAnsi="맑은 고딕" w:cs="굴림" w:hint="eastAsia"/>
-              </w:rPr>
-              <w:t xml:space="preserve"> </w:t>
-            </w:r>
-            <w:proofErr w:type="spellStart"/>
-            <w:r>
-              <w:rPr>
-                <w:rFonts w:ascii="맑은 고딕" w:eastAsia="맑은 고딕" w:hAnsi="맑은 고딕" w:cs="굴림"/>
-              </w:rPr>
-              <w:t>깨</w:t>
-            </w:r>
-            <w:r>
-              <w:rPr>
-                <w:rFonts w:ascii="맑은 고딕" w:eastAsia="맑은 고딕" w:hAnsi="맑은 고딕" w:cs="굴림" w:hint="eastAsia"/>
-              </w:rPr>
-              <w:t>달았습니다</w:t>
-            </w:r>
-            <w:proofErr w:type="spellEnd"/>
-            <w:r>
-              <w:rPr>
-                <w:rFonts w:ascii="맑은 고딕" w:eastAsia="맑은 고딕" w:hAnsi="맑은 고딕" w:cs="굴림"/>
-              </w:rPr>
-              <w:t>. 앞으로도 이러한 장점을 발휘해 더 많은 도전을 마주하고, 그 과정에서 계속 성장할 것입니다.</w:t>
-            </w:r>
-          </w:p>
-          <w:p>
-            <w:pPr>
-              <w:snapToGrid w:val="0"/>
-              <w:spacing w:after="0" w:line="240" w:lineRule="auto"/>
-              <w:ind w:right="100"/>
-              <w:textAlignment w:val="baseline"/>
-              <w:rPr>
-                <w:rFonts w:ascii="맑은 고딕" w:eastAsia="맑은 고딕" w:hAnsi="맑은 고딕" w:cs="굴림"/>
-              </w:rPr>
-            </w:pPr>
-          </w:p>
-          <w:p>
-            <w:pPr>
-              <w:snapToGrid w:val="0"/>
-              <w:spacing w:after="0" w:line="240" w:lineRule="auto"/>
-              <w:ind w:right="100"/>
-              <w:textAlignment w:val="baseline"/>
-              <w:rPr>
-                <w:rFonts w:ascii="맑은 고딕" w:eastAsia="맑은 고딕" w:hAnsi="맑은 고딕" w:cs="굴림"/>
-              </w:rPr>
-            </w:pPr>
-            <w:r>
-              <w:rPr>
-                <w:rFonts w:ascii="맑은 고딕" w:eastAsia="맑은 고딕" w:hAnsi="맑은 고딕" w:cs="굴림" w:hint="eastAsia"/>
-              </w:rPr>
-              <w:t xml:space="preserve">추진력과 도전 정신을 갖고 있는 </w:t>
-            </w:r>
-            <w:r>
-              <w:rPr>
-                <w:rFonts w:ascii="맑은 고딕" w:eastAsia="맑은 고딕" w:hAnsi="맑은 고딕" w:cs="굴림" w:hint="eastAsia"/>
-              </w:rPr>
-              <w:t xml:space="preserve">반면 세심함이 부족하다는 </w:t>
-            </w:r>
-            <w:r>
-              <w:rPr>
-                <w:rFonts w:ascii="맑은 고딕" w:eastAsia="맑은 고딕" w:hAnsi="맑은 고딕" w:cs="굴림" w:hint="eastAsia"/>
-              </w:rPr>
-              <w:t>단점이 있습니다</w:t>
-            </w:r>
-            <w:r>
-              <w:rPr>
-                <w:rFonts w:ascii="맑은 고딕" w:eastAsia="맑은 고딕" w:hAnsi="맑은 고딕" w:cs="굴림" w:hint="eastAsia"/>
-              </w:rPr>
-              <w:t>.</w:t>
-            </w:r>
-            <w:r>
-              <w:rPr>
-                <w:rFonts w:ascii="맑은 고딕" w:eastAsia="맑은 고딕" w:hAnsi="맑은 고딕" w:cs="굴림" w:hint="eastAsia"/>
-              </w:rPr>
-              <w:t xml:space="preserve"> 프로젝트를 빠르게 진행하게 되면 그 프로젝트의 퀄리티가 떨어지는 경향이 있습니다. 세부적인 부분을 놓치고 넘어가는 경우가 발생하기 때문입니다.</w:t>
-            </w:r>
-          </w:p>
-          <w:p>
-            <w:pPr>
-              <w:snapToGrid w:val="0"/>
-              <w:spacing w:after="0" w:line="240" w:lineRule="auto"/>
-              <w:ind w:right="100"/>
-              <w:textAlignment w:val="baseline"/>
-              <w:rPr>
-                <w:rFonts w:ascii="맑은 고딕" w:eastAsia="맑은 고딕" w:hAnsi="맑은 고딕" w:cs="굴림"/>
-              </w:rPr>
-            </w:pPr>
-            <w:r>
-              <w:rPr>
-                <w:rFonts w:ascii="맑은 고딕" w:eastAsia="맑은 고딕" w:hAnsi="맑은 고딕" w:cs="굴림" w:hint="eastAsia"/>
-              </w:rPr>
-              <w:t xml:space="preserve">이러한 단점을 보완하기 위해 </w:t>
-            </w:r>
-            <w:r>
-              <w:rPr>
-                <w:rFonts w:ascii="맑은 고딕" w:eastAsia="맑은 고딕" w:hAnsi="맑은 고딕" w:cs="굴림"/>
-              </w:rPr>
-              <w:t xml:space="preserve">다양한 </w:t>
-            </w:r>
-            <w:r>
-              <w:rPr>
-                <w:rFonts w:ascii="맑은 고딕" w:eastAsia="맑은 고딕" w:hAnsi="맑은 고딕" w:cs="굴림" w:hint="eastAsia"/>
-              </w:rPr>
-              <w:t>방법</w:t>
-            </w:r>
-            <w:r>
-              <w:rPr>
-                <w:rFonts w:ascii="맑은 고딕" w:eastAsia="맑은 고딕" w:hAnsi="맑은 고딕" w:cs="굴림"/>
-              </w:rPr>
-              <w:t>을 실천해왔습니다.</w:t>
-            </w:r>
-            <w:r>
-              <w:rPr>
-                <w:rFonts w:ascii="맑은 고딕" w:eastAsia="맑은 고딕" w:hAnsi="맑은 고딕" w:cs="굴림" w:hint="eastAsia"/>
-              </w:rPr>
-              <w:t xml:space="preserve"> </w:t>
-            </w:r>
-            <w:r>
-              <w:rPr>
-                <w:rFonts w:ascii="맑은 고딕" w:eastAsia="맑은 고딕" w:hAnsi="맑은 고딕" w:cs="굴림"/>
-              </w:rPr>
-              <w:t>프로젝트를 시작</w:t>
-            </w:r>
-            <w:r>
-              <w:rPr>
-                <w:rFonts w:ascii="맑은 고딕" w:eastAsia="맑은 고딕" w:hAnsi="맑은 고딕" w:cs="굴림" w:hint="eastAsia"/>
-              </w:rPr>
-              <w:t>하기 전</w:t>
-            </w:r>
-            <w:r>
-              <w:rPr>
-                <w:rFonts w:ascii="맑은 고딕" w:eastAsia="맑은 고딕" w:hAnsi="맑은 고딕" w:cs="굴림"/>
-              </w:rPr>
-              <w:t xml:space="preserve"> 체계적인 계획을 세우고 있습니다. </w:t>
-            </w:r>
-            <w:r>
-              <w:rPr>
-                <w:rFonts w:ascii="맑은 고딕" w:eastAsia="맑은 고딕" w:hAnsi="맑은 고딕" w:cs="굴림"/>
-              </w:rPr>
-              <w:t>‘3CE’</w:t>
-            </w:r>
-            <w:r>
-              <w:rPr>
-                <w:rFonts w:ascii="맑은 고딕" w:eastAsia="맑은 고딕" w:hAnsi="맑은 고딕" w:cs="굴림" w:hint="eastAsia"/>
-              </w:rPr>
-              <w:t xml:space="preserve">라는 화장품 브랜드의 웹사이트를 리뉴얼 하는 프로젝트를 할 때 계획을 세우고 프로젝트를 진행하였습니다. 저는 먼저 </w:t>
-            </w:r>
-            <w:r>
-              <w:rPr>
-                <w:rFonts w:ascii="맑은 고딕" w:eastAsia="맑은 고딕" w:hAnsi="맑은 고딕" w:cs="굴림" w:hint="eastAsia"/>
-              </w:rPr>
-              <w:t>주제</w:t>
-            </w:r>
-            <w:r>
-              <w:rPr>
-                <w:rFonts w:ascii="맑은 고딕" w:eastAsia="맑은 고딕" w:hAnsi="맑은 고딕" w:cs="굴림" w:hint="eastAsia"/>
-              </w:rPr>
-              <w:t>에 맞는 브랜드</w:t>
-            </w:r>
-            <w:r>
-              <w:rPr>
-                <w:rFonts w:ascii="맑은 고딕" w:eastAsia="맑은 고딕" w:hAnsi="맑은 고딕" w:cs="굴림" w:hint="eastAsia"/>
-              </w:rPr>
-              <w:t xml:space="preserve">를 선정하고 </w:t>
-            </w:r>
-            <w:r>
-              <w:rPr>
-                <w:rFonts w:ascii="맑은 고딕" w:eastAsia="맑은 고딕" w:hAnsi="맑은 고딕" w:cs="굴림" w:hint="eastAsia"/>
-              </w:rPr>
-              <w:t>그 브랜드</w:t>
-            </w:r>
-            <w:r>
-              <w:rPr>
-                <w:rFonts w:ascii="맑은 고딕" w:eastAsia="맑은 고딕" w:hAnsi="맑은 고딕" w:cs="굴림" w:hint="eastAsia"/>
-              </w:rPr>
-              <w:t>에 대한 정보 수집을 한 후 수집한 정보를 분류별로 파일로 정</w:t>
-            </w:r>
-            <w:r>
-              <w:rPr>
-                <w:rFonts w:ascii="맑은 고딕" w:eastAsia="맑은 고딕" w:hAnsi="맑은 고딕" w:cs="굴림" w:hint="eastAsia"/>
-              </w:rPr>
-              <w:t>리하였습니다.</w:t>
-            </w:r>
-            <w:r>
-              <w:rPr>
-                <w:rFonts w:ascii="맑은 고딕" w:eastAsia="맑은 고딕" w:hAnsi="맑은 고딕" w:cs="굴림"/>
-              </w:rPr>
-              <w:t xml:space="preserve"> </w:t>
-            </w:r>
-            <w:r>
-              <w:rPr>
-                <w:rFonts w:ascii="맑은 고딕" w:eastAsia="맑은 고딕" w:hAnsi="맑은 고딕" w:cs="굴림" w:hint="eastAsia"/>
-              </w:rPr>
-              <w:t xml:space="preserve">계획을 세우고 프로젝트를 진행하기 전에는 </w:t>
-            </w:r>
-            <w:r>
-              <w:rPr>
-                <w:rFonts w:ascii="맑은 고딕" w:eastAsia="맑은 고딕" w:hAnsi="맑은 고딕" w:cs="굴림" w:hint="eastAsia"/>
-              </w:rPr>
-              <w:t>레이아웃을 미리 만들어 보지 않고 웹사이트 코드를 작성하</w:t>
-            </w:r>
-            <w:r>
-              <w:rPr>
-                <w:rFonts w:ascii="맑은 고딕" w:eastAsia="맑은 고딕" w:hAnsi="맑은 고딕" w:cs="굴림" w:hint="eastAsia"/>
-              </w:rPr>
-              <w:t xml:space="preserve">여 </w:t>
-            </w:r>
-            <w:r>
-              <w:rPr>
-                <w:rFonts w:ascii="맑은 고딕" w:eastAsia="맑은 고딕" w:hAnsi="맑은 고딕" w:cs="굴림" w:hint="eastAsia"/>
-              </w:rPr>
-              <w:t>콘텐츠 사이사이의 여백의 값,</w:t>
-            </w:r>
-            <w:r>
-              <w:rPr>
-                <w:rFonts w:ascii="맑은 고딕" w:eastAsia="맑은 고딕" w:hAnsi="맑은 고딕" w:cs="굴림"/>
-              </w:rPr>
-              <w:t xml:space="preserve"> </w:t>
-            </w:r>
-            <w:r>
-              <w:rPr>
-                <w:rFonts w:ascii="맑은 고딕" w:eastAsia="맑은 고딕" w:hAnsi="맑은 고딕" w:cs="굴림" w:hint="eastAsia"/>
-              </w:rPr>
-              <w:t>사진의 크기,</w:t>
-            </w:r>
-            <w:r>
-              <w:rPr>
-                <w:rFonts w:ascii="맑은 고딕" w:eastAsia="맑은 고딕" w:hAnsi="맑은 고딕" w:cs="굴림"/>
-              </w:rPr>
-              <w:t xml:space="preserve"> </w:t>
-            </w:r>
-            <w:r>
-              <w:rPr>
-                <w:rFonts w:ascii="맑은 고딕" w:eastAsia="맑은 고딕" w:hAnsi="맑은 고딕" w:cs="굴림" w:hint="eastAsia"/>
-              </w:rPr>
-              <w:t>폰트의 사이즈 등을 일정하지</w:t>
-            </w:r>
-            <w:r>
-              <w:rPr>
-                <w:rFonts w:ascii="맑은 고딕" w:eastAsia="맑은 고딕" w:hAnsi="맑은 고딕" w:cs="굴림" w:hint="eastAsia"/>
-              </w:rPr>
-              <w:t xml:space="preserve"> 않았던 경험이 있었습니다</w:t>
-            </w:r>
-            <w:r>
-              <w:rPr>
-                <w:rFonts w:ascii="맑은 고딕" w:eastAsia="맑은 고딕" w:hAnsi="맑은 고딕" w:cs="굴림" w:hint="eastAsia"/>
-              </w:rPr>
-              <w:t>.</w:t>
-            </w:r>
-            <w:r>
-              <w:rPr>
-                <w:rFonts w:ascii="맑은 고딕" w:eastAsia="맑은 고딕" w:hAnsi="맑은 고딕" w:cs="굴림"/>
-              </w:rPr>
-              <w:t xml:space="preserve"> </w:t>
-            </w:r>
-            <w:r>
-              <w:rPr>
-                <w:rFonts w:ascii="맑은 고딕" w:eastAsia="맑은 고딕" w:hAnsi="맑은 고딕" w:cs="굴림" w:hint="eastAsia"/>
-              </w:rPr>
-              <w:t xml:space="preserve">이 경험을 바탕으로 꼭 포토샵이나 </w:t>
-            </w:r>
-            <w:proofErr w:type="spellStart"/>
-            <w:r>
-              <w:rPr>
-                <w:rFonts w:ascii="맑은 고딕" w:eastAsia="맑은 고딕" w:hAnsi="맑은 고딕" w:cs="굴림" w:hint="eastAsia"/>
-              </w:rPr>
-              <w:t>피그마</w:t>
-            </w:r>
-            <w:proofErr w:type="spellEnd"/>
-            <w:r>
-              <w:rPr>
-                <w:rFonts w:ascii="맑은 고딕" w:eastAsia="맑은 고딕" w:hAnsi="맑은 고딕" w:cs="굴림" w:hint="eastAsia"/>
-              </w:rPr>
-              <w:t xml:space="preserve"> 등을 이용하여 레이아웃을 만드는 단계를 거치고 있습니다.</w:t>
-            </w:r>
-            <w:r>
-              <w:rPr>
-                <w:rFonts w:ascii="맑은 고딕" w:eastAsia="맑은 고딕" w:hAnsi="맑은 고딕" w:cs="굴림" w:hint="eastAsia"/>
-              </w:rPr>
-              <w:t xml:space="preserve"> 그 다음 단계로 넘어가 </w:t>
-            </w:r>
-            <w:r>
-              <w:rPr>
-                <w:rFonts w:ascii="맑은 고딕" w:eastAsia="맑은 고딕" w:hAnsi="맑은 고딕" w:cs="굴림" w:hint="eastAsia"/>
-              </w:rPr>
-              <w:t>완성 된 레이아웃을 토대로 H</w:t>
-            </w:r>
-            <w:r>
-              <w:rPr>
-                <w:rFonts w:ascii="맑은 고딕" w:eastAsia="맑은 고딕" w:hAnsi="맑은 고딕" w:cs="굴림"/>
-              </w:rPr>
-              <w:t xml:space="preserve">TML, CSS ,Script </w:t>
-            </w:r>
-            <w:r>
-              <w:rPr>
-                <w:rFonts w:ascii="맑은 고딕" w:eastAsia="맑은 고딕" w:hAnsi="맑은 고딕" w:cs="굴림" w:hint="eastAsia"/>
-              </w:rPr>
-              <w:t xml:space="preserve">등의 코드를 작성하여 웹사이트를 </w:t>
-            </w:r>
-            <w:r>
-              <w:rPr>
-                <w:rFonts w:ascii="맑은 고딕" w:eastAsia="맑은 고딕" w:hAnsi="맑은 고딕" w:cs="굴림" w:hint="eastAsia"/>
-              </w:rPr>
-              <w:t>만들어 나갔습니다</w:t>
-            </w:r>
-            <w:r>
-              <w:rPr>
-                <w:rFonts w:ascii="맑은 고딕" w:eastAsia="맑은 고딕" w:hAnsi="맑은 고딕" w:cs="굴림" w:hint="eastAsia"/>
-              </w:rPr>
-              <w:t>.</w:t>
-            </w:r>
-            <w:r>
-              <w:rPr>
-                <w:rFonts w:ascii="맑은 고딕" w:eastAsia="맑은 고딕" w:hAnsi="맑은 고딕" w:cs="굴림"/>
-              </w:rPr>
-              <w:t xml:space="preserve"> </w:t>
-            </w:r>
-            <w:r>
-              <w:rPr>
-                <w:rFonts w:ascii="맑은 고딕" w:eastAsia="맑은 고딕" w:hAnsi="맑은 고딕" w:cs="굴림" w:hint="eastAsia"/>
-              </w:rPr>
-              <w:t xml:space="preserve">이러한 </w:t>
-            </w:r>
-            <w:r>
-              <w:rPr>
-                <w:rFonts w:ascii="맑은 고딕" w:eastAsia="맑은 고딕" w:hAnsi="맑은 고딕" w:cs="굴림"/>
-              </w:rPr>
-              <w:t>각</w:t>
-            </w:r>
-            <w:r>
-              <w:rPr>
-                <w:rFonts w:ascii="맑은 고딕" w:eastAsia="맑은 고딕" w:hAnsi="맑은 고딕" w:cs="굴림" w:hint="eastAsia"/>
-              </w:rPr>
-              <w:t>각의 작업에</w:t>
-            </w:r>
-            <w:r>
-              <w:rPr>
-                <w:rFonts w:ascii="맑은 고딕" w:eastAsia="맑은 고딕" w:hAnsi="맑은 고딕" w:cs="굴림"/>
-              </w:rPr>
-              <w:t xml:space="preserve"> 세부 사항을 </w:t>
-            </w:r>
-            <w:r>
-              <w:rPr>
-                <w:rFonts w:ascii="맑은 고딕" w:eastAsia="맑은 고딕" w:hAnsi="맑은 고딕" w:cs="굴림" w:hint="eastAsia"/>
-              </w:rPr>
-              <w:t>단계 별 리스트로 작성</w:t>
-            </w:r>
-            <w:r>
-              <w:rPr>
-                <w:rFonts w:ascii="맑은 고딕" w:eastAsia="맑은 고딕" w:hAnsi="맑은 고딕" w:cs="굴림"/>
-              </w:rPr>
-              <w:t xml:space="preserve">하여 </w:t>
-            </w:r>
-            <w:r>
-              <w:rPr>
-                <w:rFonts w:ascii="맑은 고딕" w:eastAsia="맑은 고딕" w:hAnsi="맑은 고딕" w:cs="굴림" w:hint="eastAsia"/>
-              </w:rPr>
-              <w:t>프로젝트 진행 중 놓치는 부분 없이 진행하고 있습니다.</w:t>
-            </w:r>
-            <w:r>
-              <w:rPr>
-                <w:rFonts w:ascii="맑은 고딕" w:eastAsia="맑은 고딕" w:hAnsi="맑은 고딕" w:cs="굴림" w:hint="eastAsia"/>
-              </w:rPr>
-              <w:t xml:space="preserve"> </w:t>
-            </w:r>
-            <w:r>
-              <w:rPr>
-                <w:rFonts w:ascii="맑은 고딕" w:eastAsia="맑은 고딕" w:hAnsi="맑은 고딕" w:cs="굴림"/>
-              </w:rPr>
-              <w:t xml:space="preserve">작업이 완료된 후에는 점검 리스트를 </w:t>
-            </w:r>
-            <w:r>
-              <w:rPr>
-                <w:rFonts w:ascii="맑은 고딕" w:eastAsia="맑은 고딕" w:hAnsi="맑은 고딕" w:cs="굴림" w:hint="eastAsia"/>
-              </w:rPr>
-              <w:t>작성하고 그 리스트를 활용</w:t>
-            </w:r>
-            <w:r>
-              <w:rPr>
-                <w:rFonts w:ascii="맑은 고딕" w:eastAsia="맑은 고딕" w:hAnsi="맑은 고딕" w:cs="굴림"/>
-              </w:rPr>
-              <w:t xml:space="preserve">하여 </w:t>
-            </w:r>
-            <w:r>
-              <w:rPr>
-                <w:rFonts w:ascii="맑은 고딕" w:eastAsia="맑은 고딕" w:hAnsi="맑은 고딕" w:cs="굴림" w:hint="eastAsia"/>
-              </w:rPr>
-              <w:t xml:space="preserve">빠진 부분이 있는지 없는지 </w:t>
-            </w:r>
-            <w:r>
-              <w:rPr>
-                <w:rFonts w:ascii="맑은 고딕" w:eastAsia="맑은 고딕" w:hAnsi="맑은 고딕" w:cs="굴림"/>
-              </w:rPr>
-              <w:t>확인</w:t>
-            </w:r>
-            <w:r>
-              <w:rPr>
-                <w:rFonts w:ascii="맑은 고딕" w:eastAsia="맑은 고딕" w:hAnsi="맑은 고딕" w:cs="굴림" w:hint="eastAsia"/>
-              </w:rPr>
-              <w:t>하려 노력하고 있습니다</w:t>
-            </w:r>
-            <w:r>
-              <w:rPr>
-                <w:rFonts w:ascii="맑은 고딕" w:eastAsia="맑은 고딕" w:hAnsi="맑은 고딕" w:cs="굴림"/>
-              </w:rPr>
-              <w:t xml:space="preserve">. 이를 통해 세부 사항을 놓치지 않고, 높은 </w:t>
-            </w:r>
-            <w:r>
-              <w:rPr>
-                <w:rFonts w:ascii="맑은 고딕" w:eastAsia="맑은 고딕" w:hAnsi="맑은 고딕" w:cs="굴림" w:hint="eastAsia"/>
-              </w:rPr>
-              <w:t>퀄리티</w:t>
-            </w:r>
-            <w:r>
-              <w:rPr>
-                <w:rFonts w:ascii="맑은 고딕" w:eastAsia="맑은 고딕" w:hAnsi="맑은 고딕" w:cs="굴림"/>
-              </w:rPr>
-              <w:t xml:space="preserve">의 </w:t>
-            </w:r>
-            <w:r>
-              <w:rPr>
-                <w:rFonts w:ascii="맑은 고딕" w:eastAsia="맑은 고딕" w:hAnsi="맑은 고딕" w:cs="굴림" w:hint="eastAsia"/>
-              </w:rPr>
-              <w:t>프로젝트를</w:t>
-            </w:r>
-            <w:r>
-              <w:rPr>
-                <w:rFonts w:ascii="맑은 고딕" w:eastAsia="맑은 고딕" w:hAnsi="맑은 고딕" w:cs="굴림"/>
-              </w:rPr>
-              <w:t xml:space="preserve"> 낼 수</w:t>
-            </w:r>
-            <w:r>
-              <w:rPr>
-                <w:rFonts w:ascii="맑은 고딕" w:eastAsia="맑은 고딕" w:hAnsi="맑은 고딕" w:cs="굴림" w:hint="eastAsia"/>
-              </w:rPr>
-              <w:t xml:space="preserve"> 있게 되었습니다</w:t>
-            </w:r>
-            <w:r>
-              <w:rPr>
-                <w:rFonts w:ascii="맑은 고딕" w:eastAsia="맑은 고딕" w:hAnsi="맑은 고딕" w:cs="굴림"/>
-              </w:rPr>
-              <w:t xml:space="preserve">. 또한, </w:t>
-            </w:r>
-            <w:r>
-              <w:rPr>
-                <w:rFonts w:ascii="맑은 고딕" w:eastAsia="맑은 고딕" w:hAnsi="맑은 고딕" w:cs="굴림" w:hint="eastAsia"/>
-              </w:rPr>
-              <w:t>제 주변 사람들</w:t>
-            </w:r>
-            <w:r>
-              <w:rPr>
-                <w:rFonts w:ascii="맑은 고딕" w:eastAsia="맑은 고딕" w:hAnsi="맑은 고딕" w:cs="굴림"/>
-              </w:rPr>
-              <w:t xml:space="preserve">에게 </w:t>
-            </w:r>
-            <w:r>
-              <w:rPr>
-                <w:rFonts w:ascii="맑은 고딕" w:eastAsia="맑은 고딕" w:hAnsi="맑은 고딕" w:cs="굴림" w:hint="eastAsia"/>
-              </w:rPr>
-              <w:t xml:space="preserve">프로젝트를 보여주고 </w:t>
-            </w:r>
-            <w:r>
-              <w:rPr>
-                <w:rFonts w:ascii="맑은 고딕" w:eastAsia="맑은 고딕" w:hAnsi="맑은 고딕" w:cs="굴림"/>
-              </w:rPr>
-              <w:t>피드백</w:t>
-            </w:r>
-            <w:r>
-              <w:rPr>
-                <w:rFonts w:ascii="맑은 고딕" w:eastAsia="맑은 고딕" w:hAnsi="맑은 고딕" w:cs="굴림" w:hint="eastAsia"/>
-              </w:rPr>
-              <w:t>을 받으며</w:t>
-            </w:r>
-            <w:r>
-              <w:rPr>
-                <w:rFonts w:ascii="맑은 고딕" w:eastAsia="맑은 고딕" w:hAnsi="맑은 고딕" w:cs="굴림" w:hint="eastAsia"/>
-              </w:rPr>
-              <w:t xml:space="preserve"> 제가 생각하지 못한 새로운 점을 받아들이고</w:t>
-            </w:r>
-            <w:r>
-              <w:rPr>
-                <w:rFonts w:ascii="맑은 고딕" w:eastAsia="맑은 고딕" w:hAnsi="맑은 고딕" w:cs="굴림"/>
-              </w:rPr>
-              <w:t>, 개선할 점을 찾아 성장할 수 있는 기회를 만들고 있습니다.</w:t>
-            </w:r>
-            <w:r>
-              <w:rPr>
-                <w:rFonts w:ascii="맑은 고딕" w:eastAsia="맑은 고딕" w:hAnsi="맑은 고딕" w:cs="굴림" w:hint="eastAsia"/>
-              </w:rPr>
-              <w:t xml:space="preserve"> </w:t>
-            </w:r>
-            <w:r>
-              <w:rPr>
-                <w:rFonts w:ascii="맑은 고딕" w:eastAsia="맑은 고딕" w:hAnsi="맑은 고딕" w:cs="굴림"/>
-              </w:rPr>
-              <w:t>이와 같은 경험을 통해 세심함을 높이고, 더욱 완성도 높은 결과를 위해 지속적으로 노력하고 있습니다.</w:t>
+              <w:t>이러한 적응력과 융통성은 웹디자이너로서 필수적인 역량으로, 빠르게 변화하는 디지털 환경에서 사용자 중심의 디자인을 제공하는 데 큰 도움이 됩니다. 앞으로도 저는 이러한 강점을 바탕으로 지속적으로 성장하며, 다양한 프로젝트에서 창의적이고 효과적인 디자인 솔루션을 제시하고자 합니다.</w:t>
             </w:r>
           </w:p>
         </w:tc>
@@ -8473,7 +8013,6 @@
                 <w:sz w:val="22"/>
                 <w:szCs w:val="22"/>
               </w:rPr>
-              <w:lastRenderedPageBreak/>
               <w:t xml:space="preserve">4. </w:t>
             </w:r>
             <w:r>
@@ -8548,180 +8087,170 @@
             <w:pPr>
               <w:pStyle w:val="a3"/>
               <w:spacing w:line="240" w:lineRule="auto"/>
-              <w:ind w:left="100" w:right="100"/>
-              <w:rPr>
-                <w:rFonts w:ascii="맑은 고딕" w:eastAsia="맑은 고딕" w:hAnsi="맑은 고딕" w:cs="맑은 고딕"/>
-              </w:rPr>
-            </w:pPr>
-            <w:r>
-              <w:rPr>
-                <w:rFonts w:ascii="맑은 고딕" w:eastAsia="맑은 고딕" w:hAnsi="맑은 고딕" w:cs="맑은 고딕"/>
-              </w:rPr>
-              <w:t>“</w:t>
-            </w:r>
-            <w:r>
-              <w:rPr>
-                <w:rFonts w:ascii="맑은 고딕" w:eastAsia="맑은 고딕" w:hAnsi="맑은 고딕" w:cs="맑은 고딕" w:hint="eastAsia"/>
-              </w:rPr>
-              <w:t>다양한 경험으로 회사에 긍정적 기여를 위해</w:t>
-            </w:r>
-            <w:r>
-              <w:rPr>
-                <w:rFonts w:ascii="맑은 고딕" w:eastAsia="맑은 고딕" w:hAnsi="맑은 고딕" w:cs="맑은 고딕"/>
-              </w:rPr>
-              <w:t>”</w:t>
-            </w:r>
-          </w:p>
-          <w:p>
-            <w:pPr>
-              <w:pStyle w:val="a3"/>
-              <w:spacing w:line="240" w:lineRule="auto"/>
-              <w:ind w:left="100" w:right="100"/>
-              <w:rPr>
-                <w:rFonts w:ascii="맑은 고딕" w:eastAsia="맑은 고딕" w:hAnsi="맑은 고딕" w:cs="맑은 고딕"/>
-              </w:rPr>
-            </w:pPr>
-          </w:p>
-          <w:p>
-            <w:pPr>
-              <w:pStyle w:val="a3"/>
-              <w:spacing w:line="240" w:lineRule="auto"/>
-              <w:ind w:left="100" w:right="100"/>
-              <w:rPr>
-                <w:rFonts w:ascii="맑은 고딕" w:eastAsia="맑은 고딕" w:hAnsi="맑은 고딕" w:cs="맑은 고딕"/>
-              </w:rPr>
-            </w:pPr>
-            <w:r>
-              <w:rPr>
-                <w:rFonts w:ascii="맑은 고딕" w:eastAsia="맑은 고딕" w:hAnsi="맑은 고딕" w:cs="맑은 고딕"/>
-              </w:rPr>
-              <w:t>저는 다양한 문화에서의 경험과 빠른 적응력을 바탕으로 입사 후에도 조직에 긍정적인 기여를 할 수 있을 것이라 확신합니다.</w:t>
-            </w:r>
-          </w:p>
-          <w:p>
-            <w:pPr>
-              <w:pStyle w:val="a3"/>
-              <w:spacing w:line="240" w:lineRule="auto"/>
-              <w:ind w:left="100" w:right="100"/>
-              <w:rPr>
-                <w:rFonts w:ascii="맑은 고딕" w:eastAsia="맑은 고딕" w:hAnsi="맑은 고딕" w:cs="맑은 고딕"/>
-              </w:rPr>
-            </w:pPr>
-            <w:r>
-              <w:rPr>
-                <w:rFonts w:ascii="맑은 고딕" w:eastAsia="맑은 고딕" w:hAnsi="맑은 고딕" w:cs="맑은 고딕" w:hint="eastAsia"/>
-              </w:rPr>
-              <w:t xml:space="preserve">첫 번 째로, 저는 </w:t>
-            </w:r>
-            <w:r>
-              <w:rPr>
-                <w:rFonts w:ascii="맑은 고딕" w:eastAsia="맑은 고딕" w:hAnsi="맑은 고딕" w:cs="맑은 고딕"/>
-              </w:rPr>
-              <w:t xml:space="preserve">팀워크를 중시하며 동료들과 원활한 소통을 통해 프로젝트의 성공적인 진행을 </w:t>
-            </w:r>
-            <w:r>
-              <w:rPr>
-                <w:rFonts w:ascii="맑은 고딕" w:eastAsia="맑은 고딕" w:hAnsi="맑은 고딕" w:cs="맑은 고딕" w:hint="eastAsia"/>
-              </w:rPr>
-              <w:t>이끌어낼</w:t>
-            </w:r>
-            <w:r>
-              <w:rPr>
-                <w:rFonts w:ascii="맑은 고딕" w:eastAsia="맑은 고딕" w:hAnsi="맑은 고딕" w:cs="맑은 고딕"/>
-              </w:rPr>
-              <w:t xml:space="preserve"> 것입니다. 과거 베트남에서의 경험에서 얻은 문화적 이해를 바탕으로, 다양한 배경을 가진 팀원들과 협력하여 효율적인 업무 환경을 만들어 나가겠습니다.</w:t>
-            </w:r>
-          </w:p>
-          <w:p>
-            <w:pPr>
-              <w:pStyle w:val="a3"/>
-              <w:spacing w:line="240" w:lineRule="auto"/>
-              <w:ind w:left="100" w:right="100"/>
-              <w:rPr>
-                <w:rFonts w:ascii="맑은 고딕" w:eastAsia="맑은 고딕" w:hAnsi="맑은 고딕" w:cs="맑은 고딕"/>
-              </w:rPr>
-            </w:pPr>
-            <w:r>
-              <w:rPr>
-                <w:rFonts w:ascii="맑은 고딕" w:eastAsia="맑은 고딕" w:hAnsi="맑은 고딕" w:cs="맑은 고딕"/>
-              </w:rPr>
-              <w:t>두 번</w:t>
-            </w:r>
-            <w:r>
-              <w:rPr>
-                <w:rFonts w:ascii="맑은 고딕" w:eastAsia="맑은 고딕" w:hAnsi="맑은 고딕" w:cs="맑은 고딕" w:hint="eastAsia"/>
-              </w:rPr>
-              <w:t xml:space="preserve"> </w:t>
-            </w:r>
-            <w:r>
-              <w:rPr>
-                <w:rFonts w:ascii="맑은 고딕" w:eastAsia="맑은 고딕" w:hAnsi="맑은 고딕" w:cs="맑은 고딕"/>
-              </w:rPr>
-              <w:t>째로</w:t>
-            </w:r>
-            <w:r>
-              <w:rPr>
-                <w:rFonts w:ascii="맑은 고딕" w:eastAsia="맑은 고딕" w:hAnsi="맑은 고딕" w:cs="맑은 고딕" w:hint="eastAsia"/>
-              </w:rPr>
-              <w:t>,</w:t>
-            </w:r>
-            <w:r>
-              <w:rPr>
-                <w:rFonts w:ascii="맑은 고딕" w:eastAsia="맑은 고딕" w:hAnsi="맑은 고딕" w:cs="맑은 고딕"/>
-              </w:rPr>
-              <w:t xml:space="preserve"> 저는 항상 새로운 기술과 트렌드에 대한 학습을 게을리하지 않을 것입니다. 웹디자인과 코딩 분야는 지속적으로 변화하고 발전하기 때문에, 최신 동향을 파악하고 이를 업무에 적용하여 혁신적인 결과물을 만들어내고자 합니다. 이 과정에서 자기계발을 통해 개인의 역량을 더욱 강화하며, 회사의 목표와 비전에 기여하는 인재로 성장할 것입니다.</w:t>
-            </w:r>
-          </w:p>
-          <w:p>
-            <w:pPr>
-              <w:pStyle w:val="a3"/>
-              <w:spacing w:line="240" w:lineRule="auto"/>
-              <w:ind w:left="100" w:right="100"/>
-              <w:rPr>
-                <w:rFonts w:ascii="맑은 고딕" w:eastAsia="맑은 고딕" w:hAnsi="맑은 고딕" w:cs="맑은 고딕"/>
-              </w:rPr>
-            </w:pPr>
-            <w:r>
-              <w:rPr>
-                <w:rFonts w:ascii="맑은 고딕" w:eastAsia="맑은 고딕" w:hAnsi="맑은 고딕" w:cs="맑은 고딕"/>
+              <w:ind w:right="100"/>
+              <w:rPr>
+                <w:rFonts w:ascii="맑은 고딕" w:eastAsia="맑은 고딕" w:hAnsi="맑은 고딕" w:cs="맑은 고딕"/>
+              </w:rPr>
+            </w:pPr>
+            <w:r>
+              <w:rPr>
+                <w:rFonts w:ascii="맑은 고딕" w:eastAsia="맑은 고딕" w:hAnsi="맑은 고딕" w:cs="맑은 고딕" w:hint="eastAsia"/>
+              </w:rPr>
+              <w:t>입사</w:t>
+            </w:r>
+            <w:r>
+              <w:rPr>
+                <w:rFonts w:ascii="맑은 고딕" w:eastAsia="맑은 고딕" w:hAnsi="맑은 고딕" w:cs="맑은 고딕"/>
+              </w:rPr>
+              <w:t xml:space="preserve"> 후 저는 두 가지 목표를 통해</w:t>
+            </w:r>
+            <w:r>
+              <w:rPr>
+                <w:rFonts w:ascii="맑은 고딕" w:eastAsia="맑은 고딕" w:hAnsi="맑은 고딕" w:cs="맑은 고딕" w:hint="eastAsia"/>
+              </w:rPr>
+              <w:t xml:space="preserve"> 귀사</w:t>
+            </w:r>
+            <w:r>
+              <w:rPr>
+                <w:rFonts w:ascii="맑은 고딕" w:eastAsia="맑은 고딕" w:hAnsi="맑은 고딕" w:cs="맑은 고딕"/>
+              </w:rPr>
+              <w:t>와 함께 성장하고자 합니다.</w:t>
+            </w:r>
+          </w:p>
+          <w:p>
+            <w:pPr>
+              <w:pStyle w:val="a3"/>
+              <w:spacing w:line="240" w:lineRule="auto"/>
+              <w:ind w:right="100"/>
+              <w:rPr>
+                <w:rFonts w:ascii="맑은 고딕" w:eastAsia="맑은 고딕" w:hAnsi="맑은 고딕" w:cs="맑은 고딕"/>
+              </w:rPr>
+            </w:pPr>
+          </w:p>
+          <w:p>
+            <w:pPr>
+              <w:pStyle w:val="a3"/>
+              <w:spacing w:line="240" w:lineRule="auto"/>
+              <w:ind w:right="100"/>
+              <w:rPr>
+                <w:rFonts w:ascii="맑은 고딕" w:eastAsia="맑은 고딕" w:hAnsi="맑은 고딕" w:cs="맑은 고딕"/>
+              </w:rPr>
+            </w:pPr>
+            <w:r>
+              <w:rPr>
+                <w:rFonts w:ascii="맑은 고딕" w:eastAsia="맑은 고딕" w:hAnsi="맑은 고딕" w:cs="맑은 고딕" w:hint="eastAsia"/>
+              </w:rPr>
+              <w:t>첫째</w:t>
+            </w:r>
+            <w:r>
+              <w:rPr>
+                <w:rFonts w:ascii="맑은 고딕" w:eastAsia="맑은 고딕" w:hAnsi="맑은 고딕" w:cs="맑은 고딕"/>
+              </w:rPr>
+              <w:t>, 컴퓨터</w:t>
+            </w:r>
+            <w:r>
+              <w:rPr>
+                <w:rFonts w:ascii="맑은 고딕" w:eastAsia="맑은 고딕" w:hAnsi="맑은 고딕" w:cs="맑은 고딕" w:hint="eastAsia"/>
+              </w:rPr>
+              <w:t xml:space="preserve"> </w:t>
+            </w:r>
+            <w:r>
+              <w:rPr>
+                <w:rFonts w:ascii="맑은 고딕" w:eastAsia="맑은 고딕" w:hAnsi="맑은 고딕" w:cs="맑은 고딕"/>
+              </w:rPr>
+              <w:t>그래픽스운용기능사 자격증을 취득하여 전문적인 디자인 역량을 강화하겠습니다. 이 자격증은 포토샵, 일러스트레이터, 인디자인 등 다양한 디자인 소프트웨어의 활용 능력을 검증하며, 이를 통해 시각적 표현 능력을 향상시킬 수 있습니다. 자격증 취득을 위한 학습 과정을 통해 디자인의 기초부터 고급 기술까지 체계적으로 습득하여, 회사의 프로젝트에 더욱 창의적이고 세련된 디자인을 제공하겠습니다.</w:t>
+            </w:r>
+          </w:p>
+          <w:p>
+            <w:pPr>
+              <w:pStyle w:val="a3"/>
+              <w:spacing w:line="240" w:lineRule="auto"/>
+              <w:ind w:right="100"/>
+              <w:rPr>
+                <w:rFonts w:ascii="맑은 고딕" w:eastAsia="맑은 고딕" w:hAnsi="맑은 고딕" w:cs="맑은 고딕"/>
+              </w:rPr>
+            </w:pPr>
+          </w:p>
+          <w:p>
+            <w:pPr>
+              <w:pStyle w:val="a3"/>
+              <w:spacing w:line="240" w:lineRule="auto"/>
+              <w:ind w:right="100"/>
+              <w:rPr>
+                <w:rFonts w:ascii="맑은 고딕" w:eastAsia="맑은 고딕" w:hAnsi="맑은 고딕" w:cs="맑은 고딕"/>
+              </w:rPr>
+            </w:pPr>
+            <w:r>
+              <w:rPr>
+                <w:rFonts w:ascii="맑은 고딕" w:eastAsia="맑은 고딕" w:hAnsi="맑은 고딕" w:cs="맑은 고딕" w:hint="eastAsia"/>
               </w:rPr>
               <w:lastRenderedPageBreak/>
-              <w:t>‘시작이 반이다’라는 속담이 있습니다. 이 말은 무슨 일이든지 시작하기가 어렵지 일단 시작한 후 일을 끝마치기는 그리 어렵지 않다는 뜻을 담고 있습니다. 저 또한 무언가를 시작함에 있어 두려움이 없고, 그 추진력으로 목표를 끝까지 달성할 수 있는 능력이 있습니다. 저를 선택해 주신다면, 좋은 출발을 할 수 있다는 자신감을 가지고 있습니다.</w:t>
-            </w:r>
-            <w:r>
-              <w:rPr>
-                <w:rFonts w:ascii="맑은 고딕" w:eastAsia="맑은 고딕" w:hAnsi="맑은 고딕" w:cs="맑은 고딕" w:hint="eastAsia"/>
-              </w:rPr>
-              <w:t xml:space="preserve"> </w:t>
-            </w:r>
-            <w:r>
-              <w:rPr>
-                <w:rFonts w:ascii="맑은 고딕" w:eastAsia="맑은 고딕" w:hAnsi="맑은 고딕" w:cs="맑은 고딕"/>
-              </w:rPr>
-              <w:t xml:space="preserve">이런 마음가짐으로 </w:t>
-            </w:r>
-            <w:r>
-              <w:rPr>
-                <w:rFonts w:ascii="맑은 고딕" w:eastAsia="맑은 고딕" w:hAnsi="맑은 고딕" w:cs="맑은 고딕" w:hint="eastAsia"/>
-              </w:rPr>
-              <w:t>(회사명)</w:t>
-            </w:r>
-            <w:r>
-              <w:rPr>
-                <w:rFonts w:ascii="맑은 고딕" w:eastAsia="맑은 고딕" w:hAnsi="맑은 고딕" w:cs="맑은 고딕"/>
-              </w:rPr>
-              <w:t>에서 새로운 도전을 시작할 수 있기를 바라며, 제 열정과 노력을 통해 값진 성과를 만들어 나가고 싶습니다.</w:t>
-            </w:r>
-          </w:p>
-          <w:p>
-            <w:pPr>
-              <w:pStyle w:val="a3"/>
-              <w:spacing w:line="240" w:lineRule="auto"/>
-              <w:ind w:left="100" w:right="100"/>
-              <w:rPr>
-                <w:rFonts w:ascii="맑은 고딕" w:eastAsia="맑은 고딕" w:hAnsi="맑은 고딕" w:cs="맑은 고딕"/>
-              </w:rPr>
-            </w:pPr>
+              <w:t>둘째</w:t>
+            </w:r>
+            <w:r>
+              <w:rPr>
+                <w:rFonts w:ascii="맑은 고딕" w:eastAsia="맑은 고딕" w:hAnsi="맑은 고딕" w:cs="맑은 고딕"/>
+              </w:rPr>
+              <w:t xml:space="preserve">, </w:t>
+            </w:r>
+            <w:proofErr w:type="spellStart"/>
+            <w:r>
+              <w:rPr>
+                <w:rFonts w:ascii="맑은 고딕" w:eastAsia="맑은 고딕" w:hAnsi="맑은 고딕" w:cs="맑은 고딕"/>
+              </w:rPr>
+              <w:t>동료들과의</w:t>
+            </w:r>
+            <w:proofErr w:type="spellEnd"/>
+            <w:r>
+              <w:rPr>
+                <w:rFonts w:ascii="맑은 고딕" w:eastAsia="맑은 고딕" w:hAnsi="맑은 고딕" w:cs="맑은 고딕"/>
+              </w:rPr>
+              <w:t xml:space="preserve"> 적극적인 소통과 협업을 통해 팀의 성과를 극대화하겠습니다. 효과적인 커뮤니케이션은 팀워크를 강화하고, 혁신을 촉진하며, 생산성을 높이는 데 필수적입니다. 이를 위해 열린 마음으로 동료들의 의견을 경청하고, 제 의견을 명확하게 전달하며, 협업 도구를 적극 활용하여 원활한 정보 공유를 실천하겠습니다. 또한, 다양한 부서와의 협력을 통해 프로젝트의 목표를 명확히 하고, 공동의 목표를 달성하기 위해 노력하겠습니다.</w:t>
+            </w:r>
+          </w:p>
+          <w:p>
+            <w:pPr>
+              <w:pStyle w:val="a3"/>
+              <w:spacing w:line="240" w:lineRule="auto"/>
+              <w:ind w:right="100"/>
+              <w:rPr>
+                <w:rFonts w:ascii="맑은 고딕" w:eastAsia="맑은 고딕" w:hAnsi="맑은 고딕" w:cs="맑은 고딕"/>
+              </w:rPr>
+            </w:pPr>
+          </w:p>
+          <w:p>
+            <w:pPr>
+              <w:pStyle w:val="a3"/>
+              <w:spacing w:line="240" w:lineRule="auto"/>
+              <w:ind w:right="100"/>
+              <w:rPr>
+                <w:rFonts w:ascii="맑은 고딕" w:eastAsia="맑은 고딕" w:hAnsi="맑은 고딕" w:cs="맑은 고딕"/>
+              </w:rPr>
+            </w:pPr>
+            <w:r>
+              <w:rPr>
+                <w:rFonts w:ascii="맑은 고딕" w:eastAsia="맑은 고딕" w:hAnsi="맑은 고딕" w:cs="맑은 고딕" w:hint="eastAsia"/>
+              </w:rPr>
+              <w:t>이러한</w:t>
+            </w:r>
+            <w:r>
+              <w:rPr>
+                <w:rFonts w:ascii="맑은 고딕" w:eastAsia="맑은 고딕" w:hAnsi="맑은 고딕" w:cs="맑은 고딕"/>
+              </w:rPr>
+              <w:t xml:space="preserve"> 노력을 통해 개인의 역량 강화와 팀의 성공에 기여하여, </w:t>
+            </w:r>
+            <w:r>
+              <w:rPr>
+                <w:rFonts w:ascii="맑은 고딕" w:eastAsia="맑은 고딕" w:hAnsi="맑은 고딕" w:cs="맑은 고딕" w:hint="eastAsia"/>
+              </w:rPr>
+              <w:t>귀사</w:t>
+            </w:r>
+            <w:r>
+              <w:rPr>
+                <w:rFonts w:ascii="맑은 고딕" w:eastAsia="맑은 고딕" w:hAnsi="맑은 고딕" w:cs="맑은 고딕"/>
+              </w:rPr>
+              <w:t>의 발전에 이바지하는 웹디자이너로 성장하겠습니다.</w:t>
+            </w:r>
           </w:p>
         </w:tc>
       </w:tr>
@@ -8741,7 +8270,7 @@
       </w:pPr>
     </w:p>
     <w:sectPr>
-      <w:footerReference w:type="default" r:id="rId8"/>
+      <w:footerReference w:type="default" r:id="rId9"/>
       <w:pgSz w:w="11906" w:h="16838"/>
       <w:pgMar w:top="1440" w:right="1134" w:bottom="1440" w:left="1134" w:header="720" w:footer="720" w:gutter="0"/>
       <w:pgNumType w:start="1"/>
@@ -8753,7 +8282,7 @@
 </file>
 
 <file path=word/endnotes.xml><?xml version="1.0" encoding="utf-8"?>
-<w:endnotes xmlns:wpc="http://schemas.microsoft.com/office/word/2010/wordprocessingCanvas" xmlns:cx="http://schemas.microsoft.com/office/drawing/2014/chartex" xmlns:cx1="http://schemas.microsoft.com/office/drawing/2015/9/8/chartex" xmlns:cx2="http://schemas.microsoft.com/office/drawing/2015/10/21/chartex" xmlns:cx3="http://schemas.microsoft.com/office/drawing/2016/5/9/chartex" xmlns:cx4="http://schemas.microsoft.com/office/drawing/2016/5/10/chartex" xmlns:cx5="http://schemas.microsoft.com/office/drawing/2016/5/11/chartex" xmlns:cx6="http://schemas.microsoft.com/office/drawing/2016/5/12/chartex" xmlns:cx7="http://schemas.microsoft.com/office/drawing/2016/5/13/chartex" xmlns:cx8="http://schemas.microsoft.com/office/drawing/2016/5/14/chartex" xmlns:mc="http://schemas.openxmlformats.org/markup-compatibility/2006" xmlns:aink="http://schemas.microsoft.com/office/drawing/2016/ink" xmlns:am3d="http://schemas.microsoft.com/office/drawing/2017/model3d" xmlns:o="urn:schemas-microsoft-com:office:office" xmlns:oel="http://schemas.microsoft.com/office/2019/extlst" xmlns:r="http://schemas.openxmlformats.org/officeDocument/2006/relationships" xmlns:m="http://schemas.openxmlformats.org/officeDocument/2006/math" xmlns:v="urn:schemas-microsoft-com:vml" xmlns:wp14="http://schemas.microsoft.com/office/word/2010/wordprocessingDrawing" xmlns:wp="http://schemas.openxmlformats.org/drawingml/2006/wordprocessingDrawing" xmlns:w10="urn:schemas-microsoft-com:office:word" xmlns:w="http://schemas.openxmlformats.org/wordprocessingml/2006/main" xmlns:w14="http://schemas.microsoft.com/office/word/2010/wordml" xmlns:w15="http://schemas.microsoft.com/office/word/2012/wordml" xmlns:w16cex="http://schemas.microsoft.com/office/word/2018/wordml/cex" xmlns:w16cid="http://schemas.microsoft.com/office/word/2016/wordml/cid" xmlns:w16="http://schemas.microsoft.com/office/word/2018/wordml" xmlns:w16sdtdh="http://schemas.microsoft.com/office/word/2020/wordml/sdtdatahash" xmlns:w16se="http://schemas.microsoft.com/office/word/2015/wordml/symex" xmlns:wpg="http://schemas.microsoft.com/office/word/2010/wordprocessingGroup" xmlns:wpi="http://schemas.microsoft.com/office/word/2010/wordprocessingInk" xmlns:wne="http://schemas.microsoft.com/office/word/2006/wordml" xmlns:wps="http://schemas.microsoft.com/office/word/2010/wordprocessingShape" mc:Ignorable="w14 w15 w16se w16cid w16 w16cex w16sdtdh wp14">
+<w:endnotes xmlns:wpc="http://schemas.microsoft.com/office/word/2010/wordprocessingCanvas" xmlns:cx="http://schemas.microsoft.com/office/drawing/2014/chartex" xmlns:cx1="http://schemas.microsoft.com/office/drawing/2015/9/8/chartex" xmlns:cx2="http://schemas.microsoft.com/office/drawing/2015/10/21/chartex" xmlns:cx3="http://schemas.microsoft.com/office/drawing/2016/5/9/chartex" xmlns:cx4="http://schemas.microsoft.com/office/drawing/2016/5/10/chartex" xmlns:cx5="http://schemas.microsoft.com/office/drawing/2016/5/11/chartex" xmlns:cx6="http://schemas.microsoft.com/office/drawing/2016/5/12/chartex" xmlns:cx7="http://schemas.microsoft.com/office/drawing/2016/5/13/chartex" xmlns:cx8="http://schemas.microsoft.com/office/drawing/2016/5/14/chartex" xmlns:mc="http://schemas.openxmlformats.org/markup-compatibility/2006" xmlns:aink="http://schemas.microsoft.com/office/drawing/2016/ink" xmlns:am3d="http://schemas.microsoft.com/office/drawing/2017/model3d" xmlns:o="urn:schemas-microsoft-com:office:office" xmlns:oel="http://schemas.microsoft.com/office/2019/extlst" xmlns:r="http://schemas.openxmlformats.org/officeDocument/2006/relationships" xmlns:m="http://schemas.openxmlformats.org/officeDocument/2006/math" xmlns:v="urn:schemas-microsoft-com:vml" xmlns:wp14="http://schemas.microsoft.com/office/word/2010/wordprocessingDrawing" xmlns:wp="http://schemas.openxmlformats.org/drawingml/2006/wordprocessingDrawing" xmlns:w10="urn:schemas-microsoft-com:office:word" xmlns:w="http://schemas.openxmlformats.org/wordprocessingml/2006/main" xmlns:w14="http://schemas.microsoft.com/office/word/2010/wordml" xmlns:w15="http://schemas.microsoft.com/office/word/2012/wordml" xmlns:w16cex="http://schemas.microsoft.com/office/word/2018/wordml/cex" xmlns:w16cid="http://schemas.microsoft.com/office/word/2016/wordml/cid" xmlns:w16="http://schemas.microsoft.com/office/word/2018/wordml" xmlns:w16du="http://schemas.microsoft.com/office/word/2023/wordml/word16du" xmlns:w16sdtdh="http://schemas.microsoft.com/office/word/2020/wordml/sdtdatahash" xmlns:w16sdtfl="http://schemas.microsoft.com/office/word/2024/wordml/sdtformatlock" xmlns:w16se="http://schemas.microsoft.com/office/word/2015/wordml/symex" xmlns:wpg="http://schemas.microsoft.com/office/word/2010/wordprocessingGroup" xmlns:wpi="http://schemas.microsoft.com/office/word/2010/wordprocessingInk" xmlns:wne="http://schemas.microsoft.com/office/word/2006/wordml" xmlns:wps="http://schemas.microsoft.com/office/word/2010/wordprocessingShape" mc:Ignorable="w14 w15 w16se w16cid w16 w16cex w16sdtdh w16sdtfl w16du wp14">
   <w:endnote w:type="separator" w:id="-1">
     <w:p>
       <w:pPr>
@@ -8778,7 +8307,7 @@
 </file>
 
 <file path=word/footer1.xml><?xml version="1.0" encoding="utf-8"?>
-<w:ftr xmlns:wpc="http://schemas.microsoft.com/office/word/2010/wordprocessingCanvas" xmlns:cx="http://schemas.microsoft.com/office/drawing/2014/chartex" xmlns:cx1="http://schemas.microsoft.com/office/drawing/2015/9/8/chartex" xmlns:cx2="http://schemas.microsoft.com/office/drawing/2015/10/21/chartex" xmlns:cx3="http://schemas.microsoft.com/office/drawing/2016/5/9/chartex" xmlns:cx4="http://schemas.microsoft.com/office/drawing/2016/5/10/chartex" xmlns:cx5="http://schemas.microsoft.com/office/drawing/2016/5/11/chartex" xmlns:cx6="http://schemas.microsoft.com/office/drawing/2016/5/12/chartex" xmlns:cx7="http://schemas.microsoft.com/office/drawing/2016/5/13/chartex" xmlns:cx8="http://schemas.microsoft.com/office/drawing/2016/5/14/chartex" xmlns:mc="http://schemas.openxmlformats.org/markup-compatibility/2006" xmlns:aink="http://schemas.microsoft.com/office/drawing/2016/ink" xmlns:am3d="http://schemas.microsoft.com/office/drawing/2017/model3d" xmlns:o="urn:schemas-microsoft-com:office:office" xmlns:oel="http://schemas.microsoft.com/office/2019/extlst" xmlns:r="http://schemas.openxmlformats.org/officeDocument/2006/relationships" xmlns:m="http://schemas.openxmlformats.org/officeDocument/2006/math" xmlns:v="urn:schemas-microsoft-com:vml" xmlns:wp14="http://schemas.microsoft.com/office/word/2010/wordprocessingDrawing" xmlns:wp="http://schemas.openxmlformats.org/drawingml/2006/wordprocessingDrawing" xmlns:w10="urn:schemas-microsoft-com:office:word" xmlns:w="http://schemas.openxmlformats.org/wordprocessingml/2006/main" xmlns:w14="http://schemas.microsoft.com/office/word/2010/wordml" xmlns:w15="http://schemas.microsoft.com/office/word/2012/wordml" xmlns:w16cex="http://schemas.microsoft.com/office/word/2018/wordml/cex" xmlns:w16cid="http://schemas.microsoft.com/office/word/2016/wordml/cid" xmlns:w16="http://schemas.microsoft.com/office/word/2018/wordml" xmlns:w16sdtdh="http://schemas.microsoft.com/office/word/2020/wordml/sdtdatahash" xmlns:w16se="http://schemas.microsoft.com/office/word/2015/wordml/symex" xmlns:wpg="http://schemas.microsoft.com/office/word/2010/wordprocessingGroup" xmlns:wpi="http://schemas.microsoft.com/office/word/2010/wordprocessingInk" xmlns:wne="http://schemas.microsoft.com/office/word/2006/wordml" xmlns:wps="http://schemas.microsoft.com/office/word/2010/wordprocessingShape" mc:Ignorable="w14 w15 w16se w16cid w16 w16cex w16sdtdh wp14">
+<w:ftr xmlns:wpc="http://schemas.microsoft.com/office/word/2010/wordprocessingCanvas" xmlns:cx="http://schemas.microsoft.com/office/drawing/2014/chartex" xmlns:cx1="http://schemas.microsoft.com/office/drawing/2015/9/8/chartex" xmlns:cx2="http://schemas.microsoft.com/office/drawing/2015/10/21/chartex" xmlns:cx3="http://schemas.microsoft.com/office/drawing/2016/5/9/chartex" xmlns:cx4="http://schemas.microsoft.com/office/drawing/2016/5/10/chartex" xmlns:cx5="http://schemas.microsoft.com/office/drawing/2016/5/11/chartex" xmlns:cx6="http://schemas.microsoft.com/office/drawing/2016/5/12/chartex" xmlns:cx7="http://schemas.microsoft.com/office/drawing/2016/5/13/chartex" xmlns:cx8="http://schemas.microsoft.com/office/drawing/2016/5/14/chartex" xmlns:mc="http://schemas.openxmlformats.org/markup-compatibility/2006" xmlns:aink="http://schemas.microsoft.com/office/drawing/2016/ink" xmlns:am3d="http://schemas.microsoft.com/office/drawing/2017/model3d" xmlns:o="urn:schemas-microsoft-com:office:office" xmlns:oel="http://schemas.microsoft.com/office/2019/extlst" xmlns:r="http://schemas.openxmlformats.org/officeDocument/2006/relationships" xmlns:m="http://schemas.openxmlformats.org/officeDocument/2006/math" xmlns:v="urn:schemas-microsoft-com:vml" xmlns:wp14="http://schemas.microsoft.com/office/word/2010/wordprocessingDrawing" xmlns:wp="http://schemas.openxmlformats.org/drawingml/2006/wordprocessingDrawing" xmlns:w10="urn:schemas-microsoft-com:office:word" xmlns:w="http://schemas.openxmlformats.org/wordprocessingml/2006/main" xmlns:w14="http://schemas.microsoft.com/office/word/2010/wordml" xmlns:w15="http://schemas.microsoft.com/office/word/2012/wordml" xmlns:w16cex="http://schemas.microsoft.com/office/word/2018/wordml/cex" xmlns:w16cid="http://schemas.microsoft.com/office/word/2016/wordml/cid" xmlns:w16="http://schemas.microsoft.com/office/word/2018/wordml" xmlns:w16du="http://schemas.microsoft.com/office/word/2023/wordml/word16du" xmlns:w16sdtdh="http://schemas.microsoft.com/office/word/2020/wordml/sdtdatahash" xmlns:w16sdtfl="http://schemas.microsoft.com/office/word/2024/wordml/sdtformatlock" xmlns:w16se="http://schemas.microsoft.com/office/word/2015/wordml/symex" xmlns:wpg="http://schemas.microsoft.com/office/word/2010/wordprocessingGroup" xmlns:wpi="http://schemas.microsoft.com/office/word/2010/wordprocessingInk" xmlns:wne="http://schemas.microsoft.com/office/word/2006/wordml" xmlns:wps="http://schemas.microsoft.com/office/word/2010/wordprocessingShape" mc:Ignorable="w14 w15 w16se w16cid w16 w16cex w16sdtdh w16sdtfl w16du wp14">
   <w:p>
     <w:pPr>
       <w:pStyle w:val="a6"/>
@@ -8789,7 +8318,7 @@
 </file>
 
 <file path=word/footnotes.xml><?xml version="1.0" encoding="utf-8"?>
-<w:footnotes xmlns:wpc="http://schemas.microsoft.com/office/word/2010/wordprocessingCanvas" xmlns:cx="http://schemas.microsoft.com/office/drawing/2014/chartex" xmlns:cx1="http://schemas.microsoft.com/office/drawing/2015/9/8/chartex" xmlns:cx2="http://schemas.microsoft.com/office/drawing/2015/10/21/chartex" xmlns:cx3="http://schemas.microsoft.com/office/drawing/2016/5/9/chartex" xmlns:cx4="http://schemas.microsoft.com/office/drawing/2016/5/10/chartex" xmlns:cx5="http://schemas.microsoft.com/office/drawing/2016/5/11/chartex" xmlns:cx6="http://schemas.microsoft.com/office/drawing/2016/5/12/chartex" xmlns:cx7="http://schemas.microsoft.com/office/drawing/2016/5/13/chartex" xmlns:cx8="http://schemas.microsoft.com/office/drawing/2016/5/14/chartex" xmlns:mc="http://schemas.openxmlformats.org/markup-compatibility/2006" xmlns:aink="http://schemas.microsoft.com/office/drawing/2016/ink" xmlns:am3d="http://schemas.microsoft.com/office/drawing/2017/model3d" xmlns:o="urn:schemas-microsoft-com:office:office" xmlns:oel="http://schemas.microsoft.com/office/2019/extlst" xmlns:r="http://schemas.openxmlformats.org/officeDocument/2006/relationships" xmlns:m="http://schemas.openxmlformats.org/officeDocument/2006/math" xmlns:v="urn:schemas-microsoft-com:vml" xmlns:wp14="http://schemas.microsoft.com/office/word/2010/wordprocessingDrawing" xmlns:wp="http://schemas.openxmlformats.org/drawingml/2006/wordprocessingDrawing" xmlns:w10="urn:schemas-microsoft-com:office:word" xmlns:w="http://schemas.openxmlformats.org/wordprocessingml/2006/main" xmlns:w14="http://schemas.microsoft.com/office/word/2010/wordml" xmlns:w15="http://schemas.microsoft.com/office/word/2012/wordml" xmlns:w16cex="http://schemas.microsoft.com/office/word/2018/wordml/cex" xmlns:w16cid="http://schemas.microsoft.com/office/word/2016/wordml/cid" xmlns:w16="http://schemas.microsoft.com/office/word/2018/wordml" xmlns:w16sdtdh="http://schemas.microsoft.com/office/word/2020/wordml/sdtdatahash" xmlns:w16se="http://schemas.microsoft.com/office/word/2015/wordml/symex" xmlns:wpg="http://schemas.microsoft.com/office/word/2010/wordprocessingGroup" xmlns:wpi="http://schemas.microsoft.com/office/word/2010/wordprocessingInk" xmlns:wne="http://schemas.microsoft.com/office/word/2006/wordml" xmlns:wps="http://schemas.microsoft.com/office/word/2010/wordprocessingShape" mc:Ignorable="w14 w15 w16se w16cid w16 w16cex w16sdtdh wp14">
+<w:footnotes xmlns:wpc="http://schemas.microsoft.com/office/word/2010/wordprocessingCanvas" xmlns:cx="http://schemas.microsoft.com/office/drawing/2014/chartex" xmlns:cx1="http://schemas.microsoft.com/office/drawing/2015/9/8/chartex" xmlns:cx2="http://schemas.microsoft.com/office/drawing/2015/10/21/chartex" xmlns:cx3="http://schemas.microsoft.com/office/drawing/2016/5/9/chartex" xmlns:cx4="http://schemas.microsoft.com/office/drawing/2016/5/10/chartex" xmlns:cx5="http://schemas.microsoft.com/office/drawing/2016/5/11/chartex" xmlns:cx6="http://schemas.microsoft.com/office/drawing/2016/5/12/chartex" xmlns:cx7="http://schemas.microsoft.com/office/drawing/2016/5/13/chartex" xmlns:cx8="http://schemas.microsoft.com/office/drawing/2016/5/14/chartex" xmlns:mc="http://schemas.openxmlformats.org/markup-compatibility/2006" xmlns:aink="http://schemas.microsoft.com/office/drawing/2016/ink" xmlns:am3d="http://schemas.microsoft.com/office/drawing/2017/model3d" xmlns:o="urn:schemas-microsoft-com:office:office" xmlns:oel="http://schemas.microsoft.com/office/2019/extlst" xmlns:r="http://schemas.openxmlformats.org/officeDocument/2006/relationships" xmlns:m="http://schemas.openxmlformats.org/officeDocument/2006/math" xmlns:v="urn:schemas-microsoft-com:vml" xmlns:wp14="http://schemas.microsoft.com/office/word/2010/wordprocessingDrawing" xmlns:wp="http://schemas.openxmlformats.org/drawingml/2006/wordprocessingDrawing" xmlns:w10="urn:schemas-microsoft-com:office:word" xmlns:w="http://schemas.openxmlformats.org/wordprocessingml/2006/main" xmlns:w14="http://schemas.microsoft.com/office/word/2010/wordml" xmlns:w15="http://schemas.microsoft.com/office/word/2012/wordml" xmlns:w16cex="http://schemas.microsoft.com/office/word/2018/wordml/cex" xmlns:w16cid="http://schemas.microsoft.com/office/word/2016/wordml/cid" xmlns:w16="http://schemas.microsoft.com/office/word/2018/wordml" xmlns:w16du="http://schemas.microsoft.com/office/word/2023/wordml/word16du" xmlns:w16sdtdh="http://schemas.microsoft.com/office/word/2020/wordml/sdtdatahash" xmlns:w16sdtfl="http://schemas.microsoft.com/office/word/2024/wordml/sdtformatlock" xmlns:w16se="http://schemas.microsoft.com/office/word/2015/wordml/symex" xmlns:wpg="http://schemas.microsoft.com/office/word/2010/wordprocessingGroup" xmlns:wpi="http://schemas.microsoft.com/office/word/2010/wordprocessingInk" xmlns:wne="http://schemas.microsoft.com/office/word/2006/wordml" xmlns:wps="http://schemas.microsoft.com/office/word/2010/wordprocessingShape" mc:Ignorable="w14 w15 w16se w16cid w16 w16cex w16sdtdh w16sdtfl w16du wp14">
   <w:footnote w:type="separator" w:id="-1">
     <w:p>
       <w:pPr>
@@ -8814,7 +8343,7 @@
 </file>
 
 <file path=word/numbering.xml><?xml version="1.0" encoding="utf-8"?>
-<w:numbering xmlns:wpc="http://schemas.microsoft.com/office/word/2010/wordprocessingCanvas" xmlns:cx="http://schemas.microsoft.com/office/drawing/2014/chartex" xmlns:cx1="http://schemas.microsoft.com/office/drawing/2015/9/8/chartex" xmlns:cx2="http://schemas.microsoft.com/office/drawing/2015/10/21/chartex" xmlns:cx3="http://schemas.microsoft.com/office/drawing/2016/5/9/chartex" xmlns:cx4="http://schemas.microsoft.com/office/drawing/2016/5/10/chartex" xmlns:cx5="http://schemas.microsoft.com/office/drawing/2016/5/11/chartex" xmlns:cx6="http://schemas.microsoft.com/office/drawing/2016/5/12/chartex" xmlns:cx7="http://schemas.microsoft.com/office/drawing/2016/5/13/chartex" xmlns:cx8="http://schemas.microsoft.com/office/drawing/2016/5/14/chartex" xmlns:mc="http://schemas.openxmlformats.org/markup-compatibility/2006" xmlns:aink="http://schemas.microsoft.com/office/drawing/2016/ink" xmlns:am3d="http://schemas.microsoft.com/office/drawing/2017/model3d" xmlns:o="urn:schemas-microsoft-com:office:office" xmlns:oel="http://schemas.microsoft.com/office/2019/extlst" xmlns:r="http://schemas.openxmlformats.org/officeDocument/2006/relationships" xmlns:m="http://schemas.openxmlformats.org/officeDocument/2006/math" xmlns:v="urn:schemas-microsoft-com:vml" xmlns:wp14="http://schemas.microsoft.com/office/word/2010/wordprocessingDrawing" xmlns:wp="http://schemas.openxmlformats.org/drawingml/2006/wordprocessingDrawing" xmlns:w10="urn:schemas-microsoft-com:office:word" xmlns:w="http://schemas.openxmlformats.org/wordprocessingml/2006/main" xmlns:w14="http://schemas.microsoft.com/office/word/2010/wordml" xmlns:w15="http://schemas.microsoft.com/office/word/2012/wordml" xmlns:w16cex="http://schemas.microsoft.com/office/word/2018/wordml/cex" xmlns:w16cid="http://schemas.microsoft.com/office/word/2016/wordml/cid" xmlns:w16="http://schemas.microsoft.com/office/word/2018/wordml" xmlns:w16sdtdh="http://schemas.microsoft.com/office/word/2020/wordml/sdtdatahash" xmlns:w16se="http://schemas.microsoft.com/office/word/2015/wordml/symex" xmlns:wpg="http://schemas.microsoft.com/office/word/2010/wordprocessingGroup" xmlns:wpi="http://schemas.microsoft.com/office/word/2010/wordprocessingInk" xmlns:wne="http://schemas.microsoft.com/office/word/2006/wordml" xmlns:wps="http://schemas.microsoft.com/office/word/2010/wordprocessingShape" mc:Ignorable="w14 w15 w16se w16cid w16 w16cex w16sdtdh wp14">
+<w:numbering xmlns:wpc="http://schemas.microsoft.com/office/word/2010/wordprocessingCanvas" xmlns:cx="http://schemas.microsoft.com/office/drawing/2014/chartex" xmlns:cx1="http://schemas.microsoft.com/office/drawing/2015/9/8/chartex" xmlns:cx2="http://schemas.microsoft.com/office/drawing/2015/10/21/chartex" xmlns:cx3="http://schemas.microsoft.com/office/drawing/2016/5/9/chartex" xmlns:cx4="http://schemas.microsoft.com/office/drawing/2016/5/10/chartex" xmlns:cx5="http://schemas.microsoft.com/office/drawing/2016/5/11/chartex" xmlns:cx6="http://schemas.microsoft.com/office/drawing/2016/5/12/chartex" xmlns:cx7="http://schemas.microsoft.com/office/drawing/2016/5/13/chartex" xmlns:cx8="http://schemas.microsoft.com/office/drawing/2016/5/14/chartex" xmlns:mc="http://schemas.openxmlformats.org/markup-compatibility/2006" xmlns:aink="http://schemas.microsoft.com/office/drawing/2016/ink" xmlns:am3d="http://schemas.microsoft.com/office/drawing/2017/model3d" xmlns:o="urn:schemas-microsoft-com:office:office" xmlns:oel="http://schemas.microsoft.com/office/2019/extlst" xmlns:r="http://schemas.openxmlformats.org/officeDocument/2006/relationships" xmlns:m="http://schemas.openxmlformats.org/officeDocument/2006/math" xmlns:v="urn:schemas-microsoft-com:vml" xmlns:wp14="http://schemas.microsoft.com/office/word/2010/wordprocessingDrawing" xmlns:wp="http://schemas.openxmlformats.org/drawingml/2006/wordprocessingDrawing" xmlns:w10="urn:schemas-microsoft-com:office:word" xmlns:w="http://schemas.openxmlformats.org/wordprocessingml/2006/main" xmlns:w14="http://schemas.microsoft.com/office/word/2010/wordml" xmlns:w15="http://schemas.microsoft.com/office/word/2012/wordml" xmlns:w16cex="http://schemas.microsoft.com/office/word/2018/wordml/cex" xmlns:w16cid="http://schemas.microsoft.com/office/word/2016/wordml/cid" xmlns:w16="http://schemas.microsoft.com/office/word/2018/wordml" xmlns:w16du="http://schemas.microsoft.com/office/word/2023/wordml/word16du" xmlns:w16sdtdh="http://schemas.microsoft.com/office/word/2020/wordml/sdtdatahash" xmlns:w16sdtfl="http://schemas.microsoft.com/office/word/2024/wordml/sdtformatlock" xmlns:w16se="http://schemas.microsoft.com/office/word/2015/wordml/symex" xmlns:wpg="http://schemas.microsoft.com/office/word/2010/wordprocessingGroup" xmlns:wpi="http://schemas.microsoft.com/office/word/2010/wordprocessingInk" xmlns:wne="http://schemas.microsoft.com/office/word/2006/wordml" xmlns:wps="http://schemas.microsoft.com/office/word/2010/wordprocessingShape" mc:Ignorable="w14 w15 w16se w16cid w16 w16cex w16sdtdh w16sdtfl w16du wp14">
   <w:abstractNum w:abstractNumId="0" w15:restartNumberingAfterBreak="0">
     <w:nsid w:val="00000001"/>
     <w:multiLevelType w:val="hybridMultilevel"/>
@@ -9672,7 +9201,7 @@
 </file>
 
 <file path=word/styles.xml><?xml version="1.0" encoding="utf-8"?>
-<w:styles xmlns:mc="http://schemas.openxmlformats.org/markup-compatibility/2006" xmlns:r="http://schemas.openxmlformats.org/officeDocument/2006/relationships" xmlns:w="http://schemas.openxmlformats.org/wordprocessingml/2006/main" xmlns:w14="http://schemas.microsoft.com/office/word/2010/wordml" xmlns:w15="http://schemas.microsoft.com/office/word/2012/wordml" xmlns:w16cex="http://schemas.microsoft.com/office/word/2018/wordml/cex" xmlns:w16cid="http://schemas.microsoft.com/office/word/2016/wordml/cid" xmlns:w16="http://schemas.microsoft.com/office/word/2018/wordml" xmlns:w16sdtdh="http://schemas.microsoft.com/office/word/2020/wordml/sdtdatahash" xmlns:w16se="http://schemas.microsoft.com/office/word/2015/wordml/symex" mc:Ignorable="w14 w15 w16se w16cid w16 w16cex w16sdtdh">
+<w:styles xmlns:mc="http://schemas.openxmlformats.org/markup-compatibility/2006" xmlns:r="http://schemas.openxmlformats.org/officeDocument/2006/relationships" xmlns:w="http://schemas.openxmlformats.org/wordprocessingml/2006/main" xmlns:w14="http://schemas.microsoft.com/office/word/2010/wordml" xmlns:w15="http://schemas.microsoft.com/office/word/2012/wordml" xmlns:w16cex="http://schemas.microsoft.com/office/word/2018/wordml/cex" xmlns:w16cid="http://schemas.microsoft.com/office/word/2016/wordml/cid" xmlns:w16="http://schemas.microsoft.com/office/word/2018/wordml" xmlns:w16du="http://schemas.microsoft.com/office/word/2023/wordml/word16du" xmlns:w16sdtdh="http://schemas.microsoft.com/office/word/2020/wordml/sdtdatahash" xmlns:w16sdtfl="http://schemas.microsoft.com/office/word/2024/wordml/sdtformatlock" xmlns:w16se="http://schemas.microsoft.com/office/word/2015/wordml/symex" mc:Ignorable="w14 w15 w16se w16cid w16 w16cex w16sdtdh w16sdtfl w16du">
   <w:docDefaults>
     <w:rPrDefault>
       <w:rPr>
@@ -10082,7 +9611,6 @@
   <w:style w:type="character" w:default="1" w:styleId="a0">
     <w:name w:val="Default Paragraph Font"/>
     <w:uiPriority w:val="1"/>
-    <w:semiHidden/>
     <w:unhideWhenUsed/>
   </w:style>
   <w:style w:type="table" w:default="1" w:styleId="a1">
@@ -11438,7 +10966,6 @@
     <w:name w:val="Hyperlink"/>
     <w:basedOn w:val="a0"/>
     <w:uiPriority w:val="99"/>
-    <w:semiHidden/>
     <w:unhideWhenUsed/>
     <w:rsid w:val="009F1FAD"/>
     <w:rPr>
@@ -11468,6 +10995,18 @@
     <w:rPr>
       <w:b/>
       <w:bCs/>
+    </w:rPr>
+  </w:style>
+  <w:style w:type="character" w:styleId="af7">
+    <w:name w:val="Unresolved Mention"/>
+    <w:basedOn w:val="a0"/>
+    <w:uiPriority w:val="99"/>
+    <w:semiHidden/>
+    <w:unhideWhenUsed/>
+    <w:rsid w:val="001A4B23"/>
+    <w:rPr>
+      <w:color w:val="605E5C"/>
+      <w:shd w:val="clear" w:color="auto" w:fill="E1DFDD"/>
     </w:rPr>
   </w:style>
 </w:styles>
